--- a/NamasteReact_Time_For_The_Test/Chapter 13.docx
+++ b/NamasteReact_Time_For_The_Test/Chapter 13.docx
@@ -13464,60 +13464,6 @@
         <w:spacing w:after="0" w:line="285" w:lineRule="atLeast"/>
         <w:rPr>
           <w:rFonts w:eastAsia="Times New Roman" w:cstheme="minorHAnsi"/>
-          <w:b/>
-          <w:color w:val="000000"/>
-          <w:lang w:eastAsia="en-IN"/>
-        </w:rPr>
-      </w:pPr>
-      <w:r>
-        <w:rPr>
-          <w:rFonts w:eastAsia="Times New Roman" w:cstheme="minorHAnsi"/>
-          <w:b/>
-          <w:color w:val="000000"/>
-          <w:lang w:eastAsia="en-IN"/>
-        </w:rPr>
-        <w:lastRenderedPageBreak/>
-        <w:t># &gt;&gt;&gt;&gt;</w:t>
-      </w:r>
-      <w:r>
-        <w:rPr>
-          <w:rFonts w:eastAsia="Times New Roman" w:cstheme="minorHAnsi"/>
-          <w:b/>
-          <w:color w:val="000000"/>
-          <w:lang w:eastAsia="en-IN"/>
-        </w:rPr>
-        <w:t>&gt;&gt;&gt;&gt;&gt;&gt;&gt;&gt;</w:t>
-      </w:r>
-      <w:r>
-        <w:rPr>
-          <w:rFonts w:eastAsia="Times New Roman" w:cstheme="minorHAnsi"/>
-          <w:b/>
-          <w:color w:val="000000"/>
-          <w:lang w:eastAsia="en-IN"/>
-        </w:rPr>
-        <w:t>&gt;&gt;&gt;&gt;&gt;&gt;&gt;&gt;&gt;&gt;&gt;&gt;&gt;&gt;&gt;&gt;&gt;&gt;&gt;&gt;&gt;&gt;&gt;&gt;&gt;&gt;&gt;&gt;&gt;&gt;&gt;&gt;&gt;&gt;&gt;&gt;&gt;&gt;&gt;&gt;&gt;&gt;&gt;&gt;&gt;&gt;&gt;&gt;&gt;&gt;&gt;&gt;&gt;&gt;&gt;&gt;&gt;&gt;&gt;&gt;&gt;&gt;&gt;&gt;&gt;</w:t>
-      </w:r>
-      <w:bookmarkStart w:id="0" w:name="_GoBack"/>
-      <w:bookmarkEnd w:id="0"/>
-    </w:p>
-    <w:p>
-      <w:pPr>
-        <w:shd w:val="clear" w:color="auto" w:fill="FFFFFF"/>
-        <w:spacing w:after="0" w:line="285" w:lineRule="atLeast"/>
-        <w:rPr>
-          <w:rFonts w:eastAsia="Times New Roman" w:cstheme="minorHAnsi"/>
-          <w:b/>
-          <w:color w:val="000000"/>
-          <w:lang w:eastAsia="en-IN"/>
-        </w:rPr>
-      </w:pPr>
-    </w:p>
-    <w:p>
-      <w:pPr>
-        <w:shd w:val="clear" w:color="auto" w:fill="FFFFFF"/>
-        <w:spacing w:after="0" w:line="285" w:lineRule="atLeast"/>
-        <w:rPr>
-          <w:rFonts w:eastAsia="Times New Roman" w:cstheme="minorHAnsi"/>
           <w:color w:val="0070C0"/>
           <w:sz w:val="32"/>
           <w:szCs w:val="32"/>
@@ -13532,9 +13478,23 @@
           <w:szCs w:val="32"/>
           <w:lang w:eastAsia="en-IN"/>
         </w:rPr>
-        <w:t>before</w:t>
-      </w:r>
-      <w:r>
+        <w:lastRenderedPageBreak/>
+        <w:t xml:space="preserve">Jest Life cycle hooks </w:t>
+      </w:r>
+    </w:p>
+    <w:p>
+      <w:pPr>
+        <w:shd w:val="clear" w:color="auto" w:fill="FFFFFF"/>
+        <w:spacing w:after="0" w:line="285" w:lineRule="atLeast"/>
+        <w:rPr>
+          <w:rFonts w:cstheme="minorHAnsi"/>
+        </w:rPr>
+      </w:pPr>
+    </w:p>
+    <w:p>
+      <w:pPr>
+        <w:shd w:val="clear" w:color="auto" w:fill="FFFFFF"/>
+        <w:spacing w:after="0" w:line="285" w:lineRule="atLeast"/>
         <w:rPr>
           <w:rFonts w:eastAsia="Times New Roman" w:cstheme="minorHAnsi"/>
           <w:color w:val="0070C0"/>
@@ -13542,72 +13502,115 @@
           <w:szCs w:val="32"/>
           <w:lang w:eastAsia="en-IN"/>
         </w:rPr>
-        <w:t>All, beforeEach, afterAll, afterEach</w:t>
-      </w:r>
-      <w:r>
-        <w:rPr>
-          <w:rFonts w:eastAsia="Times New Roman" w:cstheme="minorHAnsi"/>
-          <w:color w:val="0070C0"/>
-          <w:sz w:val="32"/>
-          <w:szCs w:val="32"/>
-          <w:lang w:eastAsia="en-IN"/>
-        </w:rPr>
-        <w:t xml:space="preserve"> –</w:t>
-      </w:r>
-    </w:p>
-    <w:p>
-      <w:pPr>
-        <w:shd w:val="clear" w:color="auto" w:fill="FFFFFF"/>
-        <w:spacing w:after="0" w:line="285" w:lineRule="atLeast"/>
-        <w:rPr>
-          <w:rFonts w:eastAsia="Times New Roman" w:cstheme="minorHAnsi"/>
-          <w:color w:val="0070C0"/>
-          <w:sz w:val="32"/>
-          <w:szCs w:val="32"/>
-          <w:lang w:eastAsia="en-IN"/>
-        </w:rPr>
-      </w:pPr>
-    </w:p>
-    <w:p>
-      <w:pPr>
-        <w:shd w:val="clear" w:color="auto" w:fill="FFFFFF"/>
-        <w:spacing w:after="0" w:line="285" w:lineRule="atLeast"/>
-        <w:rPr>
-          <w:rFonts w:eastAsia="Times New Roman" w:cstheme="minorHAnsi"/>
-          <w:color w:val="000000" w:themeColor="text1"/>
-          <w:lang w:eastAsia="en-IN"/>
-        </w:rPr>
-      </w:pPr>
-      <w:r>
-        <w:rPr>
-          <w:rFonts w:eastAsia="Times New Roman" w:cstheme="minorHAnsi"/>
-          <w:color w:val="000000" w:themeColor="text1"/>
-          <w:lang w:eastAsia="en-IN"/>
-        </w:rPr>
-        <w:t>These methods are very helpful for clean-up task. These methods get executed depending on when the test cases are executing.</w:t>
-      </w:r>
-    </w:p>
-    <w:p>
-      <w:pPr>
-        <w:shd w:val="clear" w:color="auto" w:fill="FFFFFF"/>
-        <w:spacing w:after="0" w:line="285" w:lineRule="atLeast"/>
-        <w:rPr>
-          <w:rFonts w:eastAsia="Times New Roman" w:cstheme="minorHAnsi"/>
-          <w:color w:val="700000"/>
-          <w:lang w:eastAsia="en-IN"/>
-        </w:rPr>
-      </w:pPr>
-    </w:p>
-    <w:p>
-      <w:pPr>
-        <w:shd w:val="clear" w:color="auto" w:fill="FFFFFF"/>
-        <w:spacing w:after="0" w:line="285" w:lineRule="atLeast"/>
-        <w:rPr>
-          <w:rFonts w:eastAsia="Times New Roman" w:cstheme="minorHAnsi"/>
-          <w:color w:val="0070C0"/>
-          <w:sz w:val="32"/>
-          <w:szCs w:val="32"/>
-          <w:lang w:eastAsia="en-IN"/>
+      </w:pPr>
+      <w:r>
+        <w:rPr>
+          <w:rFonts w:cstheme="minorHAnsi"/>
+        </w:rPr>
+        <w:t xml:space="preserve">In Jest, lifecycle hooks are special functions that run code </w:t>
+      </w:r>
+      <w:r>
+        <w:rPr>
+          <w:rStyle w:val="Strong"/>
+          <w:rFonts w:cstheme="minorHAnsi"/>
+          <w:b w:val="0"/>
+        </w:rPr>
+        <w:t>before or after test cases</w:t>
+      </w:r>
+      <w:r>
+        <w:rPr>
+          <w:rFonts w:cstheme="minorHAnsi"/>
+        </w:rPr>
+        <w:t xml:space="preserve">. They're typically used for </w:t>
+      </w:r>
+      <w:r>
+        <w:rPr>
+          <w:rStyle w:val="Strong"/>
+          <w:rFonts w:cstheme="minorHAnsi"/>
+          <w:b w:val="0"/>
+        </w:rPr>
+        <w:t>setup and teardown</w:t>
+      </w:r>
+      <w:r>
+        <w:rPr>
+          <w:rFonts w:cstheme="minorHAnsi"/>
+        </w:rPr>
+        <w:t xml:space="preserve"> tasks.</w:t>
+      </w:r>
+    </w:p>
+    <w:p>
+      <w:pPr>
+        <w:pStyle w:val="NormalWeb"/>
+        <w:numPr>
+          <w:ilvl w:val="0"/>
+          <w:numId w:val="33"/>
+        </w:numPr>
+        <w:rPr>
+          <w:rFonts w:asciiTheme="minorHAnsi" w:hAnsiTheme="minorHAnsi" w:cstheme="minorHAnsi"/>
+          <w:sz w:val="22"/>
+          <w:szCs w:val="22"/>
+        </w:rPr>
+      </w:pPr>
+      <w:r>
+        <w:rPr>
+          <w:rStyle w:val="Strong"/>
+          <w:rFonts w:asciiTheme="minorHAnsi" w:hAnsiTheme="minorHAnsi" w:cstheme="minorHAnsi"/>
+          <w:b w:val="0"/>
+          <w:sz w:val="22"/>
+          <w:szCs w:val="22"/>
+        </w:rPr>
+        <w:t>Setup</w:t>
+      </w:r>
+      <w:r>
+        <w:rPr>
+          <w:rFonts w:asciiTheme="minorHAnsi" w:hAnsiTheme="minorHAnsi" w:cstheme="minorHAnsi"/>
+          <w:sz w:val="22"/>
+          <w:szCs w:val="22"/>
+        </w:rPr>
+        <w:t xml:space="preserve"> refers to preparing everything the test needs to run—such as creating data, initializing variables, or opening connections.</w:t>
+      </w:r>
+    </w:p>
+    <w:p>
+      <w:pPr>
+        <w:pStyle w:val="NormalWeb"/>
+        <w:numPr>
+          <w:ilvl w:val="0"/>
+          <w:numId w:val="33"/>
+        </w:numPr>
+        <w:rPr>
+          <w:rFonts w:asciiTheme="minorHAnsi" w:hAnsiTheme="minorHAnsi" w:cstheme="minorHAnsi"/>
+          <w:sz w:val="22"/>
+          <w:szCs w:val="22"/>
+        </w:rPr>
+      </w:pPr>
+      <w:r>
+        <w:rPr>
+          <w:rStyle w:val="Strong"/>
+          <w:rFonts w:asciiTheme="minorHAnsi" w:hAnsiTheme="minorHAnsi" w:cstheme="minorHAnsi"/>
+          <w:b w:val="0"/>
+          <w:sz w:val="22"/>
+          <w:szCs w:val="22"/>
+        </w:rPr>
+        <w:t>Teardown</w:t>
+      </w:r>
+      <w:r>
+        <w:rPr>
+          <w:rFonts w:asciiTheme="minorHAnsi" w:hAnsiTheme="minorHAnsi" w:cstheme="minorHAnsi"/>
+          <w:sz w:val="22"/>
+          <w:szCs w:val="22"/>
+        </w:rPr>
+        <w:t xml:space="preserve"> means cleaning up after the test—like deleting test data, closing connections, or resetting mocks.</w:t>
+      </w:r>
+    </w:p>
+    <w:p>
+      <w:pPr>
+        <w:pStyle w:val="NormalWeb"/>
+        <w:rPr>
+          <w:rFonts w:asciiTheme="minorHAnsi" w:hAnsiTheme="minorHAnsi" w:cstheme="minorHAnsi"/>
+          <w:i/>
+          <w:color w:val="2F5496" w:themeColor="accent1" w:themeShade="BF"/>
+          <w:sz w:val="22"/>
+          <w:szCs w:val="22"/>
         </w:rPr>
       </w:pPr>
       <w:r>
@@ -13615,10 +13618,18 @@
           <w:noProof/>
         </w:rPr>
         <w:drawing>
-          <wp:inline distT="0" distB="0" distL="0" distR="0" wp14:anchorId="6BA248C2" wp14:editId="515F778E">
-            <wp:extent cx="5227320" cy="5171143"/>
-            <wp:effectExtent l="0" t="0" r="0" b="0"/>
-            <wp:docPr id="39" name="Picture 39"/>
+          <wp:anchor distT="0" distB="0" distL="114300" distR="114300" simplePos="0" relativeHeight="251660288" behindDoc="0" locked="0" layoutInCell="1" allowOverlap="1" wp14:anchorId="00ECF55A" wp14:editId="1B6FED00">
+            <wp:simplePos x="0" y="0"/>
+            <wp:positionH relativeFrom="margin">
+              <wp:align>left</wp:align>
+            </wp:positionH>
+            <wp:positionV relativeFrom="paragraph">
+              <wp:posOffset>281940</wp:posOffset>
+            </wp:positionV>
+            <wp:extent cx="5601153" cy="1691640"/>
+            <wp:effectExtent l="0" t="0" r="0" b="3810"/>
+            <wp:wrapTopAndBottom/>
+            <wp:docPr id="38" name="Picture 38"/>
             <wp:cNvGraphicFramePr>
               <a:graphicFrameLocks xmlns:a="http://schemas.openxmlformats.org/drawingml/2006/main" noChangeAspect="1"/>
             </wp:cNvGraphicFramePr>
@@ -13630,7 +13641,13 @@
                     <pic:cNvPicPr/>
                   </pic:nvPicPr>
                   <pic:blipFill>
-                    <a:blip r:embed="rId53"/>
+                    <a:blip r:embed="rId53">
+                      <a:extLst>
+                        <a:ext uri="{28A0092B-C50C-407E-A947-70E740481C1C}">
+                          <a14:useLocalDpi xmlns:a14="http://schemas.microsoft.com/office/drawing/2010/main" val="0"/>
+                        </a:ext>
+                      </a:extLst>
+                    </a:blip>
                     <a:stretch>
                       <a:fillRect/>
                     </a:stretch>
@@ -13638,7 +13655,7 @@
                   <pic:spPr>
                     <a:xfrm>
                       <a:off x="0" y="0"/>
-                      <a:ext cx="5232409" cy="5176177"/>
+                      <a:ext cx="5601153" cy="1691640"/>
                     </a:xfrm>
                     <a:prstGeom prst="rect">
                       <a:avLst/>
@@ -13647,9 +13664,90 @@
                 </pic:pic>
               </a:graphicData>
             </a:graphic>
-          </wp:inline>
+          </wp:anchor>
         </w:drawing>
       </w:r>
+      <w:r>
+        <w:rPr>
+          <w:rFonts w:asciiTheme="minorHAnsi" w:hAnsiTheme="minorHAnsi" w:cstheme="minorHAnsi"/>
+          <w:b/>
+          <w:i/>
+          <w:color w:val="2F5496" w:themeColor="accent1" w:themeShade="BF"/>
+          <w:sz w:val="22"/>
+          <w:szCs w:val="22"/>
+        </w:rPr>
+        <w:t xml:space="preserve">Here are the main </w:t>
+      </w:r>
+      <w:r>
+        <w:rPr>
+          <w:rStyle w:val="Strong"/>
+          <w:rFonts w:asciiTheme="minorHAnsi" w:hAnsiTheme="minorHAnsi" w:cstheme="minorHAnsi"/>
+          <w:i/>
+          <w:color w:val="2F5496" w:themeColor="accent1" w:themeShade="BF"/>
+          <w:sz w:val="22"/>
+          <w:szCs w:val="22"/>
+        </w:rPr>
+        <w:t>Jest lifecycle hooks</w:t>
+      </w:r>
+      <w:r>
+        <w:rPr>
+          <w:rFonts w:asciiTheme="minorHAnsi" w:hAnsiTheme="minorHAnsi" w:cstheme="minorHAnsi"/>
+          <w:i/>
+          <w:color w:val="2F5496" w:themeColor="accent1" w:themeShade="BF"/>
+          <w:sz w:val="22"/>
+          <w:szCs w:val="22"/>
+        </w:rPr>
+        <w:t xml:space="preserve">  </w:t>
+      </w:r>
+    </w:p>
+    <w:p>
+      <w:pPr>
+        <w:shd w:val="clear" w:color="auto" w:fill="FFFFFF"/>
+        <w:spacing w:after="0" w:line="285" w:lineRule="atLeast"/>
+        <w:rPr>
+          <w:rFonts w:eastAsia="Times New Roman" w:cstheme="minorHAnsi"/>
+          <w:b/>
+          <w:i/>
+          <w:color w:val="2F5496" w:themeColor="accent1" w:themeShade="BF"/>
+          <w:lang w:eastAsia="en-IN"/>
+        </w:rPr>
+      </w:pPr>
+    </w:p>
+    <w:p>
+      <w:pPr>
+        <w:shd w:val="clear" w:color="auto" w:fill="FFFFFF"/>
+        <w:spacing w:after="0" w:line="285" w:lineRule="atLeast"/>
+        <w:rPr>
+          <w:rFonts w:eastAsia="Times New Roman" w:cstheme="minorHAnsi"/>
+          <w:b/>
+          <w:i/>
+          <w:color w:val="2F5496" w:themeColor="accent1" w:themeShade="BF"/>
+          <w:lang w:eastAsia="en-IN"/>
+        </w:rPr>
+      </w:pPr>
+      <w:r>
+        <w:rPr>
+          <w:rFonts w:eastAsia="Times New Roman" w:cstheme="minorHAnsi"/>
+          <w:b/>
+          <w:i/>
+          <w:color w:val="2F5496" w:themeColor="accent1" w:themeShade="BF"/>
+          <w:lang w:eastAsia="en-IN"/>
+        </w:rPr>
+        <w:t xml:space="preserve">Jest lifecycle hooks implementation </w:t>
+      </w:r>
+    </w:p>
+    <w:p>
+      <w:pPr>
+        <w:shd w:val="clear" w:color="auto" w:fill="FFFFFF"/>
+        <w:spacing w:after="0" w:line="285" w:lineRule="atLeast"/>
+        <w:rPr>
+          <w:rFonts w:eastAsia="Times New Roman" w:cstheme="minorHAnsi"/>
+          <w:b/>
+          <w:i/>
+          <w:color w:val="2F5496" w:themeColor="accent1" w:themeShade="BF"/>
+          <w:lang w:eastAsia="en-IN"/>
+        </w:rPr>
+      </w:pPr>
     </w:p>
     <w:p>
       <w:pPr>
@@ -13663,814 +13761,15 @@
           <w:lang w:eastAsia="en-IN"/>
         </w:rPr>
       </w:pPr>
-    </w:p>
-    <w:p>
-      <w:pPr>
-        <w:shd w:val="clear" w:color="auto" w:fill="FFFFFF"/>
-        <w:spacing w:after="0" w:line="285" w:lineRule="atLeast"/>
-        <w:rPr>
-          <w:rFonts w:eastAsia="Times New Roman" w:cstheme="minorHAnsi"/>
-          <w:color w:val="000000"/>
-          <w:lang w:eastAsia="en-IN"/>
-        </w:rPr>
-      </w:pPr>
-    </w:p>
-    <w:p>
-      <w:pPr>
-        <w:shd w:val="clear" w:color="auto" w:fill="FFFFFF"/>
-        <w:spacing w:after="0" w:line="285" w:lineRule="atLeast"/>
-        <w:rPr>
-          <w:rFonts w:eastAsia="Times New Roman" w:cstheme="minorHAnsi"/>
-          <w:color w:val="000000"/>
-          <w:lang w:eastAsia="en-IN"/>
-        </w:rPr>
-      </w:pPr>
-      <w:r>
-        <w:rPr>
-          <w:rFonts w:eastAsia="Times New Roman" w:cstheme="minorHAnsi"/>
-          <w:color w:val="000000"/>
-          <w:lang w:eastAsia="en-IN"/>
-        </w:rPr>
-        <w:t>Integration testing of add to cart feature-</w:t>
-      </w:r>
-    </w:p>
-    <w:p>
-      <w:pPr>
-        <w:shd w:val="clear" w:color="auto" w:fill="FFFFFF"/>
-        <w:spacing w:after="0" w:line="285" w:lineRule="atLeast"/>
-        <w:rPr>
-          <w:rFonts w:eastAsia="Times New Roman" w:cstheme="minorHAnsi"/>
-          <w:color w:val="000000"/>
-          <w:lang w:eastAsia="en-IN"/>
-        </w:rPr>
-      </w:pPr>
-      <w:r>
-        <w:rPr>
-          <w:rFonts w:eastAsia="Times New Roman" w:cstheme="minorHAnsi"/>
-          <w:color w:val="000000"/>
-          <w:lang w:eastAsia="en-IN"/>
-        </w:rPr>
-        <w:t xml:space="preserve">If I open a restaurant .if I click on the add </w:t>
-      </w:r>
-      <w:proofErr w:type="spellStart"/>
-      <w:r>
-        <w:rPr>
-          <w:rFonts w:eastAsia="Times New Roman" w:cstheme="minorHAnsi"/>
-          <w:color w:val="000000"/>
-          <w:lang w:eastAsia="en-IN"/>
-        </w:rPr>
-        <w:t>btn</w:t>
-      </w:r>
-      <w:proofErr w:type="spellEnd"/>
-      <w:r>
-        <w:rPr>
-          <w:rFonts w:eastAsia="Times New Roman" w:cstheme="minorHAnsi"/>
-          <w:color w:val="000000"/>
-          <w:lang w:eastAsia="en-IN"/>
-        </w:rPr>
-        <w:t xml:space="preserve"> it updates my cart count in header</w:t>
-      </w:r>
-      <w:proofErr w:type="gramStart"/>
-      <w:r>
-        <w:rPr>
-          <w:rFonts w:eastAsia="Times New Roman" w:cstheme="minorHAnsi"/>
-          <w:color w:val="000000"/>
-          <w:lang w:eastAsia="en-IN"/>
-        </w:rPr>
-        <w:t xml:space="preserve"> ..</w:t>
-      </w:r>
-      <w:proofErr w:type="gramEnd"/>
-      <w:r>
-        <w:rPr>
-          <w:rFonts w:eastAsia="Times New Roman" w:cstheme="minorHAnsi"/>
-          <w:color w:val="000000"/>
-          <w:lang w:eastAsia="en-IN"/>
-        </w:rPr>
-        <w:t xml:space="preserve">also the cart will be added to cat component page when navigated to cart section…..multiple </w:t>
-      </w:r>
-      <w:proofErr w:type="spellStart"/>
-      <w:r>
-        <w:rPr>
-          <w:rFonts w:eastAsia="Times New Roman" w:cstheme="minorHAnsi"/>
-          <w:color w:val="000000"/>
-          <w:lang w:eastAsia="en-IN"/>
-        </w:rPr>
-        <w:t>compnents</w:t>
-      </w:r>
-      <w:proofErr w:type="spellEnd"/>
-      <w:r>
-        <w:rPr>
-          <w:rFonts w:eastAsia="Times New Roman" w:cstheme="minorHAnsi"/>
-          <w:color w:val="000000"/>
-          <w:lang w:eastAsia="en-IN"/>
-        </w:rPr>
-        <w:t xml:space="preserve"> are involved</w:t>
-      </w:r>
-    </w:p>
-    <w:p>
-      <w:pPr>
-        <w:shd w:val="clear" w:color="auto" w:fill="FFFFFF"/>
-        <w:spacing w:after="0" w:line="285" w:lineRule="atLeast"/>
-        <w:rPr>
-          <w:rFonts w:eastAsia="Times New Roman" w:cstheme="minorHAnsi"/>
-          <w:color w:val="000000"/>
-          <w:lang w:eastAsia="en-IN"/>
-        </w:rPr>
-      </w:pPr>
-    </w:p>
-    <w:p>
-      <w:pPr>
-        <w:shd w:val="clear" w:color="auto" w:fill="FFFFFF"/>
-        <w:spacing w:after="0" w:line="285" w:lineRule="atLeast"/>
-        <w:rPr>
-          <w:rFonts w:eastAsia="Times New Roman" w:cstheme="minorHAnsi"/>
-          <w:color w:val="000000"/>
-          <w:lang w:eastAsia="en-IN"/>
-        </w:rPr>
-      </w:pPr>
-      <w:r>
-        <w:rPr>
-          <w:rFonts w:eastAsia="Times New Roman" w:cstheme="minorHAnsi"/>
-          <w:color w:val="000000"/>
-          <w:lang w:eastAsia="en-IN"/>
-        </w:rPr>
-        <w:t xml:space="preserve">Add ss for application </w:t>
-      </w:r>
-      <w:proofErr w:type="spellStart"/>
-      <w:r>
-        <w:rPr>
-          <w:rFonts w:eastAsia="Times New Roman" w:cstheme="minorHAnsi"/>
-          <w:color w:val="000000"/>
-          <w:lang w:eastAsia="en-IN"/>
-        </w:rPr>
-        <w:t>ui</w:t>
-      </w:r>
-      <w:proofErr w:type="spellEnd"/>
-      <w:r>
-        <w:rPr>
-          <w:rFonts w:eastAsia="Times New Roman" w:cstheme="minorHAnsi"/>
-          <w:color w:val="000000"/>
-          <w:lang w:eastAsia="en-IN"/>
-        </w:rPr>
-        <w:t xml:space="preserve"> scenarios</w:t>
-      </w:r>
-    </w:p>
-    <w:p>
-      <w:pPr>
-        <w:shd w:val="clear" w:color="auto" w:fill="FFFFFF"/>
-        <w:spacing w:after="0" w:line="285" w:lineRule="atLeast"/>
-        <w:rPr>
-          <w:rFonts w:eastAsia="Times New Roman" w:cstheme="minorHAnsi"/>
-          <w:color w:val="000000"/>
-          <w:lang w:eastAsia="en-IN"/>
-        </w:rPr>
-      </w:pPr>
-      <w:r>
-        <w:rPr>
-          <w:rFonts w:eastAsia="Times New Roman" w:cstheme="minorHAnsi"/>
-          <w:color w:val="000000"/>
-          <w:lang w:eastAsia="en-IN"/>
-        </w:rPr>
-        <w:t xml:space="preserve">Add </w:t>
-      </w:r>
-      <w:proofErr w:type="spellStart"/>
-      <w:r>
-        <w:rPr>
-          <w:rFonts w:eastAsia="Times New Roman" w:cstheme="minorHAnsi"/>
-          <w:color w:val="000000"/>
-          <w:lang w:eastAsia="en-IN"/>
-        </w:rPr>
-        <w:t>screemshot</w:t>
-      </w:r>
-      <w:proofErr w:type="spellEnd"/>
-      <w:r>
-        <w:rPr>
-          <w:rFonts w:eastAsia="Times New Roman" w:cstheme="minorHAnsi"/>
-          <w:color w:val="000000"/>
-          <w:lang w:eastAsia="en-IN"/>
-        </w:rPr>
-        <w:t xml:space="preserve"> for </w:t>
-      </w:r>
-      <w:proofErr w:type="gramStart"/>
-      <w:r>
-        <w:rPr>
-          <w:rFonts w:eastAsia="Times New Roman" w:cstheme="minorHAnsi"/>
-          <w:color w:val="000000"/>
-          <w:lang w:eastAsia="en-IN"/>
-        </w:rPr>
-        <w:t>code..</w:t>
-      </w:r>
-      <w:proofErr w:type="gramEnd"/>
-    </w:p>
-    <w:p>
-      <w:pPr>
-        <w:shd w:val="clear" w:color="auto" w:fill="FFFFFF"/>
-        <w:spacing w:after="0" w:line="285" w:lineRule="atLeast"/>
-        <w:rPr>
-          <w:rFonts w:eastAsia="Times New Roman" w:cstheme="minorHAnsi"/>
-          <w:color w:val="000000"/>
-          <w:lang w:eastAsia="en-IN"/>
-        </w:rPr>
-      </w:pPr>
-      <w:r>
-        <w:rPr>
-          <w:rFonts w:eastAsia="Times New Roman" w:cstheme="minorHAnsi"/>
-          <w:color w:val="000000"/>
-          <w:lang w:eastAsia="en-IN"/>
-        </w:rPr>
-        <w:t xml:space="preserve">Create a </w:t>
-      </w:r>
-      <w:proofErr w:type="spellStart"/>
-      <w:r>
-        <w:rPr>
-          <w:rFonts w:eastAsia="Times New Roman" w:cstheme="minorHAnsi"/>
-          <w:color w:val="000000"/>
-          <w:lang w:eastAsia="en-IN"/>
-        </w:rPr>
-        <w:t>nws</w:t>
-      </w:r>
-      <w:proofErr w:type="spellEnd"/>
-      <w:r>
-        <w:rPr>
-          <w:rFonts w:eastAsia="Times New Roman" w:cstheme="minorHAnsi"/>
-          <w:color w:val="000000"/>
-          <w:lang w:eastAsia="en-IN"/>
-        </w:rPr>
-        <w:t xml:space="preserve"> mock fil for json </w:t>
-      </w:r>
-      <w:proofErr w:type="spellStart"/>
-      <w:r>
-        <w:rPr>
-          <w:rFonts w:eastAsia="Times New Roman" w:cstheme="minorHAnsi"/>
-          <w:color w:val="000000"/>
-          <w:lang w:eastAsia="en-IN"/>
-        </w:rPr>
-        <w:t>daya</w:t>
-      </w:r>
-      <w:proofErr w:type="spellEnd"/>
-      <w:r>
-        <w:rPr>
-          <w:rFonts w:eastAsia="Times New Roman" w:cstheme="minorHAnsi"/>
-          <w:color w:val="000000"/>
-          <w:lang w:eastAsia="en-IN"/>
-        </w:rPr>
-        <w:t xml:space="preserve"> for </w:t>
-      </w:r>
-      <w:proofErr w:type="spellStart"/>
-      <w:r>
-        <w:rPr>
-          <w:rFonts w:eastAsia="Times New Roman" w:cstheme="minorHAnsi"/>
-          <w:color w:val="000000"/>
-          <w:lang w:eastAsia="en-IN"/>
-        </w:rPr>
-        <w:t>resmsnu</w:t>
-      </w:r>
-      <w:proofErr w:type="spellEnd"/>
-      <w:r>
-        <w:rPr>
-          <w:rFonts w:eastAsia="Times New Roman" w:cstheme="minorHAnsi"/>
-          <w:color w:val="000000"/>
-          <w:lang w:eastAsia="en-IN"/>
-        </w:rPr>
-        <w:t xml:space="preserve"> </w:t>
-      </w:r>
-      <w:proofErr w:type="spellStart"/>
-      <w:proofErr w:type="gramStart"/>
-      <w:r>
-        <w:rPr>
-          <w:rFonts w:eastAsia="Times New Roman" w:cstheme="minorHAnsi"/>
-          <w:color w:val="000000"/>
-          <w:lang w:eastAsia="en-IN"/>
-        </w:rPr>
-        <w:t>compinnent</w:t>
-      </w:r>
-      <w:proofErr w:type="spellEnd"/>
-      <w:r>
-        <w:rPr>
-          <w:rFonts w:eastAsia="Times New Roman" w:cstheme="minorHAnsi"/>
-          <w:color w:val="000000"/>
-          <w:lang w:eastAsia="en-IN"/>
-        </w:rPr>
-        <w:t>..</w:t>
-      </w:r>
-      <w:proofErr w:type="gramEnd"/>
-      <w:r>
-        <w:rPr>
-          <w:rFonts w:eastAsia="Times New Roman" w:cstheme="minorHAnsi"/>
-          <w:color w:val="000000"/>
-          <w:lang w:eastAsia="en-IN"/>
-        </w:rPr>
-        <w:t xml:space="preserve">take from the </w:t>
-      </w:r>
-      <w:proofErr w:type="spellStart"/>
-      <w:r>
-        <w:rPr>
-          <w:rFonts w:eastAsia="Times New Roman" w:cstheme="minorHAnsi"/>
-          <w:color w:val="000000"/>
-          <w:lang w:eastAsia="en-IN"/>
-        </w:rPr>
-        <w:t>api</w:t>
-      </w:r>
-      <w:proofErr w:type="spellEnd"/>
-      <w:r>
-        <w:rPr>
-          <w:rFonts w:eastAsia="Times New Roman" w:cstheme="minorHAnsi"/>
-          <w:color w:val="000000"/>
-          <w:lang w:eastAsia="en-IN"/>
-        </w:rPr>
-        <w:t xml:space="preserve"> response…paste in the file.</w:t>
-      </w:r>
-    </w:p>
-    <w:p>
-      <w:pPr>
-        <w:shd w:val="clear" w:color="auto" w:fill="FFFFFF"/>
-        <w:spacing w:after="0" w:line="285" w:lineRule="atLeast"/>
-        <w:rPr>
-          <w:rFonts w:eastAsia="Times New Roman" w:cstheme="minorHAnsi"/>
-          <w:color w:val="000000"/>
-          <w:lang w:eastAsia="en-IN"/>
-        </w:rPr>
-      </w:pPr>
-    </w:p>
-    <w:p>
-      <w:pPr>
-        <w:shd w:val="clear" w:color="auto" w:fill="FFFFFF"/>
-        <w:spacing w:after="0" w:line="285" w:lineRule="atLeast"/>
-        <w:rPr>
-          <w:rFonts w:eastAsia="Times New Roman" w:cstheme="minorHAnsi"/>
-          <w:color w:val="000000"/>
-          <w:lang w:eastAsia="en-IN"/>
-        </w:rPr>
-      </w:pPr>
-      <w:r>
-        <w:rPr>
-          <w:rFonts w:eastAsia="Times New Roman" w:cstheme="minorHAnsi"/>
-          <w:color w:val="000000"/>
-          <w:lang w:eastAsia="en-IN"/>
-        </w:rPr>
-        <w:t xml:space="preserve">Click the biriyani expand the </w:t>
-      </w:r>
-      <w:proofErr w:type="spellStart"/>
-      <w:r>
-        <w:rPr>
-          <w:rFonts w:eastAsia="Times New Roman" w:cstheme="minorHAnsi"/>
-          <w:color w:val="000000"/>
-          <w:lang w:eastAsia="en-IN"/>
-        </w:rPr>
-        <w:t>accrdion</w:t>
-      </w:r>
-      <w:proofErr w:type="spellEnd"/>
-      <w:r>
-        <w:rPr>
-          <w:rFonts w:eastAsia="Times New Roman" w:cstheme="minorHAnsi"/>
-          <w:color w:val="000000"/>
-          <w:lang w:eastAsia="en-IN"/>
-        </w:rPr>
-        <w:t xml:space="preserve"> </w:t>
-      </w:r>
-    </w:p>
-    <w:p>
-      <w:pPr>
-        <w:shd w:val="clear" w:color="auto" w:fill="FFFFFF"/>
-        <w:spacing w:after="0" w:line="285" w:lineRule="atLeast"/>
-        <w:rPr>
-          <w:rFonts w:eastAsia="Times New Roman" w:cstheme="minorHAnsi"/>
-          <w:color w:val="000000"/>
-          <w:lang w:eastAsia="en-IN"/>
-        </w:rPr>
-      </w:pPr>
-      <w:r>
-        <w:rPr>
-          <w:rFonts w:eastAsia="Times New Roman" w:cstheme="minorHAnsi"/>
-          <w:color w:val="000000"/>
-          <w:lang w:eastAsia="en-IN"/>
-        </w:rPr>
-        <w:lastRenderedPageBreak/>
-        <w:t>Check the cards expanded</w:t>
-      </w:r>
-    </w:p>
-    <w:p>
-      <w:pPr>
-        <w:shd w:val="clear" w:color="auto" w:fill="FFFFFF"/>
-        <w:spacing w:after="0" w:line="285" w:lineRule="atLeast"/>
-        <w:rPr>
-          <w:rFonts w:eastAsia="Times New Roman" w:cstheme="minorHAnsi"/>
-          <w:color w:val="000000"/>
-          <w:lang w:eastAsia="en-IN"/>
-        </w:rPr>
-      </w:pPr>
-    </w:p>
-    <w:p>
-      <w:pPr>
-        <w:shd w:val="clear" w:color="auto" w:fill="FFFFFF"/>
-        <w:spacing w:after="0" w:line="285" w:lineRule="atLeast"/>
-        <w:rPr>
-          <w:rFonts w:eastAsia="Times New Roman" w:cstheme="minorHAnsi"/>
-          <w:color w:val="000000"/>
-          <w:lang w:eastAsia="en-IN"/>
-        </w:rPr>
-      </w:pPr>
-      <w:r>
-        <w:rPr>
-          <w:rFonts w:eastAsia="Times New Roman" w:cstheme="minorHAnsi"/>
-          <w:color w:val="000000"/>
-          <w:lang w:eastAsia="en-IN"/>
-        </w:rPr>
-        <w:t xml:space="preserve">We are reusing item list in </w:t>
-      </w:r>
-      <w:r>
-        <w:rPr>
-          <w:rFonts w:eastAsia="Times New Roman" w:cstheme="minorHAnsi"/>
-          <w:color w:val="000000"/>
-          <w:lang w:eastAsia="en-IN"/>
-        </w:rPr>
-        <w:t xml:space="preserve">cart component </w:t>
-      </w:r>
-      <w:proofErr w:type="spellStart"/>
-      <w:r>
-        <w:rPr>
-          <w:rFonts w:eastAsia="Times New Roman" w:cstheme="minorHAnsi"/>
-          <w:color w:val="000000"/>
-          <w:lang w:eastAsia="en-IN"/>
-        </w:rPr>
-        <w:t>restaurtant</w:t>
-      </w:r>
-      <w:proofErr w:type="spellEnd"/>
-      <w:r>
-        <w:rPr>
-          <w:rFonts w:eastAsia="Times New Roman" w:cstheme="minorHAnsi"/>
-          <w:color w:val="000000"/>
-          <w:lang w:eastAsia="en-IN"/>
-        </w:rPr>
-        <w:t xml:space="preserve"> menu component …</w:t>
-      </w:r>
-      <w:proofErr w:type="spellStart"/>
-      <w:r>
-        <w:rPr>
-          <w:rFonts w:eastAsia="Times New Roman" w:cstheme="minorHAnsi"/>
-          <w:color w:val="000000"/>
-          <w:lang w:eastAsia="en-IN"/>
-        </w:rPr>
-        <w:t>bothg</w:t>
-      </w:r>
-      <w:proofErr w:type="spellEnd"/>
-      <w:r>
-        <w:rPr>
-          <w:rFonts w:eastAsia="Times New Roman" w:cstheme="minorHAnsi"/>
-          <w:color w:val="000000"/>
-          <w:lang w:eastAsia="en-IN"/>
-        </w:rPr>
-        <w:t xml:space="preserve"> will </w:t>
-      </w:r>
-      <w:proofErr w:type="spellStart"/>
-      <w:r>
-        <w:rPr>
-          <w:rFonts w:eastAsia="Times New Roman" w:cstheme="minorHAnsi"/>
-          <w:color w:val="000000"/>
-          <w:lang w:eastAsia="en-IN"/>
-        </w:rPr>
-        <w:t>hav</w:t>
-      </w:r>
-      <w:proofErr w:type="spellEnd"/>
-      <w:r>
-        <w:rPr>
-          <w:rFonts w:eastAsia="Times New Roman" w:cstheme="minorHAnsi"/>
-          <w:color w:val="000000"/>
-          <w:lang w:eastAsia="en-IN"/>
-        </w:rPr>
-        <w:t xml:space="preserve"> e same </w:t>
-      </w:r>
-      <w:proofErr w:type="spellStart"/>
-      <w:r>
-        <w:rPr>
-          <w:rFonts w:eastAsia="Times New Roman" w:cstheme="minorHAnsi"/>
-          <w:color w:val="000000"/>
-          <w:lang w:eastAsia="en-IN"/>
-        </w:rPr>
-        <w:t>datatest</w:t>
-      </w:r>
-      <w:proofErr w:type="spellEnd"/>
-      <w:r>
-        <w:rPr>
-          <w:rFonts w:eastAsia="Times New Roman" w:cstheme="minorHAnsi"/>
-          <w:color w:val="000000"/>
-          <w:lang w:eastAsia="en-IN"/>
-        </w:rPr>
-        <w:t xml:space="preserve"> </w:t>
-      </w:r>
-      <w:proofErr w:type="spellStart"/>
-      <w:r>
-        <w:rPr>
-          <w:rFonts w:eastAsia="Times New Roman" w:cstheme="minorHAnsi"/>
-          <w:color w:val="000000"/>
-          <w:lang w:eastAsia="en-IN"/>
-        </w:rPr>
-        <w:t>IDsdss</w:t>
-      </w:r>
-      <w:proofErr w:type="spellEnd"/>
-    </w:p>
-    <w:p>
-      <w:pPr>
-        <w:shd w:val="clear" w:color="auto" w:fill="FFFFFF"/>
-        <w:spacing w:after="0" w:line="285" w:lineRule="atLeast"/>
-        <w:rPr>
-          <w:rFonts w:eastAsia="Times New Roman" w:cstheme="minorHAnsi"/>
-          <w:color w:val="000000"/>
-          <w:lang w:eastAsia="en-IN"/>
-        </w:rPr>
-      </w:pPr>
-    </w:p>
-    <w:p>
-      <w:pPr>
-        <w:shd w:val="clear" w:color="auto" w:fill="FFFFFF"/>
-        <w:spacing w:after="0" w:line="285" w:lineRule="atLeast"/>
-        <w:rPr>
-          <w:rFonts w:eastAsia="Times New Roman" w:cstheme="minorHAnsi"/>
-          <w:color w:val="000000"/>
-          <w:lang w:eastAsia="en-IN"/>
-        </w:rPr>
-      </w:pPr>
-    </w:p>
-    <w:p>
-      <w:pPr>
-        <w:shd w:val="clear" w:color="auto" w:fill="FFFFFF"/>
-        <w:spacing w:after="0" w:line="285" w:lineRule="atLeast"/>
-        <w:rPr>
-          <w:rFonts w:eastAsia="Times New Roman" w:cstheme="minorHAnsi"/>
-          <w:color w:val="000000"/>
-          <w:lang w:eastAsia="en-IN"/>
-        </w:rPr>
-      </w:pPr>
-      <w:r>
-        <w:rPr>
-          <w:rFonts w:eastAsia="Times New Roman" w:cstheme="minorHAnsi"/>
-          <w:color w:val="000000"/>
-          <w:lang w:eastAsia="en-IN"/>
-        </w:rPr>
-        <w:t xml:space="preserve">2 FROM CART 5 FROM RESMENU </w:t>
-      </w:r>
-    </w:p>
-    <w:p>
-      <w:pPr>
-        <w:shd w:val="clear" w:color="auto" w:fill="FFFFFF"/>
-        <w:spacing w:after="0" w:line="285" w:lineRule="atLeast"/>
-        <w:rPr>
-          <w:rFonts w:eastAsia="Times New Roman" w:cstheme="minorHAnsi"/>
-          <w:color w:val="000000"/>
-          <w:lang w:eastAsia="en-IN"/>
-        </w:rPr>
-      </w:pPr>
-      <w:r>
-        <w:rPr>
-          <w:rFonts w:eastAsia="Times New Roman" w:cstheme="minorHAnsi"/>
-          <w:color w:val="000000"/>
-          <w:lang w:eastAsia="en-IN"/>
-        </w:rPr>
-        <w:t>7  IT SHOUL BE 7</w:t>
-      </w:r>
-    </w:p>
-    <w:p>
-      <w:pPr>
-        <w:shd w:val="clear" w:color="auto" w:fill="FFFFFF"/>
-        <w:spacing w:after="0" w:line="285" w:lineRule="atLeast"/>
-        <w:rPr>
-          <w:rFonts w:eastAsia="Times New Roman" w:cstheme="minorHAnsi"/>
-          <w:color w:val="000000"/>
-          <w:lang w:eastAsia="en-IN"/>
-        </w:rPr>
-      </w:pPr>
-    </w:p>
-    <w:p>
-      <w:pPr>
-        <w:shd w:val="clear" w:color="auto" w:fill="FFFFFF"/>
-        <w:spacing w:after="0" w:line="285" w:lineRule="atLeast"/>
-        <w:rPr>
-          <w:rFonts w:eastAsia="Times New Roman" w:cstheme="minorHAnsi"/>
-          <w:color w:val="000000"/>
-          <w:lang w:eastAsia="en-IN"/>
-        </w:rPr>
-      </w:pPr>
-      <w:r>
-        <w:rPr>
-          <w:rFonts w:eastAsia="Times New Roman" w:cstheme="minorHAnsi"/>
-          <w:color w:val="000000"/>
-          <w:lang w:eastAsia="en-IN"/>
-        </w:rPr>
-        <w:t xml:space="preserve">CLAR CART </w:t>
-      </w:r>
-    </w:p>
-    <w:p>
-      <w:pPr>
-        <w:shd w:val="clear" w:color="auto" w:fill="FFFFFF"/>
-        <w:spacing w:after="0" w:line="285" w:lineRule="atLeast"/>
-        <w:rPr>
-          <w:rFonts w:eastAsia="Times New Roman" w:cstheme="minorHAnsi"/>
-          <w:color w:val="000000"/>
-          <w:lang w:eastAsia="en-IN"/>
-        </w:rPr>
-      </w:pPr>
-      <w:r>
-        <w:rPr>
-          <w:rFonts w:eastAsia="Times New Roman" w:cstheme="minorHAnsi"/>
-          <w:color w:val="000000"/>
-          <w:lang w:eastAsia="en-IN"/>
-        </w:rPr>
-        <w:t>CHEK THE COVERRAGE REPORT AND WHATEVER WAS NOT COVERED</w:t>
-      </w:r>
-      <w:proofErr w:type="gramStart"/>
-      <w:r>
-        <w:rPr>
-          <w:rFonts w:eastAsia="Times New Roman" w:cstheme="minorHAnsi"/>
-          <w:color w:val="000000"/>
-          <w:lang w:eastAsia="en-IN"/>
-        </w:rPr>
-        <w:t xml:space="preserve"> ..</w:t>
-      </w:r>
-      <w:proofErr w:type="gramEnd"/>
-      <w:r>
-        <w:rPr>
-          <w:rFonts w:eastAsia="Times New Roman" w:cstheme="minorHAnsi"/>
-          <w:color w:val="000000"/>
-          <w:lang w:eastAsia="en-IN"/>
-        </w:rPr>
-        <w:t>COVER IT ….</w:t>
-      </w:r>
-      <w:r>
-        <w:rPr>
-          <w:rFonts w:eastAsia="Times New Roman" w:cstheme="minorHAnsi"/>
-          <w:color w:val="000000"/>
-          <w:lang w:eastAsia="en-IN"/>
-        </w:rPr>
-        <w:t>INDEX.JS</w:t>
-      </w:r>
-    </w:p>
-    <w:p>
-      <w:pPr>
-        <w:shd w:val="clear" w:color="auto" w:fill="FFFFFF"/>
-        <w:spacing w:after="0" w:line="285" w:lineRule="atLeast"/>
-        <w:rPr>
-          <w:rFonts w:eastAsia="Times New Roman" w:cstheme="minorHAnsi"/>
-          <w:color w:val="000000"/>
-          <w:lang w:eastAsia="en-IN"/>
-        </w:rPr>
-      </w:pPr>
-      <w:r>
-        <w:rPr>
-          <w:rFonts w:eastAsia="Times New Roman" w:cstheme="minorHAnsi"/>
-          <w:color w:val="000000"/>
-          <w:lang w:eastAsia="en-IN"/>
-        </w:rPr>
-        <w:t>Npm run test filename</w:t>
-      </w:r>
-    </w:p>
-    <w:p>
-      <w:pPr>
-        <w:shd w:val="clear" w:color="auto" w:fill="FFFFFF"/>
-        <w:spacing w:after="0" w:line="285" w:lineRule="atLeast"/>
-        <w:rPr>
-          <w:rFonts w:eastAsia="Times New Roman" w:cstheme="minorHAnsi"/>
-          <w:color w:val="000000"/>
-          <w:lang w:eastAsia="en-IN"/>
-        </w:rPr>
-      </w:pPr>
-    </w:p>
-    <w:p>
-      <w:pPr>
-        <w:shd w:val="clear" w:color="auto" w:fill="FFFFFF"/>
-        <w:spacing w:after="0" w:line="285" w:lineRule="atLeast"/>
-        <w:rPr>
-          <w:rFonts w:eastAsia="Times New Roman" w:cstheme="minorHAnsi"/>
-          <w:color w:val="0070C0"/>
-          <w:sz w:val="32"/>
-          <w:szCs w:val="32"/>
-          <w:lang w:eastAsia="en-IN"/>
-        </w:rPr>
-      </w:pPr>
-    </w:p>
-    <w:p>
-      <w:pPr>
-        <w:shd w:val="clear" w:color="auto" w:fill="FFFFFF"/>
-        <w:spacing w:after="0" w:line="285" w:lineRule="atLeast"/>
-        <w:rPr>
-          <w:rFonts w:eastAsia="Times New Roman" w:cstheme="minorHAnsi"/>
-          <w:color w:val="700000"/>
-          <w:lang w:eastAsia="en-IN"/>
-        </w:rPr>
-      </w:pPr>
-      <w:r>
-        <w:rPr>
-          <w:rFonts w:eastAsia="Times New Roman" w:cstheme="minorHAnsi"/>
-          <w:color w:val="0070C0"/>
-          <w:sz w:val="32"/>
-          <w:szCs w:val="32"/>
-          <w:lang w:eastAsia="en-IN"/>
-        </w:rPr>
-        <w:t>How to Achieve HMR (Hot Module Replacement) in React testing?</w:t>
-      </w:r>
-    </w:p>
-    <w:p>
-      <w:pPr>
-        <w:shd w:val="clear" w:color="auto" w:fill="FFFFFF"/>
-        <w:spacing w:after="0" w:line="285" w:lineRule="atLeast"/>
-        <w:rPr>
-          <w:rFonts w:eastAsia="Times New Roman" w:cstheme="minorHAnsi"/>
-          <w:color w:val="000000"/>
-          <w:lang w:eastAsia="en-IN"/>
-        </w:rPr>
-      </w:pPr>
-    </w:p>
-    <w:p>
-      <w:pPr>
-        <w:shd w:val="clear" w:color="auto" w:fill="FFFFFF"/>
-        <w:spacing w:after="0" w:line="285" w:lineRule="atLeast"/>
-        <w:rPr>
-          <w:rFonts w:eastAsia="Times New Roman" w:cstheme="minorHAnsi"/>
-          <w:color w:val="000000"/>
-          <w:lang w:eastAsia="en-IN"/>
-        </w:rPr>
-      </w:pPr>
-      <w:r>
-        <w:rPr>
-          <w:rFonts w:eastAsia="Times New Roman" w:cstheme="minorHAnsi"/>
-          <w:color w:val="000000"/>
-          <w:lang w:eastAsia="en-IN"/>
-        </w:rPr>
-        <w:t xml:space="preserve">HMR allows JEST to watch over test files where test case related changes are detected so that Jest automatically runs all the test cases across these files. We don’t have to manually execute npm run test after every change in test files. To achieve this configuration, we add </w:t>
-      </w:r>
-      <w:r>
-        <w:rPr>
-          <w:rFonts w:eastAsia="Times New Roman" w:cstheme="minorHAnsi"/>
-          <w:color w:val="700000"/>
-          <w:lang w:eastAsia="en-IN"/>
-        </w:rPr>
-        <w:t>--watch</w:t>
-      </w:r>
-      <w:r>
-        <w:rPr>
-          <w:rFonts w:eastAsia="Times New Roman" w:cstheme="minorHAnsi"/>
-          <w:color w:val="700000"/>
-          <w:lang w:eastAsia="en-IN"/>
-        </w:rPr>
-        <w:t>All</w:t>
-      </w:r>
-      <w:r>
-        <w:rPr>
-          <w:rFonts w:eastAsia="Times New Roman" w:cstheme="minorHAnsi"/>
-          <w:color w:val="700000"/>
-          <w:lang w:eastAsia="en-IN"/>
-        </w:rPr>
-        <w:t xml:space="preserve"> </w:t>
-      </w:r>
-      <w:r>
-        <w:rPr>
-          <w:rFonts w:eastAsia="Times New Roman" w:cstheme="minorHAnsi"/>
-          <w:color w:val="000000"/>
-          <w:lang w:eastAsia="en-IN"/>
-        </w:rPr>
-        <w:t>switch to our test script command.</w:t>
-      </w:r>
-    </w:p>
-    <w:p>
-      <w:pPr>
-        <w:shd w:val="clear" w:color="auto" w:fill="FFFFFF"/>
-        <w:spacing w:after="0" w:line="285" w:lineRule="atLeast"/>
-        <w:rPr>
-          <w:rFonts w:eastAsia="Times New Roman" w:cstheme="minorHAnsi"/>
-          <w:color w:val="000000"/>
-          <w:lang w:eastAsia="en-IN"/>
-        </w:rPr>
-      </w:pPr>
-    </w:p>
-    <w:p>
-      <w:pPr>
-        <w:shd w:val="clear" w:color="auto" w:fill="FFFFFF"/>
-        <w:spacing w:after="0" w:line="285" w:lineRule="atLeast"/>
-        <w:rPr>
-          <w:rFonts w:eastAsia="Times New Roman" w:cstheme="minorHAnsi"/>
-          <w:color w:val="000000"/>
-          <w:lang w:eastAsia="en-IN"/>
-        </w:rPr>
-      </w:pPr>
-    </w:p>
-    <w:p>
-      <w:pPr>
-        <w:shd w:val="clear" w:color="auto" w:fill="FFFFFF"/>
-        <w:spacing w:after="0" w:line="285" w:lineRule="atLeast"/>
-        <w:rPr>
-          <w:rFonts w:eastAsia="Times New Roman" w:cstheme="minorHAnsi"/>
-          <w:color w:val="000000"/>
-          <w:lang w:eastAsia="en-IN"/>
-        </w:rPr>
-      </w:pPr>
       <w:r>
         <w:rPr>
           <w:noProof/>
         </w:rPr>
         <w:drawing>
-          <wp:inline distT="0" distB="0" distL="0" distR="0" wp14:anchorId="1B967BC7" wp14:editId="7717500A">
-            <wp:extent cx="3116580" cy="972373"/>
-            <wp:effectExtent l="0" t="0" r="7620" b="0"/>
-            <wp:docPr id="33" name="Picture 33"/>
+          <wp:inline distT="0" distB="0" distL="0" distR="0" wp14:anchorId="5C4E2F47" wp14:editId="5995CF57">
+            <wp:extent cx="5131673" cy="4041775"/>
+            <wp:effectExtent l="0" t="0" r="0" b="0"/>
+            <wp:docPr id="46" name="Picture 46"/>
             <wp:cNvGraphicFramePr>
               <a:graphicFrameLocks xmlns:a="http://schemas.openxmlformats.org/drawingml/2006/main" noChangeAspect="1"/>
             </wp:cNvGraphicFramePr>
@@ -14490,6 +13789,1542 @@
                   <pic:spPr>
                     <a:xfrm>
                       <a:off x="0" y="0"/>
+                      <a:ext cx="5133900" cy="4043529"/>
+                    </a:xfrm>
+                    <a:prstGeom prst="rect">
+                      <a:avLst/>
+                    </a:prstGeom>
+                  </pic:spPr>
+                </pic:pic>
+              </a:graphicData>
+            </a:graphic>
+          </wp:inline>
+        </w:drawing>
+      </w:r>
+    </w:p>
+    <w:p>
+      <w:pPr>
+        <w:shd w:val="clear" w:color="auto" w:fill="FFFFFF"/>
+        <w:spacing w:after="0" w:line="285" w:lineRule="atLeast"/>
+        <w:rPr>
+          <w:rFonts w:eastAsia="Times New Roman" w:cstheme="minorHAnsi"/>
+          <w:color w:val="0070C0"/>
+          <w:sz w:val="32"/>
+          <w:szCs w:val="32"/>
+          <w:lang w:eastAsia="en-IN"/>
+        </w:rPr>
+      </w:pPr>
+    </w:p>
+    <w:p>
+      <w:pPr>
+        <w:shd w:val="clear" w:color="auto" w:fill="FFFFFF"/>
+        <w:spacing w:after="0" w:line="285" w:lineRule="atLeast"/>
+        <w:rPr>
+          <w:rFonts w:eastAsia="Times New Roman" w:cstheme="minorHAnsi"/>
+          <w:color w:val="000000"/>
+          <w:lang w:eastAsia="en-IN"/>
+        </w:rPr>
+      </w:pPr>
+    </w:p>
+    <w:p>
+      <w:pPr>
+        <w:shd w:val="clear" w:color="auto" w:fill="FFFFFF"/>
+        <w:spacing w:after="0" w:line="285" w:lineRule="atLeast"/>
+        <w:rPr>
+          <w:b/>
+          <w:color w:val="0070C0"/>
+          <w:sz w:val="32"/>
+          <w:szCs w:val="32"/>
+        </w:rPr>
+      </w:pPr>
+      <w:r>
+        <w:rPr>
+          <w:rStyle w:val="Strong"/>
+          <w:b w:val="0"/>
+          <w:color w:val="0070C0"/>
+          <w:sz w:val="32"/>
+          <w:szCs w:val="32"/>
+        </w:rPr>
+        <w:lastRenderedPageBreak/>
+        <w:t xml:space="preserve">6. </w:t>
+      </w:r>
+      <w:r>
+        <w:rPr>
+          <w:rStyle w:val="Strong"/>
+          <w:b w:val="0"/>
+          <w:color w:val="0070C0"/>
+          <w:sz w:val="32"/>
+          <w:szCs w:val="32"/>
+        </w:rPr>
+        <w:t>Integration Testing for the "Add to Cart" Feature</w:t>
+      </w:r>
+      <w:r>
+        <w:rPr>
+          <w:b/>
+          <w:color w:val="0070C0"/>
+          <w:sz w:val="32"/>
+          <w:szCs w:val="32"/>
+        </w:rPr>
+        <w:t xml:space="preserve"> </w:t>
+      </w:r>
+    </w:p>
+    <w:p>
+      <w:pPr>
+        <w:shd w:val="clear" w:color="auto" w:fill="FFFFFF"/>
+        <w:spacing w:after="0" w:line="285" w:lineRule="atLeast"/>
+        <w:rPr>
+          <w:b/>
+          <w:color w:val="0070C0"/>
+          <w:sz w:val="32"/>
+          <w:szCs w:val="32"/>
+        </w:rPr>
+      </w:pPr>
+    </w:p>
+    <w:p>
+      <w:pPr>
+        <w:shd w:val="clear" w:color="auto" w:fill="FFFFFF"/>
+        <w:spacing w:after="0" w:line="285" w:lineRule="atLeast"/>
+      </w:pPr>
+      <w:r>
+        <w:t xml:space="preserve">In the UI, we render the </w:t>
+      </w:r>
+      <w:r>
+        <w:rPr>
+          <w:rStyle w:val="Strong"/>
+          <w:b w:val="0"/>
+        </w:rPr>
+        <w:t>RestaurantMenu</w:t>
+      </w:r>
+      <w:r>
+        <w:rPr>
+          <w:rStyle w:val="Strong"/>
+        </w:rPr>
+        <w:t xml:space="preserve"> </w:t>
+      </w:r>
+      <w:r>
+        <w:rPr>
+          <w:rStyle w:val="Strong"/>
+          <w:b w:val="0"/>
+        </w:rPr>
+        <w:t>component</w:t>
+      </w:r>
+      <w:r>
+        <w:t xml:space="preserve"> when a restaurant card is selected. Inside the </w:t>
+      </w:r>
+      <w:r>
+        <w:rPr>
+          <w:rStyle w:val="Strong"/>
+          <w:b w:val="0"/>
+        </w:rPr>
+        <w:t>RestaurantMenu</w:t>
+      </w:r>
+      <w:r>
+        <w:rPr>
+          <w:rStyle w:val="Strong"/>
+        </w:rPr>
+        <w:t xml:space="preserve"> </w:t>
+      </w:r>
+      <w:r>
+        <w:rPr>
+          <w:rStyle w:val="Strong"/>
+          <w:b w:val="0"/>
+        </w:rPr>
+        <w:t>component</w:t>
+      </w:r>
+      <w:r>
+        <w:t xml:space="preserve">, we display the </w:t>
+      </w:r>
+      <w:r>
+        <w:rPr>
+          <w:rStyle w:val="Strong"/>
+          <w:b w:val="0"/>
+        </w:rPr>
+        <w:t>restaurant</w:t>
+      </w:r>
+      <w:r>
+        <w:rPr>
+          <w:rStyle w:val="Strong"/>
+        </w:rPr>
+        <w:t xml:space="preserve"> </w:t>
+      </w:r>
+      <w:r>
+        <w:rPr>
+          <w:rStyle w:val="Strong"/>
+          <w:b w:val="0"/>
+        </w:rPr>
+        <w:t>name</w:t>
+      </w:r>
+      <w:r>
+        <w:t xml:space="preserve"> and an </w:t>
+      </w:r>
+      <w:r>
+        <w:rPr>
+          <w:rStyle w:val="Strong"/>
+          <w:b w:val="0"/>
+        </w:rPr>
+        <w:t>accordion</w:t>
+      </w:r>
+      <w:r>
+        <w:rPr>
+          <w:rStyle w:val="Strong"/>
+        </w:rPr>
+        <w:t xml:space="preserve"> </w:t>
+      </w:r>
+      <w:r>
+        <w:rPr>
+          <w:rStyle w:val="Strong"/>
+          <w:b w:val="0"/>
+        </w:rPr>
+        <w:t>list</w:t>
+      </w:r>
+      <w:r>
+        <w:t xml:space="preserve"> of menu categories.</w:t>
+      </w:r>
+    </w:p>
+    <w:p>
+      <w:pPr>
+        <w:shd w:val="clear" w:color="auto" w:fill="FFFFFF"/>
+        <w:spacing w:after="0" w:line="285" w:lineRule="atLeast"/>
+        <w:rPr>
+          <w:b/>
+          <w:i/>
+          <w:color w:val="2F5496" w:themeColor="accent1" w:themeShade="BF"/>
+        </w:rPr>
+      </w:pPr>
+      <w:r>
+        <w:br/>
+      </w:r>
+      <w:r>
+        <w:rPr>
+          <w:b/>
+          <w:i/>
+          <w:color w:val="2F5496" w:themeColor="accent1" w:themeShade="BF"/>
+        </w:rPr>
+        <w:t>Let's mock the list of accordion categories using mock data and render them in the</w:t>
+      </w:r>
+      <w:r>
+        <w:rPr>
+          <w:i/>
+          <w:color w:val="2F5496" w:themeColor="accent1" w:themeShade="BF"/>
+        </w:rPr>
+        <w:t xml:space="preserve"> </w:t>
+      </w:r>
+      <w:r>
+        <w:rPr>
+          <w:rStyle w:val="Strong"/>
+          <w:i/>
+          <w:color w:val="2F5496" w:themeColor="accent1" w:themeShade="BF"/>
+        </w:rPr>
+        <w:t>JS DOM</w:t>
+      </w:r>
+      <w:r>
+        <w:rPr>
+          <w:i/>
+          <w:color w:val="2F5496" w:themeColor="accent1" w:themeShade="BF"/>
+        </w:rPr>
+        <w:t>.</w:t>
+      </w:r>
+      <w:r>
+        <w:rPr>
+          <w:i/>
+          <w:color w:val="2F5496" w:themeColor="accent1" w:themeShade="BF"/>
+        </w:rPr>
+        <w:t xml:space="preserve"> </w:t>
+      </w:r>
+    </w:p>
+    <w:p>
+      <w:pPr>
+        <w:shd w:val="clear" w:color="auto" w:fill="FFFFFF"/>
+        <w:spacing w:after="0" w:line="285" w:lineRule="atLeast"/>
+        <w:rPr>
+          <w:b/>
+          <w:i/>
+          <w:color w:val="2F5496" w:themeColor="accent1" w:themeShade="BF"/>
+        </w:rPr>
+      </w:pPr>
+      <w:r>
+        <w:rPr>
+          <w:b/>
+          <w:i/>
+          <w:color w:val="2F5496" w:themeColor="accent1" w:themeShade="BF"/>
+        </w:rPr>
+        <w:t>Let's also test whether 15 food items are rendered in the JSDOM when the 'Recommended (15)' accordion is clicked.</w:t>
+      </w:r>
+    </w:p>
+    <w:p>
+      <w:pPr>
+        <w:shd w:val="clear" w:color="auto" w:fill="FFFFFF"/>
+        <w:spacing w:after="0" w:line="285" w:lineRule="atLeast"/>
+        <w:rPr>
+          <w:rFonts w:ascii="Consolas" w:eastAsia="Times New Roman" w:hAnsi="Consolas" w:cs="Times New Roman"/>
+          <w:color w:val="008000"/>
+          <w:sz w:val="21"/>
+          <w:szCs w:val="21"/>
+          <w:lang w:eastAsia="en-IN"/>
+        </w:rPr>
+      </w:pPr>
+    </w:p>
+    <w:p>
+      <w:pPr>
+        <w:shd w:val="clear" w:color="auto" w:fill="FFFFFF"/>
+        <w:spacing w:after="0" w:line="285" w:lineRule="atLeast"/>
+        <w:rPr>
+          <w:rFonts w:ascii="Consolas" w:eastAsia="Times New Roman" w:hAnsi="Consolas" w:cs="Times New Roman"/>
+          <w:color w:val="008000"/>
+          <w:sz w:val="21"/>
+          <w:szCs w:val="21"/>
+          <w:lang w:eastAsia="en-IN"/>
+        </w:rPr>
+      </w:pPr>
+      <w:r>
+        <w:rPr>
+          <w:noProof/>
+        </w:rPr>
+        <w:drawing>
+          <wp:inline distT="0" distB="0" distL="0" distR="0" wp14:anchorId="7D70BB01" wp14:editId="4531F195">
+            <wp:extent cx="5731510" cy="4940300"/>
+            <wp:effectExtent l="0" t="0" r="2540" b="0"/>
+            <wp:docPr id="51" name="Picture 51"/>
+            <wp:cNvGraphicFramePr>
+              <a:graphicFrameLocks xmlns:a="http://schemas.openxmlformats.org/drawingml/2006/main" noChangeAspect="1"/>
+            </wp:cNvGraphicFramePr>
+            <a:graphic xmlns:a="http://schemas.openxmlformats.org/drawingml/2006/main">
+              <a:graphicData uri="http://schemas.openxmlformats.org/drawingml/2006/picture">
+                <pic:pic xmlns:pic="http://schemas.openxmlformats.org/drawingml/2006/picture">
+                  <pic:nvPicPr>
+                    <pic:cNvPr id="1" name=""/>
+                    <pic:cNvPicPr/>
+                  </pic:nvPicPr>
+                  <pic:blipFill>
+                    <a:blip r:embed="rId55"/>
+                    <a:stretch>
+                      <a:fillRect/>
+                    </a:stretch>
+                  </pic:blipFill>
+                  <pic:spPr>
+                    <a:xfrm>
+                      <a:off x="0" y="0"/>
+                      <a:ext cx="5731510" cy="4940300"/>
+                    </a:xfrm>
+                    <a:prstGeom prst="rect">
+                      <a:avLst/>
+                    </a:prstGeom>
+                  </pic:spPr>
+                </pic:pic>
+              </a:graphicData>
+            </a:graphic>
+          </wp:inline>
+        </w:drawing>
+      </w:r>
+    </w:p>
+    <w:p>
+      <w:pPr>
+        <w:pStyle w:val="ListParagraph"/>
+        <w:numPr>
+          <w:ilvl w:val="0"/>
+          <w:numId w:val="35"/>
+        </w:numPr>
+        <w:spacing w:before="100" w:beforeAutospacing="1" w:after="100" w:afterAutospacing="1" w:line="240" w:lineRule="auto"/>
+        <w:rPr>
+          <w:rFonts w:eastAsia="Times New Roman" w:cstheme="minorHAnsi"/>
+          <w:lang w:eastAsia="en-IN"/>
+        </w:rPr>
+      </w:pPr>
+      <w:r>
+        <w:rPr>
+          <w:rFonts w:eastAsia="Times New Roman" w:cstheme="minorHAnsi"/>
+          <w:lang w:eastAsia="en-IN"/>
+        </w:rPr>
+        <w:t xml:space="preserve">getBy... does </w:t>
+      </w:r>
+      <w:r>
+        <w:rPr>
+          <w:rFonts w:eastAsia="Times New Roman" w:cstheme="minorHAnsi"/>
+          <w:bCs/>
+          <w:lang w:eastAsia="en-IN"/>
+        </w:rPr>
+        <w:t>not wait</w:t>
+      </w:r>
+      <w:r>
+        <w:rPr>
+          <w:rFonts w:eastAsia="Times New Roman" w:cstheme="minorHAnsi"/>
+          <w:lang w:eastAsia="en-IN"/>
+        </w:rPr>
+        <w:t xml:space="preserve"> for elements and runs immediately.</w:t>
+      </w:r>
+    </w:p>
+    <w:p>
+      <w:pPr>
+        <w:pStyle w:val="ListParagraph"/>
+        <w:numPr>
+          <w:ilvl w:val="0"/>
+          <w:numId w:val="35"/>
+        </w:numPr>
+        <w:spacing w:before="100" w:beforeAutospacing="1" w:after="100" w:afterAutospacing="1" w:line="240" w:lineRule="auto"/>
+        <w:rPr>
+          <w:rFonts w:eastAsia="Times New Roman" w:cstheme="minorHAnsi"/>
+          <w:lang w:eastAsia="en-IN"/>
+        </w:rPr>
+      </w:pPr>
+      <w:r>
+        <w:rPr>
+          <w:rFonts w:eastAsia="Times New Roman" w:cstheme="minorHAnsi"/>
+          <w:lang w:eastAsia="en-IN"/>
+        </w:rPr>
+        <w:t xml:space="preserve">If your test causes async state changes with getBy..., you </w:t>
+      </w:r>
+      <w:r>
+        <w:rPr>
+          <w:rFonts w:eastAsia="Times New Roman" w:cstheme="minorHAnsi"/>
+          <w:bCs/>
+          <w:lang w:eastAsia="en-IN"/>
+        </w:rPr>
+        <w:t>must use act()</w:t>
+      </w:r>
+      <w:r>
+        <w:rPr>
+          <w:rFonts w:eastAsia="Times New Roman" w:cstheme="minorHAnsi"/>
+          <w:lang w:eastAsia="en-IN"/>
+        </w:rPr>
+        <w:t xml:space="preserve"> to avoid warnings.</w:t>
+      </w:r>
+    </w:p>
+    <w:p>
+      <w:pPr>
+        <w:pStyle w:val="ListParagraph"/>
+        <w:numPr>
+          <w:ilvl w:val="0"/>
+          <w:numId w:val="35"/>
+        </w:numPr>
+        <w:spacing w:before="100" w:beforeAutospacing="1" w:after="100" w:afterAutospacing="1" w:line="240" w:lineRule="auto"/>
+        <w:rPr>
+          <w:rFonts w:eastAsia="Times New Roman" w:cstheme="minorHAnsi"/>
+          <w:lang w:eastAsia="en-IN"/>
+        </w:rPr>
+      </w:pPr>
+      <w:r>
+        <w:rPr>
+          <w:rFonts w:eastAsia="Times New Roman" w:cstheme="minorHAnsi"/>
+          <w:lang w:eastAsia="en-IN"/>
+        </w:rPr>
+        <w:t xml:space="preserve">findBy... </w:t>
+      </w:r>
+      <w:r>
+        <w:rPr>
+          <w:rFonts w:eastAsia="Times New Roman" w:cstheme="minorHAnsi"/>
+          <w:bCs/>
+          <w:lang w:eastAsia="en-IN"/>
+        </w:rPr>
+        <w:t>waits for elements to appear</w:t>
+      </w:r>
+      <w:r>
+        <w:rPr>
+          <w:rFonts w:eastAsia="Times New Roman" w:cstheme="minorHAnsi"/>
+          <w:lang w:eastAsia="en-IN"/>
+        </w:rPr>
+        <w:t xml:space="preserve"> and </w:t>
+      </w:r>
+      <w:r>
+        <w:rPr>
+          <w:rFonts w:eastAsia="Times New Roman" w:cstheme="minorHAnsi"/>
+          <w:bCs/>
+          <w:lang w:eastAsia="en-IN"/>
+        </w:rPr>
+        <w:t>automatically wraps in act()</w:t>
+      </w:r>
+      <w:r>
+        <w:rPr>
+          <w:rFonts w:eastAsia="Times New Roman" w:cstheme="minorHAnsi"/>
+          <w:lang w:eastAsia="en-IN"/>
+        </w:rPr>
+        <w:t>.</w:t>
+      </w:r>
+    </w:p>
+    <w:p>
+      <w:pPr>
+        <w:pStyle w:val="ListParagraph"/>
+        <w:numPr>
+          <w:ilvl w:val="0"/>
+          <w:numId w:val="35"/>
+        </w:numPr>
+        <w:spacing w:before="100" w:beforeAutospacing="1" w:after="100" w:afterAutospacing="1" w:line="240" w:lineRule="auto"/>
+        <w:rPr>
+          <w:rFonts w:eastAsia="Times New Roman" w:cstheme="minorHAnsi"/>
+          <w:lang w:eastAsia="en-IN"/>
+        </w:rPr>
+      </w:pPr>
+      <w:r>
+        <w:rPr>
+          <w:rFonts w:eastAsia="Times New Roman" w:cstheme="minorHAnsi"/>
+          <w:lang w:eastAsia="en-IN"/>
+        </w:rPr>
+        <w:t>So, use findBy... to avoid manually using act() in async tests.</w:t>
+      </w:r>
+    </w:p>
+    <w:p>
+      <w:pPr>
+        <w:shd w:val="clear" w:color="auto" w:fill="FFFFFF"/>
+        <w:spacing w:after="0" w:line="285" w:lineRule="atLeast"/>
+        <w:rPr>
+          <w:rFonts w:cstheme="minorHAnsi"/>
+        </w:rPr>
+      </w:pPr>
+      <w:r>
+        <w:rPr>
+          <w:rFonts w:cstheme="minorHAnsi"/>
+        </w:rPr>
+        <w:t xml:space="preserve">The </w:t>
+      </w:r>
+      <w:r>
+        <w:rPr>
+          <w:rStyle w:val="HTMLCode"/>
+          <w:rFonts w:asciiTheme="minorHAnsi" w:eastAsiaTheme="minorHAnsi" w:hAnsiTheme="minorHAnsi" w:cstheme="minorHAnsi"/>
+          <w:sz w:val="22"/>
+          <w:szCs w:val="22"/>
+        </w:rPr>
+        <w:t>RestaurantMenu</w:t>
+      </w:r>
+      <w:r>
+        <w:rPr>
+          <w:rFonts w:cstheme="minorHAnsi"/>
+        </w:rPr>
+        <w:t xml:space="preserve"> component is wrapped with the </w:t>
+      </w:r>
+      <w:r>
+        <w:rPr>
+          <w:rStyle w:val="HTMLCode"/>
+          <w:rFonts w:asciiTheme="minorHAnsi" w:eastAsiaTheme="minorHAnsi" w:hAnsiTheme="minorHAnsi" w:cstheme="minorHAnsi"/>
+          <w:sz w:val="22"/>
+          <w:szCs w:val="22"/>
+        </w:rPr>
+        <w:t>Provider</w:t>
+      </w:r>
+      <w:r>
+        <w:rPr>
+          <w:rFonts w:cstheme="minorHAnsi"/>
+        </w:rPr>
+        <w:t xml:space="preserve"> component because it contains a nested </w:t>
+      </w:r>
+      <w:r>
+        <w:rPr>
+          <w:rStyle w:val="HTMLCode"/>
+          <w:rFonts w:asciiTheme="minorHAnsi" w:eastAsiaTheme="minorHAnsi" w:hAnsiTheme="minorHAnsi" w:cstheme="minorHAnsi"/>
+          <w:sz w:val="22"/>
+          <w:szCs w:val="22"/>
+        </w:rPr>
+        <w:t>ItemList</w:t>
+      </w:r>
+      <w:r>
+        <w:rPr>
+          <w:rFonts w:cstheme="minorHAnsi"/>
+        </w:rPr>
+        <w:t xml:space="preserve"> child component, which uses Redux for state management. Wrapping it with </w:t>
+      </w:r>
+      <w:r>
+        <w:rPr>
+          <w:rStyle w:val="HTMLCode"/>
+          <w:rFonts w:asciiTheme="minorHAnsi" w:eastAsiaTheme="minorHAnsi" w:hAnsiTheme="minorHAnsi" w:cstheme="minorHAnsi"/>
+          <w:sz w:val="22"/>
+          <w:szCs w:val="22"/>
+        </w:rPr>
+        <w:t>Provider</w:t>
+      </w:r>
+      <w:r>
+        <w:rPr>
+          <w:rFonts w:cstheme="minorHAnsi"/>
+        </w:rPr>
+        <w:t xml:space="preserve"> ensures that the Redux store is available to all child components and allows JSDOM to properly execute and test Redux-related logic.</w:t>
+      </w:r>
+    </w:p>
+    <w:p>
+      <w:pPr>
+        <w:shd w:val="clear" w:color="auto" w:fill="FFFFFF"/>
+        <w:spacing w:line="285" w:lineRule="atLeast"/>
+        <w:rPr>
+          <w:rFonts w:eastAsia="Times New Roman" w:cstheme="minorHAnsi"/>
+          <w:b/>
+          <w:i/>
+          <w:color w:val="2F5496" w:themeColor="accent1" w:themeShade="BF"/>
+          <w:lang w:eastAsia="en-IN"/>
+        </w:rPr>
+      </w:pPr>
+      <w:r>
+        <w:rPr>
+          <w:rFonts w:eastAsia="Times New Roman" w:cstheme="minorHAnsi"/>
+          <w:b/>
+          <w:i/>
+          <w:color w:val="2F5496" w:themeColor="accent1" w:themeShade="BF"/>
+          <w:lang w:eastAsia="en-IN"/>
+        </w:rPr>
+        <w:lastRenderedPageBreak/>
+        <w:t>when the first food item's 'Add +' button is clicked, the cart count should update from 'Cart - (0 items)' to 'Cart - (1 items)' in the Header component</w:t>
+      </w:r>
+      <w:r>
+        <w:rPr>
+          <w:rFonts w:eastAsia="Times New Roman" w:cstheme="minorHAnsi"/>
+          <w:b/>
+          <w:i/>
+          <w:color w:val="2F5496" w:themeColor="accent1" w:themeShade="BF"/>
+          <w:lang w:eastAsia="en-IN"/>
+        </w:rPr>
+        <w:t>.</w:t>
+      </w:r>
+      <w:r>
+        <w:rPr>
+          <w:rFonts w:cstheme="minorHAnsi"/>
+          <w:b/>
+          <w:i/>
+          <w:color w:val="2F5496" w:themeColor="accent1" w:themeShade="BF"/>
+        </w:rPr>
+        <w:t xml:space="preserve"> </w:t>
+      </w:r>
+      <w:r>
+        <w:rPr>
+          <w:rFonts w:eastAsia="Times New Roman" w:cstheme="minorHAnsi"/>
+          <w:b/>
+          <w:i/>
+          <w:color w:val="2F5496" w:themeColor="accent1" w:themeShade="BF"/>
+          <w:lang w:eastAsia="en-IN"/>
+        </w:rPr>
+        <w:t>When we click on the second food item inside the first accordion, the cart should update from "Cart - (1 items)" to "Cart - (2 items)" in the Header component.</w:t>
+      </w:r>
+    </w:p>
+    <w:p>
+      <w:pPr>
+        <w:shd w:val="clear" w:color="auto" w:fill="FFFFFF"/>
+        <w:spacing w:after="0" w:line="285" w:lineRule="atLeast"/>
+        <w:rPr>
+          <w:rFonts w:eastAsia="Times New Roman" w:cstheme="minorHAnsi"/>
+          <w:color w:val="008000"/>
+          <w:lang w:eastAsia="en-IN"/>
+        </w:rPr>
+      </w:pPr>
+    </w:p>
+    <w:p>
+      <w:pPr>
+        <w:shd w:val="clear" w:color="auto" w:fill="FFFFFF"/>
+        <w:spacing w:after="0" w:line="285" w:lineRule="atLeast"/>
+        <w:rPr>
+          <w:rFonts w:eastAsia="Times New Roman" w:cstheme="minorHAnsi"/>
+          <w:color w:val="000000"/>
+          <w:lang w:eastAsia="en-IN"/>
+        </w:rPr>
+      </w:pPr>
+      <w:r>
+        <w:rPr>
+          <w:noProof/>
+        </w:rPr>
+        <w:drawing>
+          <wp:inline distT="0" distB="0" distL="0" distR="0" wp14:anchorId="50DADF64" wp14:editId="0273D7AD">
+            <wp:extent cx="5731510" cy="3765550"/>
+            <wp:effectExtent l="0" t="0" r="2540" b="6350"/>
+            <wp:docPr id="53" name="Picture 53"/>
+            <wp:cNvGraphicFramePr>
+              <a:graphicFrameLocks xmlns:a="http://schemas.openxmlformats.org/drawingml/2006/main" noChangeAspect="1"/>
+            </wp:cNvGraphicFramePr>
+            <a:graphic xmlns:a="http://schemas.openxmlformats.org/drawingml/2006/main">
+              <a:graphicData uri="http://schemas.openxmlformats.org/drawingml/2006/picture">
+                <pic:pic xmlns:pic="http://schemas.openxmlformats.org/drawingml/2006/picture">
+                  <pic:nvPicPr>
+                    <pic:cNvPr id="1" name=""/>
+                    <pic:cNvPicPr/>
+                  </pic:nvPicPr>
+                  <pic:blipFill>
+                    <a:blip r:embed="rId56"/>
+                    <a:stretch>
+                      <a:fillRect/>
+                    </a:stretch>
+                  </pic:blipFill>
+                  <pic:spPr>
+                    <a:xfrm>
+                      <a:off x="0" y="0"/>
+                      <a:ext cx="5731510" cy="3765550"/>
+                    </a:xfrm>
+                    <a:prstGeom prst="rect">
+                      <a:avLst/>
+                    </a:prstGeom>
+                  </pic:spPr>
+                </pic:pic>
+              </a:graphicData>
+            </a:graphic>
+          </wp:inline>
+        </w:drawing>
+      </w:r>
+    </w:p>
+    <w:p>
+      <w:pPr>
+        <w:spacing w:before="100" w:beforeAutospacing="1" w:after="100" w:afterAutospacing="1" w:line="240" w:lineRule="auto"/>
+        <w:rPr>
+          <w:rFonts w:eastAsia="Times New Roman" w:cstheme="minorHAnsi"/>
+          <w:lang w:eastAsia="en-IN"/>
+        </w:rPr>
+      </w:pPr>
+      <w:r>
+        <w:rPr>
+          <w:rFonts w:eastAsia="Times New Roman" w:cstheme="minorHAnsi"/>
+          <w:lang w:eastAsia="en-IN"/>
+        </w:rPr>
+        <w:t xml:space="preserve">In this test case, we first expand the "Recommended(15)" accordion and select the first food item. </w:t>
+      </w:r>
+    </w:p>
+    <w:p>
+      <w:pPr>
+        <w:spacing w:before="100" w:beforeAutospacing="1" w:after="100" w:afterAutospacing="1" w:line="240" w:lineRule="auto"/>
+        <w:rPr>
+          <w:rFonts w:eastAsia="Times New Roman" w:cstheme="minorHAnsi"/>
+          <w:lang w:eastAsia="en-IN"/>
+        </w:rPr>
+      </w:pPr>
+      <w:r>
+        <w:rPr>
+          <w:rFonts w:eastAsia="Times New Roman" w:cstheme="minorHAnsi"/>
+          <w:lang w:eastAsia="en-IN"/>
+        </w:rPr>
+        <w:t>Then, we click on its "Add +" button, which updates the cart count in the Header component from "Cart - (0 items)" to "Cart - (1 items)".</w:t>
+      </w:r>
+    </w:p>
+    <w:p>
+      <w:pPr>
+        <w:spacing w:before="100" w:beforeAutospacing="1" w:after="100" w:afterAutospacing="1" w:line="240" w:lineRule="auto"/>
+        <w:rPr>
+          <w:rFonts w:eastAsia="Times New Roman" w:cstheme="minorHAnsi"/>
+          <w:lang w:eastAsia="en-IN"/>
+        </w:rPr>
+      </w:pPr>
+      <w:r>
+        <w:rPr>
+          <w:rFonts w:eastAsia="Times New Roman" w:cstheme="minorHAnsi"/>
+          <w:lang w:eastAsia="en-IN"/>
+        </w:rPr>
+        <w:t>Then, we click on its "Add +" button</w:t>
+      </w:r>
+      <w:r>
+        <w:rPr>
+          <w:rFonts w:eastAsia="Times New Roman" w:cstheme="minorHAnsi"/>
+          <w:lang w:eastAsia="en-IN"/>
+        </w:rPr>
+        <w:t xml:space="preserve"> of the second food Item</w:t>
+      </w:r>
+      <w:r>
+        <w:rPr>
+          <w:rFonts w:eastAsia="Times New Roman" w:cstheme="minorHAnsi"/>
+          <w:lang w:eastAsia="en-IN"/>
+        </w:rPr>
+        <w:t>, which updates the cart count in the Header component from "Cart - (</w:t>
+      </w:r>
+      <w:r>
+        <w:rPr>
+          <w:rFonts w:eastAsia="Times New Roman" w:cstheme="minorHAnsi"/>
+          <w:lang w:eastAsia="en-IN"/>
+        </w:rPr>
+        <w:t>1</w:t>
+      </w:r>
+      <w:r>
+        <w:rPr>
+          <w:rFonts w:eastAsia="Times New Roman" w:cstheme="minorHAnsi"/>
+          <w:lang w:eastAsia="en-IN"/>
+        </w:rPr>
+        <w:t xml:space="preserve"> items)" to "Cart - (</w:t>
+      </w:r>
+      <w:r>
+        <w:rPr>
+          <w:rFonts w:eastAsia="Times New Roman" w:cstheme="minorHAnsi"/>
+          <w:lang w:eastAsia="en-IN"/>
+        </w:rPr>
+        <w:t>2</w:t>
+      </w:r>
+      <w:r>
+        <w:rPr>
+          <w:rFonts w:eastAsia="Times New Roman" w:cstheme="minorHAnsi"/>
+          <w:lang w:eastAsia="en-IN"/>
+        </w:rPr>
+        <w:t xml:space="preserve"> items)</w:t>
+      </w:r>
+      <w:r>
+        <w:rPr>
+          <w:rFonts w:eastAsia="Times New Roman" w:cstheme="minorHAnsi"/>
+          <w:lang w:eastAsia="en-IN"/>
+        </w:rPr>
+        <w:t xml:space="preserve"> </w:t>
+      </w:r>
+      <w:r>
+        <w:rPr>
+          <w:rFonts w:eastAsia="Times New Roman" w:cstheme="minorHAnsi"/>
+          <w:lang w:eastAsia="en-IN"/>
+        </w:rPr>
+        <w:t>".</w:t>
+      </w:r>
+    </w:p>
+    <w:p>
+      <w:pPr>
+        <w:spacing w:before="100" w:beforeAutospacing="1" w:after="100" w:afterAutospacing="1" w:line="240" w:lineRule="auto"/>
+        <w:rPr>
+          <w:rFonts w:eastAsia="Times New Roman" w:cstheme="minorHAnsi"/>
+          <w:lang w:eastAsia="en-IN"/>
+        </w:rPr>
+      </w:pPr>
+      <w:r>
+        <w:rPr>
+          <w:rFonts w:eastAsia="Times New Roman" w:cstheme="minorHAnsi"/>
+          <w:lang w:eastAsia="en-IN"/>
+        </w:rPr>
+        <w:t xml:space="preserve">To reflect this properly in JSDOM during testing, we need to render the </w:t>
+      </w:r>
+      <w:r>
+        <w:rPr>
+          <w:rFonts w:eastAsia="Times New Roman" w:cstheme="minorHAnsi"/>
+          <w:lang w:eastAsia="en-IN"/>
+        </w:rPr>
+        <w:t>Header</w:t>
+      </w:r>
+      <w:r>
+        <w:rPr>
+          <w:rFonts w:eastAsia="Times New Roman" w:cstheme="minorHAnsi"/>
+          <w:lang w:eastAsia="en-IN"/>
+        </w:rPr>
+        <w:t xml:space="preserve"> component along with </w:t>
+      </w:r>
+      <w:r>
+        <w:rPr>
+          <w:rFonts w:eastAsia="Times New Roman" w:cstheme="minorHAnsi"/>
+          <w:lang w:eastAsia="en-IN"/>
+        </w:rPr>
+        <w:t>RestaurantMenu</w:t>
+      </w:r>
+      <w:r>
+        <w:rPr>
+          <w:rFonts w:eastAsia="Times New Roman" w:cstheme="minorHAnsi"/>
+          <w:lang w:eastAsia="en-IN"/>
+        </w:rPr>
+        <w:t xml:space="preserve">. Since </w:t>
+      </w:r>
+      <w:r>
+        <w:rPr>
+          <w:rFonts w:eastAsia="Times New Roman" w:cstheme="minorHAnsi"/>
+          <w:lang w:eastAsia="en-IN"/>
+        </w:rPr>
+        <w:t>Header</w:t>
+      </w:r>
+      <w:r>
+        <w:rPr>
+          <w:rFonts w:eastAsia="Times New Roman" w:cstheme="minorHAnsi"/>
+          <w:lang w:eastAsia="en-IN"/>
+        </w:rPr>
+        <w:t xml:space="preserve"> uses routing features (like </w:t>
+      </w:r>
+      <w:r>
+        <w:rPr>
+          <w:rFonts w:eastAsia="Times New Roman" w:cstheme="minorHAnsi"/>
+          <w:lang w:eastAsia="en-IN"/>
+        </w:rPr>
+        <w:t>Link</w:t>
+      </w:r>
+      <w:r>
+        <w:rPr>
+          <w:rFonts w:eastAsia="Times New Roman" w:cstheme="minorHAnsi"/>
+          <w:lang w:eastAsia="en-IN"/>
+        </w:rPr>
+        <w:t xml:space="preserve">), we also wrap both components inside a </w:t>
+      </w:r>
+      <w:r>
+        <w:rPr>
+          <w:rFonts w:eastAsia="Times New Roman" w:cstheme="minorHAnsi"/>
+          <w:lang w:eastAsia="en-IN"/>
+        </w:rPr>
+        <w:t>BrowserRouter</w:t>
+      </w:r>
+      <w:r>
+        <w:rPr>
+          <w:rFonts w:eastAsia="Times New Roman" w:cstheme="minorHAnsi"/>
+          <w:lang w:eastAsia="en-IN"/>
+        </w:rPr>
+        <w:t xml:space="preserve"> and </w:t>
+      </w:r>
+      <w:r>
+        <w:rPr>
+          <w:rFonts w:eastAsia="Times New Roman" w:cstheme="minorHAnsi"/>
+          <w:lang w:eastAsia="en-IN"/>
+        </w:rPr>
+        <w:t>Provider</w:t>
+      </w:r>
+      <w:r>
+        <w:rPr>
+          <w:rFonts w:eastAsia="Times New Roman" w:cstheme="minorHAnsi"/>
+          <w:lang w:eastAsia="en-IN"/>
+        </w:rPr>
+        <w:t xml:space="preserve"> to ensure Redux and React Router work correctly in the test environment.</w:t>
+      </w:r>
+    </w:p>
+    <w:p>
+      <w:pPr>
+        <w:spacing w:before="100" w:beforeAutospacing="1" w:after="100" w:afterAutospacing="1" w:line="240" w:lineRule="auto"/>
+        <w:rPr>
+          <w:b/>
+          <w:i/>
+          <w:color w:val="2F5496" w:themeColor="accent1" w:themeShade="BF"/>
+        </w:rPr>
+      </w:pPr>
+    </w:p>
+    <w:p>
+      <w:pPr>
+        <w:spacing w:before="100" w:beforeAutospacing="1" w:after="100" w:afterAutospacing="1" w:line="240" w:lineRule="auto"/>
+        <w:rPr>
+          <w:b/>
+          <w:i/>
+          <w:color w:val="2F5496" w:themeColor="accent1" w:themeShade="BF"/>
+        </w:rPr>
+      </w:pPr>
+    </w:p>
+    <w:p>
+      <w:pPr>
+        <w:spacing w:before="100" w:beforeAutospacing="1" w:after="100" w:afterAutospacing="1" w:line="240" w:lineRule="auto"/>
+        <w:rPr>
+          <w:b/>
+          <w:i/>
+          <w:color w:val="2F5496" w:themeColor="accent1" w:themeShade="BF"/>
+        </w:rPr>
+      </w:pPr>
+    </w:p>
+    <w:p>
+      <w:pPr>
+        <w:spacing w:before="100" w:beforeAutospacing="1" w:after="100" w:afterAutospacing="1" w:line="240" w:lineRule="auto"/>
+        <w:rPr>
+          <w:b/>
+          <w:i/>
+          <w:color w:val="2F5496" w:themeColor="accent1" w:themeShade="BF"/>
+        </w:rPr>
+      </w:pPr>
+    </w:p>
+    <w:p>
+      <w:pPr>
+        <w:spacing w:before="100" w:beforeAutospacing="1" w:after="100" w:afterAutospacing="1" w:line="240" w:lineRule="auto"/>
+        <w:rPr>
+          <w:b/>
+          <w:i/>
+          <w:color w:val="2F5496" w:themeColor="accent1" w:themeShade="BF"/>
+        </w:rPr>
+      </w:pPr>
+      <w:r>
+        <w:rPr>
+          <w:b/>
+          <w:i/>
+          <w:color w:val="2F5496" w:themeColor="accent1" w:themeShade="BF"/>
+        </w:rPr>
+        <w:lastRenderedPageBreak/>
+        <w:t>When Cart - (2 items) in header is clicked, Cart component should render 2 item cards in addition to the 15 menu items</w:t>
+      </w:r>
+    </w:p>
+    <w:p>
+      <w:pPr>
+        <w:spacing w:before="100" w:beforeAutospacing="1" w:after="100" w:afterAutospacing="1" w:line="240" w:lineRule="auto"/>
+        <w:rPr>
+          <w:b/>
+          <w:i/>
+          <w:color w:val="2F5496" w:themeColor="accent1" w:themeShade="BF"/>
+        </w:rPr>
+      </w:pPr>
+      <w:r>
+        <w:rPr>
+          <w:noProof/>
+        </w:rPr>
+        <w:drawing>
+          <wp:inline distT="0" distB="0" distL="0" distR="0" wp14:anchorId="2D3BBBFF" wp14:editId="15FE04E0">
+            <wp:extent cx="5731510" cy="2270760"/>
+            <wp:effectExtent l="0" t="0" r="2540" b="0"/>
+            <wp:docPr id="57" name="Picture 57"/>
+            <wp:cNvGraphicFramePr>
+              <a:graphicFrameLocks xmlns:a="http://schemas.openxmlformats.org/drawingml/2006/main" noChangeAspect="1"/>
+            </wp:cNvGraphicFramePr>
+            <a:graphic xmlns:a="http://schemas.openxmlformats.org/drawingml/2006/main">
+              <a:graphicData uri="http://schemas.openxmlformats.org/drawingml/2006/picture">
+                <pic:pic xmlns:pic="http://schemas.openxmlformats.org/drawingml/2006/picture">
+                  <pic:nvPicPr>
+                    <pic:cNvPr id="1" name=""/>
+                    <pic:cNvPicPr/>
+                  </pic:nvPicPr>
+                  <pic:blipFill>
+                    <a:blip r:embed="rId57"/>
+                    <a:stretch>
+                      <a:fillRect/>
+                    </a:stretch>
+                  </pic:blipFill>
+                  <pic:spPr>
+                    <a:xfrm>
+                      <a:off x="0" y="0"/>
+                      <a:ext cx="5731510" cy="2270760"/>
+                    </a:xfrm>
+                    <a:prstGeom prst="rect">
+                      <a:avLst/>
+                    </a:prstGeom>
+                  </pic:spPr>
+                </pic:pic>
+              </a:graphicData>
+            </a:graphic>
+          </wp:inline>
+        </w:drawing>
+      </w:r>
+    </w:p>
+    <w:p>
+      <w:pPr>
+        <w:shd w:val="clear" w:color="auto" w:fill="FFFFFF"/>
+        <w:spacing w:after="0" w:line="285" w:lineRule="atLeast"/>
+        <w:rPr>
+          <w:rFonts w:eastAsia="Times New Roman" w:cstheme="minorHAnsi"/>
+          <w:lang w:eastAsia="en-IN"/>
+        </w:rPr>
+      </w:pPr>
+      <w:r>
+        <w:rPr>
+          <w:rFonts w:eastAsia="Times New Roman" w:cstheme="minorHAnsi"/>
+          <w:lang w:eastAsia="en-IN"/>
+        </w:rPr>
+        <w:t>When we navigate to the cart by clicking "Cart - (2 items)" in the Header, we should see two food item cards rendered inside the Cart component.</w:t>
+      </w:r>
+      <w:r>
+        <w:rPr>
+          <w:rFonts w:cstheme="minorHAnsi"/>
+        </w:rPr>
+        <w:t xml:space="preserve"> And to do that, we need to render the Cart component in JSDOM as well.</w:t>
+      </w:r>
+    </w:p>
+    <w:p>
+      <w:pPr>
+        <w:shd w:val="clear" w:color="auto" w:fill="FFFFFF"/>
+        <w:spacing w:after="0" w:line="285" w:lineRule="atLeast"/>
+        <w:rPr>
+          <w:rFonts w:eastAsia="Times New Roman" w:cstheme="minorHAnsi"/>
+          <w:lang w:eastAsia="en-IN"/>
+        </w:rPr>
+      </w:pPr>
+      <w:r>
+        <w:rPr>
+          <w:rFonts w:eastAsia="Times New Roman" w:cstheme="minorHAnsi"/>
+          <w:lang w:eastAsia="en-IN"/>
+        </w:rPr>
+        <w:t>Initially, we rendered 15 food items in the RestaurantMenu through the ItemList component, and we identified them using the data-testid="foodItems".</w:t>
+      </w:r>
+    </w:p>
+    <w:p>
+      <w:pPr>
+        <w:shd w:val="clear" w:color="auto" w:fill="FFFFFF"/>
+        <w:spacing w:after="0" w:line="285" w:lineRule="atLeast"/>
+        <w:rPr>
+          <w:rFonts w:eastAsia="Times New Roman" w:cstheme="minorHAnsi"/>
+          <w:lang w:eastAsia="en-IN"/>
+        </w:rPr>
+      </w:pPr>
+    </w:p>
+    <w:p>
+      <w:pPr>
+        <w:shd w:val="clear" w:color="auto" w:fill="FFFFFF"/>
+        <w:spacing w:after="0" w:line="285" w:lineRule="atLeast"/>
+        <w:rPr>
+          <w:rFonts w:eastAsia="Times New Roman" w:cstheme="minorHAnsi"/>
+          <w:lang w:eastAsia="en-IN"/>
+        </w:rPr>
+      </w:pPr>
+      <w:r>
+        <w:rPr>
+          <w:rFonts w:eastAsia="Times New Roman" w:cstheme="minorHAnsi"/>
+          <w:lang w:eastAsia="en-IN"/>
+        </w:rPr>
+        <w:t>Since the Cart component also reuses the same ItemList component (and hence the same test ID), we now expect a total of 17 food item components rendered in the DOM — 15 from the restaurant and 2 from the cart.</w:t>
+      </w:r>
+    </w:p>
+    <w:p>
+      <w:pPr>
+        <w:shd w:val="clear" w:color="auto" w:fill="FFFFFF"/>
+        <w:spacing w:after="0" w:line="285" w:lineRule="atLeast"/>
+        <w:rPr>
+          <w:rFonts w:eastAsia="Times New Roman" w:cstheme="minorHAnsi"/>
+          <w:lang w:eastAsia="en-IN"/>
+        </w:rPr>
+      </w:pPr>
+    </w:p>
+    <w:p>
+      <w:pPr>
+        <w:shd w:val="clear" w:color="auto" w:fill="FFFFFF"/>
+        <w:spacing w:after="0" w:line="285" w:lineRule="atLeast"/>
+        <w:rPr>
+          <w:rFonts w:eastAsia="Times New Roman" w:cstheme="minorHAnsi"/>
+          <w:lang w:eastAsia="en-IN"/>
+        </w:rPr>
+      </w:pPr>
+      <w:r>
+        <w:rPr>
+          <w:noProof/>
+        </w:rPr>
+        <w:lastRenderedPageBreak/>
+        <w:drawing>
+          <wp:inline distT="0" distB="0" distL="0" distR="0" wp14:anchorId="6295A9DD" wp14:editId="5F705147">
+            <wp:extent cx="5731510" cy="4734560"/>
+            <wp:effectExtent l="0" t="0" r="2540" b="8890"/>
+            <wp:docPr id="55" name="Picture 55"/>
+            <wp:cNvGraphicFramePr>
+              <a:graphicFrameLocks xmlns:a="http://schemas.openxmlformats.org/drawingml/2006/main" noChangeAspect="1"/>
+            </wp:cNvGraphicFramePr>
+            <a:graphic xmlns:a="http://schemas.openxmlformats.org/drawingml/2006/main">
+              <a:graphicData uri="http://schemas.openxmlformats.org/drawingml/2006/picture">
+                <pic:pic xmlns:pic="http://schemas.openxmlformats.org/drawingml/2006/picture">
+                  <pic:nvPicPr>
+                    <pic:cNvPr id="1" name=""/>
+                    <pic:cNvPicPr/>
+                  </pic:nvPicPr>
+                  <pic:blipFill>
+                    <a:blip r:embed="rId58"/>
+                    <a:stretch>
+                      <a:fillRect/>
+                    </a:stretch>
+                  </pic:blipFill>
+                  <pic:spPr>
+                    <a:xfrm>
+                      <a:off x="0" y="0"/>
+                      <a:ext cx="5731510" cy="4734560"/>
+                    </a:xfrm>
+                    <a:prstGeom prst="rect">
+                      <a:avLst/>
+                    </a:prstGeom>
+                  </pic:spPr>
+                </pic:pic>
+              </a:graphicData>
+            </a:graphic>
+          </wp:inline>
+        </w:drawing>
+      </w:r>
+    </w:p>
+    <w:p>
+      <w:pPr>
+        <w:shd w:val="clear" w:color="auto" w:fill="FFFFFF"/>
+        <w:spacing w:after="0" w:line="285" w:lineRule="atLeast"/>
+        <w:rPr>
+          <w:rFonts w:eastAsia="Times New Roman" w:cstheme="minorHAnsi"/>
+          <w:lang w:eastAsia="en-IN"/>
+        </w:rPr>
+      </w:pPr>
+    </w:p>
+    <w:p>
+      <w:pPr>
+        <w:shd w:val="clear" w:color="auto" w:fill="FFFFFF"/>
+        <w:spacing w:after="0" w:line="285" w:lineRule="atLeast"/>
+        <w:rPr>
+          <w:b/>
+          <w:i/>
+          <w:color w:val="2F5496" w:themeColor="accent1" w:themeShade="BF"/>
+        </w:rPr>
+      </w:pPr>
+      <w:r>
+        <w:rPr>
+          <w:b/>
+          <w:i/>
+          <w:color w:val="2F5496" w:themeColor="accent1" w:themeShade="BF"/>
+        </w:rPr>
+        <w:t>When the user clicks the 'Clear Cart' button in the Cart component, it should clear all the items from the cart.</w:t>
+      </w:r>
+    </w:p>
+    <w:p>
+      <w:pPr>
+        <w:shd w:val="clear" w:color="auto" w:fill="FFFFFF"/>
+        <w:spacing w:after="0" w:line="285" w:lineRule="atLeast"/>
+        <w:rPr>
+          <w:b/>
+          <w:i/>
+          <w:color w:val="2F5496" w:themeColor="accent1" w:themeShade="BF"/>
+        </w:rPr>
+      </w:pPr>
+    </w:p>
+    <w:p>
+      <w:pPr>
+        <w:shd w:val="clear" w:color="auto" w:fill="FFFFFF"/>
+        <w:spacing w:after="0" w:line="285" w:lineRule="atLeast"/>
+        <w:rPr>
+          <w:rFonts w:eastAsia="Times New Roman" w:cstheme="minorHAnsi"/>
+          <w:b/>
+          <w:i/>
+          <w:color w:val="2F5496" w:themeColor="accent1" w:themeShade="BF"/>
+          <w:lang w:eastAsia="en-IN"/>
+        </w:rPr>
+      </w:pPr>
+      <w:r>
+        <w:rPr>
+          <w:noProof/>
+        </w:rPr>
+        <w:drawing>
+          <wp:inline distT="0" distB="0" distL="0" distR="0" wp14:anchorId="3BEBBAF9" wp14:editId="51941E27">
+            <wp:extent cx="5731510" cy="983615"/>
+            <wp:effectExtent l="0" t="0" r="2540" b="6985"/>
+            <wp:docPr id="58" name="Picture 58"/>
+            <wp:cNvGraphicFramePr>
+              <a:graphicFrameLocks xmlns:a="http://schemas.openxmlformats.org/drawingml/2006/main" noChangeAspect="1"/>
+            </wp:cNvGraphicFramePr>
+            <a:graphic xmlns:a="http://schemas.openxmlformats.org/drawingml/2006/main">
+              <a:graphicData uri="http://schemas.openxmlformats.org/drawingml/2006/picture">
+                <pic:pic xmlns:pic="http://schemas.openxmlformats.org/drawingml/2006/picture">
+                  <pic:nvPicPr>
+                    <pic:cNvPr id="1" name=""/>
+                    <pic:cNvPicPr/>
+                  </pic:nvPicPr>
+                  <pic:blipFill>
+                    <a:blip r:embed="rId59"/>
+                    <a:stretch>
+                      <a:fillRect/>
+                    </a:stretch>
+                  </pic:blipFill>
+                  <pic:spPr>
+                    <a:xfrm>
+                      <a:off x="0" y="0"/>
+                      <a:ext cx="5731510" cy="983615"/>
+                    </a:xfrm>
+                    <a:prstGeom prst="rect">
+                      <a:avLst/>
+                    </a:prstGeom>
+                  </pic:spPr>
+                </pic:pic>
+              </a:graphicData>
+            </a:graphic>
+          </wp:inline>
+        </w:drawing>
+      </w:r>
+    </w:p>
+    <w:p>
+      <w:pPr>
+        <w:shd w:val="clear" w:color="auto" w:fill="FFFFFF"/>
+        <w:spacing w:after="0" w:line="285" w:lineRule="atLeast"/>
+        <w:rPr>
+          <w:rFonts w:ascii="Consolas" w:eastAsia="Times New Roman" w:hAnsi="Consolas" w:cs="Times New Roman"/>
+          <w:color w:val="000000"/>
+          <w:sz w:val="21"/>
+          <w:szCs w:val="21"/>
+          <w:lang w:eastAsia="en-IN"/>
+        </w:rPr>
+      </w:pPr>
+    </w:p>
+    <w:p>
+      <w:pPr>
+        <w:shd w:val="clear" w:color="auto" w:fill="FFFFFF"/>
+        <w:spacing w:after="0" w:line="285" w:lineRule="atLeast"/>
+        <w:rPr>
+          <w:rFonts w:ascii="Consolas" w:eastAsia="Times New Roman" w:hAnsi="Consolas" w:cs="Times New Roman"/>
+          <w:color w:val="000000"/>
+          <w:sz w:val="21"/>
+          <w:szCs w:val="21"/>
+          <w:lang w:eastAsia="en-IN"/>
+        </w:rPr>
+      </w:pPr>
+      <w:r>
+        <w:rPr>
+          <w:noProof/>
+        </w:rPr>
+        <w:drawing>
+          <wp:inline distT="0" distB="0" distL="0" distR="0" wp14:anchorId="06E31FEB" wp14:editId="432F7781">
+            <wp:extent cx="6447949" cy="1211580"/>
+            <wp:effectExtent l="0" t="0" r="0" b="7620"/>
+            <wp:docPr id="56" name="Picture 56"/>
+            <wp:cNvGraphicFramePr>
+              <a:graphicFrameLocks xmlns:a="http://schemas.openxmlformats.org/drawingml/2006/main" noChangeAspect="1"/>
+            </wp:cNvGraphicFramePr>
+            <a:graphic xmlns:a="http://schemas.openxmlformats.org/drawingml/2006/main">
+              <a:graphicData uri="http://schemas.openxmlformats.org/drawingml/2006/picture">
+                <pic:pic xmlns:pic="http://schemas.openxmlformats.org/drawingml/2006/picture">
+                  <pic:nvPicPr>
+                    <pic:cNvPr id="1" name=""/>
+                    <pic:cNvPicPr/>
+                  </pic:nvPicPr>
+                  <pic:blipFill>
+                    <a:blip r:embed="rId60"/>
+                    <a:stretch>
+                      <a:fillRect/>
+                    </a:stretch>
+                  </pic:blipFill>
+                  <pic:spPr>
+                    <a:xfrm>
+                      <a:off x="0" y="0"/>
+                      <a:ext cx="6463993" cy="1214595"/>
+                    </a:xfrm>
+                    <a:prstGeom prst="rect">
+                      <a:avLst/>
+                    </a:prstGeom>
+                  </pic:spPr>
+                </pic:pic>
+              </a:graphicData>
+            </a:graphic>
+          </wp:inline>
+        </w:drawing>
+      </w:r>
+    </w:p>
+    <w:p>
+      <w:pPr>
+        <w:spacing w:before="100" w:beforeAutospacing="1" w:after="100" w:afterAutospacing="1" w:line="240" w:lineRule="auto"/>
+        <w:rPr>
+          <w:rFonts w:eastAsia="Times New Roman" w:cstheme="minorHAnsi"/>
+          <w:b/>
+          <w:i/>
+          <w:color w:val="2F5496" w:themeColor="accent1" w:themeShade="BF"/>
+          <w:lang w:eastAsia="en-IN"/>
+        </w:rPr>
+      </w:pPr>
+    </w:p>
+    <w:p>
+      <w:pPr>
+        <w:spacing w:before="100" w:beforeAutospacing="1" w:after="100" w:afterAutospacing="1" w:line="240" w:lineRule="auto"/>
+        <w:rPr>
+          <w:rFonts w:eastAsia="Times New Roman" w:cstheme="minorHAnsi"/>
+          <w:b/>
+          <w:lang w:eastAsia="en-IN"/>
+        </w:rPr>
+      </w:pPr>
+      <w:r>
+        <w:rPr>
+          <w:rFonts w:eastAsia="Times New Roman" w:cstheme="minorHAnsi"/>
+          <w:b/>
+          <w:lang w:eastAsia="en-IN"/>
+        </w:rPr>
+        <w:t># &gt;&gt;&gt;</w:t>
+      </w:r>
+      <w:r>
+        <w:rPr>
+          <w:rFonts w:eastAsia="Times New Roman" w:cstheme="minorHAnsi"/>
+          <w:b/>
+          <w:lang w:eastAsia="en-IN"/>
+        </w:rPr>
+        <w:t>&gt;&gt;&gt;&gt;&gt;&gt;&gt;&gt;&gt;&gt;&gt;&gt;&gt;&gt;&gt;&gt;&gt;&gt;&gt;&gt;&gt;&gt;&gt;&gt;&gt;&gt;&gt;&gt;&gt;&gt;&gt;&gt;&gt;&gt;&gt;&gt;&gt;&gt;&gt;&gt;&gt;&gt;&gt;&gt;&gt;&gt;&gt;&gt;&gt;&gt;&gt;&gt;&gt;&gt;&gt;&gt;&gt;&gt;&gt;&gt;&gt;&gt;&gt;&gt;&gt;&gt;&gt;&gt;&gt;&gt;&gt;&gt;&gt;&gt;&gt;&gt;</w:t>
+      </w:r>
+      <w:bookmarkStart w:id="0" w:name="_GoBack"/>
+      <w:bookmarkEnd w:id="0"/>
+    </w:p>
+    <w:p>
+      <w:pPr>
+        <w:spacing w:before="100" w:beforeAutospacing="1" w:after="100" w:afterAutospacing="1" w:line="240" w:lineRule="auto"/>
+        <w:rPr>
+          <w:rFonts w:eastAsia="Times New Roman" w:cstheme="minorHAnsi"/>
+          <w:b/>
+          <w:lang w:eastAsia="en-IN"/>
+        </w:rPr>
+      </w:pPr>
+    </w:p>
+    <w:p>
+      <w:pPr>
+        <w:shd w:val="clear" w:color="auto" w:fill="FFFFFF"/>
+        <w:spacing w:after="0" w:line="285" w:lineRule="atLeast"/>
+        <w:rPr>
+          <w:rFonts w:eastAsia="Times New Roman" w:cstheme="minorHAnsi"/>
+          <w:color w:val="000000"/>
+          <w:lang w:eastAsia="en-IN"/>
+        </w:rPr>
+      </w:pPr>
+    </w:p>
+    <w:p>
+      <w:pPr>
+        <w:shd w:val="clear" w:color="auto" w:fill="FFFFFF"/>
+        <w:spacing w:after="0" w:line="285" w:lineRule="atLeast"/>
+        <w:rPr>
+          <w:rFonts w:eastAsia="Times New Roman" w:cstheme="minorHAnsi"/>
+          <w:color w:val="000000"/>
+          <w:lang w:eastAsia="en-IN"/>
+        </w:rPr>
+      </w:pPr>
+    </w:p>
+    <w:p>
+      <w:pPr>
+        <w:shd w:val="clear" w:color="auto" w:fill="FFFFFF"/>
+        <w:spacing w:after="0" w:line="285" w:lineRule="atLeast"/>
+        <w:rPr>
+          <w:rFonts w:eastAsia="Times New Roman" w:cstheme="minorHAnsi"/>
+          <w:color w:val="000000"/>
+          <w:lang w:eastAsia="en-IN"/>
+        </w:rPr>
+      </w:pPr>
+    </w:p>
+    <w:p>
+      <w:pPr>
+        <w:shd w:val="clear" w:color="auto" w:fill="FFFFFF"/>
+        <w:spacing w:after="0" w:line="285" w:lineRule="atLeast"/>
+        <w:rPr>
+          <w:rFonts w:eastAsia="Times New Roman" w:cstheme="minorHAnsi"/>
+          <w:color w:val="000000"/>
+          <w:lang w:eastAsia="en-IN"/>
+        </w:rPr>
+      </w:pPr>
+    </w:p>
+    <w:p>
+      <w:pPr>
+        <w:shd w:val="clear" w:color="auto" w:fill="FFFFFF"/>
+        <w:spacing w:after="0" w:line="285" w:lineRule="atLeast"/>
+        <w:rPr>
+          <w:rFonts w:eastAsia="Times New Roman" w:cstheme="minorHAnsi"/>
+          <w:color w:val="000000"/>
+          <w:lang w:eastAsia="en-IN"/>
+        </w:rPr>
+      </w:pPr>
+    </w:p>
+    <w:p>
+      <w:pPr>
+        <w:shd w:val="clear" w:color="auto" w:fill="FFFFFF"/>
+        <w:spacing w:after="0" w:line="285" w:lineRule="atLeast"/>
+        <w:rPr>
+          <w:rFonts w:ascii="Consolas" w:eastAsia="Times New Roman" w:hAnsi="Consolas" w:cs="Times New Roman"/>
+          <w:color w:val="000000"/>
+          <w:sz w:val="21"/>
+          <w:szCs w:val="21"/>
+          <w:lang w:eastAsia="en-IN"/>
+        </w:rPr>
+      </w:pPr>
+    </w:p>
+    <w:p>
+      <w:pPr>
+        <w:shd w:val="clear" w:color="auto" w:fill="FFFFFF"/>
+        <w:spacing w:after="0" w:line="285" w:lineRule="atLeast"/>
+        <w:rPr>
+          <w:rFonts w:eastAsia="Times New Roman" w:cstheme="minorHAnsi"/>
+          <w:color w:val="0070C0"/>
+          <w:sz w:val="32"/>
+          <w:szCs w:val="32"/>
+          <w:lang w:eastAsia="en-IN"/>
+        </w:rPr>
+      </w:pPr>
+    </w:p>
+    <w:p>
+      <w:pPr>
+        <w:shd w:val="clear" w:color="auto" w:fill="FFFFFF"/>
+        <w:spacing w:after="0" w:line="285" w:lineRule="atLeast"/>
+        <w:rPr>
+          <w:rFonts w:eastAsia="Times New Roman" w:cstheme="minorHAnsi"/>
+          <w:color w:val="700000"/>
+          <w:lang w:eastAsia="en-IN"/>
+        </w:rPr>
+      </w:pPr>
+      <w:r>
+        <w:rPr>
+          <w:rFonts w:eastAsia="Times New Roman" w:cstheme="minorHAnsi"/>
+          <w:color w:val="0070C0"/>
+          <w:sz w:val="32"/>
+          <w:szCs w:val="32"/>
+          <w:lang w:eastAsia="en-IN"/>
+        </w:rPr>
+        <w:t>How to Achieve HMR (Hot Module Replacement) in React testing?</w:t>
+      </w:r>
+    </w:p>
+    <w:p>
+      <w:pPr>
+        <w:shd w:val="clear" w:color="auto" w:fill="FFFFFF"/>
+        <w:spacing w:after="0" w:line="285" w:lineRule="atLeast"/>
+        <w:rPr>
+          <w:rFonts w:eastAsia="Times New Roman" w:cstheme="minorHAnsi"/>
+          <w:color w:val="000000"/>
+          <w:lang w:eastAsia="en-IN"/>
+        </w:rPr>
+      </w:pPr>
+    </w:p>
+    <w:p>
+      <w:pPr>
+        <w:shd w:val="clear" w:color="auto" w:fill="FFFFFF"/>
+        <w:spacing w:after="0" w:line="285" w:lineRule="atLeast"/>
+        <w:rPr>
+          <w:rFonts w:eastAsia="Times New Roman" w:cstheme="minorHAnsi"/>
+          <w:color w:val="000000"/>
+          <w:lang w:eastAsia="en-IN"/>
+        </w:rPr>
+      </w:pPr>
+      <w:r>
+        <w:rPr>
+          <w:rFonts w:eastAsia="Times New Roman" w:cstheme="minorHAnsi"/>
+          <w:color w:val="000000"/>
+          <w:lang w:eastAsia="en-IN"/>
+        </w:rPr>
+        <w:t xml:space="preserve">HMR allows JEST to watch over test files where test case related changes are detected so that Jest automatically runs all the test cases across these files. We don’t have to manually execute npm run test after every change in test files. To achieve this configuration, we add </w:t>
+      </w:r>
+      <w:r>
+        <w:rPr>
+          <w:rFonts w:eastAsia="Times New Roman" w:cstheme="minorHAnsi"/>
+          <w:color w:val="700000"/>
+          <w:lang w:eastAsia="en-IN"/>
+        </w:rPr>
+        <w:t>--watch</w:t>
+      </w:r>
+      <w:r>
+        <w:rPr>
+          <w:rFonts w:eastAsia="Times New Roman" w:cstheme="minorHAnsi"/>
+          <w:color w:val="700000"/>
+          <w:lang w:eastAsia="en-IN"/>
+        </w:rPr>
+        <w:t>All</w:t>
+      </w:r>
+      <w:r>
+        <w:rPr>
+          <w:rFonts w:eastAsia="Times New Roman" w:cstheme="minorHAnsi"/>
+          <w:color w:val="700000"/>
+          <w:lang w:eastAsia="en-IN"/>
+        </w:rPr>
+        <w:t xml:space="preserve"> </w:t>
+      </w:r>
+      <w:r>
+        <w:rPr>
+          <w:rFonts w:eastAsia="Times New Roman" w:cstheme="minorHAnsi"/>
+          <w:color w:val="000000"/>
+          <w:lang w:eastAsia="en-IN"/>
+        </w:rPr>
+        <w:t>switch to our test script command.</w:t>
+      </w:r>
+    </w:p>
+    <w:p>
+      <w:pPr>
+        <w:shd w:val="clear" w:color="auto" w:fill="FFFFFF"/>
+        <w:spacing w:after="0" w:line="285" w:lineRule="atLeast"/>
+        <w:rPr>
+          <w:rFonts w:eastAsia="Times New Roman" w:cstheme="minorHAnsi"/>
+          <w:color w:val="000000"/>
+          <w:lang w:eastAsia="en-IN"/>
+        </w:rPr>
+      </w:pPr>
+    </w:p>
+    <w:p>
+      <w:pPr>
+        <w:shd w:val="clear" w:color="auto" w:fill="FFFFFF"/>
+        <w:spacing w:after="0" w:line="285" w:lineRule="atLeast"/>
+        <w:rPr>
+          <w:rFonts w:eastAsia="Times New Roman" w:cstheme="minorHAnsi"/>
+          <w:color w:val="000000"/>
+          <w:lang w:eastAsia="en-IN"/>
+        </w:rPr>
+      </w:pPr>
+    </w:p>
+    <w:p>
+      <w:pPr>
+        <w:shd w:val="clear" w:color="auto" w:fill="FFFFFF"/>
+        <w:spacing w:after="0" w:line="285" w:lineRule="atLeast"/>
+        <w:rPr>
+          <w:rFonts w:eastAsia="Times New Roman" w:cstheme="minorHAnsi"/>
+          <w:color w:val="000000"/>
+          <w:lang w:eastAsia="en-IN"/>
+        </w:rPr>
+      </w:pPr>
+      <w:r>
+        <w:rPr>
+          <w:noProof/>
+        </w:rPr>
+        <w:drawing>
+          <wp:inline distT="0" distB="0" distL="0" distR="0" wp14:anchorId="1B967BC7" wp14:editId="7717500A">
+            <wp:extent cx="3116580" cy="972373"/>
+            <wp:effectExtent l="0" t="0" r="7620" b="0"/>
+            <wp:docPr id="33" name="Picture 33"/>
+            <wp:cNvGraphicFramePr>
+              <a:graphicFrameLocks xmlns:a="http://schemas.openxmlformats.org/drawingml/2006/main" noChangeAspect="1"/>
+            </wp:cNvGraphicFramePr>
+            <a:graphic xmlns:a="http://schemas.openxmlformats.org/drawingml/2006/main">
+              <a:graphicData uri="http://schemas.openxmlformats.org/drawingml/2006/picture">
+                <pic:pic xmlns:pic="http://schemas.openxmlformats.org/drawingml/2006/picture">
+                  <pic:nvPicPr>
+                    <pic:cNvPr id="1" name=""/>
+                    <pic:cNvPicPr/>
+                  </pic:nvPicPr>
+                  <pic:blipFill>
+                    <a:blip r:embed="rId61"/>
+                    <a:stretch>
+                      <a:fillRect/>
+                    </a:stretch>
+                  </pic:blipFill>
+                  <pic:spPr>
+                    <a:xfrm>
+                      <a:off x="0" y="0"/>
                       <a:ext cx="3134600" cy="977995"/>
                     </a:xfrm>
                     <a:prstGeom prst="rect">
@@ -14656,11 +15491,65 @@
     </w:p>
     <w:p>
       <w:pPr>
+        <w:shd w:val="clear" w:color="auto" w:fill="FFFFFF"/>
+        <w:spacing w:after="0" w:line="285" w:lineRule="atLeast"/>
+        <w:rPr>
+          <w:rFonts w:eastAsia="Times New Roman" w:cstheme="minorHAnsi"/>
+          <w:color w:val="000000"/>
+          <w:lang w:eastAsia="en-IN"/>
+        </w:rPr>
+      </w:pPr>
+      <w:r>
+        <w:rPr>
+          <w:rFonts w:eastAsia="Times New Roman" w:cstheme="minorHAnsi"/>
+          <w:color w:val="000000"/>
+          <w:lang w:eastAsia="en-IN"/>
+        </w:rPr>
+        <w:t>CHEK THE COVERRAGE REPORT AND WHATEVER WAS NOT COVERED</w:t>
+      </w:r>
+      <w:proofErr w:type="gramStart"/>
+      <w:r>
+        <w:rPr>
+          <w:rFonts w:eastAsia="Times New Roman" w:cstheme="minorHAnsi"/>
+          <w:color w:val="000000"/>
+          <w:lang w:eastAsia="en-IN"/>
+        </w:rPr>
+        <w:t xml:space="preserve"> ..</w:t>
+      </w:r>
+      <w:proofErr w:type="gramEnd"/>
+      <w:r>
+        <w:rPr>
+          <w:rFonts w:eastAsia="Times New Roman" w:cstheme="minorHAnsi"/>
+          <w:color w:val="000000"/>
+          <w:lang w:eastAsia="en-IN"/>
+        </w:rPr>
+        <w:t>COVER IT ….INDEX.JS</w:t>
+      </w:r>
+    </w:p>
+    <w:p>
+      <w:pPr>
         <w:rPr>
           <w:color w:val="000000" w:themeColor="text1"/>
           <w:lang w:val="en-US"/>
         </w:rPr>
       </w:pPr>
+    </w:p>
+    <w:p>
+      <w:pPr>
+        <w:rPr>
+          <w:b/>
+          <w:color w:val="000000" w:themeColor="text1"/>
+          <w:lang w:val="en-US"/>
+        </w:rPr>
+      </w:pPr>
+      <w:r>
+        <w:rPr>
+          <w:b/>
+          <w:color w:val="000000" w:themeColor="text1"/>
+          <w:lang w:val="en-US"/>
+        </w:rPr>
+        <w:t>Usage of act</w:t>
+      </w:r>
     </w:p>
     <w:p>
       <w:pPr>
@@ -14826,7 +15715,6 @@
         <w:rPr>
           <w:rStyle w:val="HTMLCode"/>
         </w:rPr>
-        <w:lastRenderedPageBreak/>
         <w:t>React Testing Library (RTL)</w:t>
       </w:r>
       <w:r>
@@ -14856,6 +15744,7 @@
         <w:rPr>
           <w:rFonts w:ascii="Segoe UI Emoji" w:hAnsi="Segoe UI Emoji" w:cs="Segoe UI Emoji"/>
         </w:rPr>
+        <w:lastRenderedPageBreak/>
         <w:t>✅</w:t>
       </w:r>
       <w:r>
@@ -15204,14 +16093,12 @@
       <w:r>
         <w:t xml:space="preserve">, </w:t>
       </w:r>
-      <w:proofErr w:type="spellStart"/>
       <w:r>
         <w:rPr>
           <w:rStyle w:val="HTMLCode"/>
         </w:rPr>
         <w:t>findBy</w:t>
       </w:r>
-      <w:proofErr w:type="spellEnd"/>
       <w:r>
         <w:t>, and how they differ</w:t>
       </w:r>
@@ -15466,7 +16353,6 @@
         <w:rPr>
           <w:rFonts w:ascii="Segoe UI Emoji" w:hAnsi="Segoe UI Emoji" w:cs="Segoe UI Emoji"/>
         </w:rPr>
-        <w:lastRenderedPageBreak/>
         <w:t>✅</w:t>
       </w:r>
       <w:r>
@@ -15554,6 +16440,7 @@
         <w:rPr>
           <w:rFonts w:ascii="Segoe UI Emoji" w:hAnsi="Segoe UI Emoji" w:cs="Segoe UI Emoji"/>
         </w:rPr>
+        <w:lastRenderedPageBreak/>
         <w:t>✅</w:t>
       </w:r>
       <w:r>
@@ -15808,7 +16695,7 @@
         <v:path o:extrusionok="f" gradientshapeok="t" o:connecttype="rect"/>
         <o:lock v:ext="edit" aspectratio="t"/>
       </v:shapetype>
-      <v:shape id="_x0000_i1027" type="#_x0000_t75" style="width:11.4pt;height:11.4pt" o:bullet="t">
+      <v:shape id="_x0000_i1109" type="#_x0000_t75" style="width:11.4pt;height:11.4pt" o:bullet="t">
         <v:imagedata r:id="rId1" o:title="msoFBF4"/>
       </v:shape>
     </w:pict>
@@ -15963,6 +16850,155 @@
     </w:lvl>
   </w:abstractNum>
   <w:abstractNum w:abstractNumId="1" w15:restartNumberingAfterBreak="0">
+    <w:nsid w:val="034B7B3A"/>
+    <w:multiLevelType w:val="multilevel"/>
+    <w:tmpl w:val="011A8AA2"/>
+    <w:lvl w:ilvl="0">
+      <w:start w:val="1"/>
+      <w:numFmt w:val="bullet"/>
+      <w:lvlText w:val=""/>
+      <w:lvlJc w:val="left"/>
+      <w:pPr>
+        <w:tabs>
+          <w:tab w:val="num" w:pos="720"/>
+        </w:tabs>
+        <w:ind w:left="720" w:hanging="360"/>
+      </w:pPr>
+      <w:rPr>
+        <w:rFonts w:ascii="Wingdings" w:hAnsi="Wingdings" w:hint="default"/>
+        <w:sz w:val="20"/>
+      </w:rPr>
+    </w:lvl>
+    <w:lvl w:ilvl="1" w:tentative="1">
+      <w:start w:val="1"/>
+      <w:numFmt w:val="bullet"/>
+      <w:lvlText w:val="o"/>
+      <w:lvlJc w:val="left"/>
+      <w:pPr>
+        <w:tabs>
+          <w:tab w:val="num" w:pos="1440"/>
+        </w:tabs>
+        <w:ind w:left="1440" w:hanging="360"/>
+      </w:pPr>
+      <w:rPr>
+        <w:rFonts w:ascii="Courier New" w:hAnsi="Courier New" w:hint="default"/>
+        <w:sz w:val="20"/>
+      </w:rPr>
+    </w:lvl>
+    <w:lvl w:ilvl="2" w:tentative="1">
+      <w:start w:val="1"/>
+      <w:numFmt w:val="bullet"/>
+      <w:lvlText w:val=""/>
+      <w:lvlJc w:val="left"/>
+      <w:pPr>
+        <w:tabs>
+          <w:tab w:val="num" w:pos="2160"/>
+        </w:tabs>
+        <w:ind w:left="2160" w:hanging="360"/>
+      </w:pPr>
+      <w:rPr>
+        <w:rFonts w:ascii="Wingdings" w:hAnsi="Wingdings" w:hint="default"/>
+        <w:sz w:val="20"/>
+      </w:rPr>
+    </w:lvl>
+    <w:lvl w:ilvl="3" w:tentative="1">
+      <w:start w:val="1"/>
+      <w:numFmt w:val="bullet"/>
+      <w:lvlText w:val=""/>
+      <w:lvlJc w:val="left"/>
+      <w:pPr>
+        <w:tabs>
+          <w:tab w:val="num" w:pos="2880"/>
+        </w:tabs>
+        <w:ind w:left="2880" w:hanging="360"/>
+      </w:pPr>
+      <w:rPr>
+        <w:rFonts w:ascii="Wingdings" w:hAnsi="Wingdings" w:hint="default"/>
+        <w:sz w:val="20"/>
+      </w:rPr>
+    </w:lvl>
+    <w:lvl w:ilvl="4" w:tentative="1">
+      <w:start w:val="1"/>
+      <w:numFmt w:val="bullet"/>
+      <w:lvlText w:val=""/>
+      <w:lvlJc w:val="left"/>
+      <w:pPr>
+        <w:tabs>
+          <w:tab w:val="num" w:pos="3600"/>
+        </w:tabs>
+        <w:ind w:left="3600" w:hanging="360"/>
+      </w:pPr>
+      <w:rPr>
+        <w:rFonts w:ascii="Wingdings" w:hAnsi="Wingdings" w:hint="default"/>
+        <w:sz w:val="20"/>
+      </w:rPr>
+    </w:lvl>
+    <w:lvl w:ilvl="5" w:tentative="1">
+      <w:start w:val="1"/>
+      <w:numFmt w:val="bullet"/>
+      <w:lvlText w:val=""/>
+      <w:lvlJc w:val="left"/>
+      <w:pPr>
+        <w:tabs>
+          <w:tab w:val="num" w:pos="4320"/>
+        </w:tabs>
+        <w:ind w:left="4320" w:hanging="360"/>
+      </w:pPr>
+      <w:rPr>
+        <w:rFonts w:ascii="Wingdings" w:hAnsi="Wingdings" w:hint="default"/>
+        <w:sz w:val="20"/>
+      </w:rPr>
+    </w:lvl>
+    <w:lvl w:ilvl="6" w:tentative="1">
+      <w:start w:val="1"/>
+      <w:numFmt w:val="bullet"/>
+      <w:lvlText w:val=""/>
+      <w:lvlJc w:val="left"/>
+      <w:pPr>
+        <w:tabs>
+          <w:tab w:val="num" w:pos="5040"/>
+        </w:tabs>
+        <w:ind w:left="5040" w:hanging="360"/>
+      </w:pPr>
+      <w:rPr>
+        <w:rFonts w:ascii="Wingdings" w:hAnsi="Wingdings" w:hint="default"/>
+        <w:sz w:val="20"/>
+      </w:rPr>
+    </w:lvl>
+    <w:lvl w:ilvl="7" w:tentative="1">
+      <w:start w:val="1"/>
+      <w:numFmt w:val="bullet"/>
+      <w:lvlText w:val=""/>
+      <w:lvlJc w:val="left"/>
+      <w:pPr>
+        <w:tabs>
+          <w:tab w:val="num" w:pos="5760"/>
+        </w:tabs>
+        <w:ind w:left="5760" w:hanging="360"/>
+      </w:pPr>
+      <w:rPr>
+        <w:rFonts w:ascii="Wingdings" w:hAnsi="Wingdings" w:hint="default"/>
+        <w:sz w:val="20"/>
+      </w:rPr>
+    </w:lvl>
+    <w:lvl w:ilvl="8" w:tentative="1">
+      <w:start w:val="1"/>
+      <w:numFmt w:val="bullet"/>
+      <w:lvlText w:val=""/>
+      <w:lvlJc w:val="left"/>
+      <w:pPr>
+        <w:tabs>
+          <w:tab w:val="num" w:pos="6480"/>
+        </w:tabs>
+        <w:ind w:left="6480" w:hanging="360"/>
+      </w:pPr>
+      <w:rPr>
+        <w:rFonts w:ascii="Wingdings" w:hAnsi="Wingdings" w:hint="default"/>
+        <w:sz w:val="20"/>
+      </w:rPr>
+    </w:lvl>
+  </w:abstractNum>
+  <w:abstractNum w:abstractNumId="2" w15:restartNumberingAfterBreak="0">
     <w:nsid w:val="07382CA6"/>
     <w:multiLevelType w:val="multilevel"/>
     <w:tmpl w:val="3C6423D4"/>
@@ -16075,7 +17111,7 @@
       </w:pPr>
     </w:lvl>
   </w:abstractNum>
-  <w:abstractNum w:abstractNumId="2" w15:restartNumberingAfterBreak="0">
+  <w:abstractNum w:abstractNumId="3" w15:restartNumberingAfterBreak="0">
     <w:nsid w:val="07B72770"/>
     <w:multiLevelType w:val="multilevel"/>
     <w:tmpl w:val="C2A82EEE"/>
@@ -16224,7 +17260,7 @@
       </w:rPr>
     </w:lvl>
   </w:abstractNum>
-  <w:abstractNum w:abstractNumId="3" w15:restartNumberingAfterBreak="0">
+  <w:abstractNum w:abstractNumId="4" w15:restartNumberingAfterBreak="0">
     <w:nsid w:val="0E2A2420"/>
     <w:multiLevelType w:val="multilevel"/>
     <w:tmpl w:val="749AD87C"/>
@@ -16373,7 +17409,7 @@
       </w:rPr>
     </w:lvl>
   </w:abstractNum>
-  <w:abstractNum w:abstractNumId="4" w15:restartNumberingAfterBreak="0">
+  <w:abstractNum w:abstractNumId="5" w15:restartNumberingAfterBreak="0">
     <w:nsid w:val="10456ADB"/>
     <w:multiLevelType w:val="multilevel"/>
     <w:tmpl w:val="C64A78E0"/>
@@ -16522,7 +17558,7 @@
       </w:rPr>
     </w:lvl>
   </w:abstractNum>
-  <w:abstractNum w:abstractNumId="5" w15:restartNumberingAfterBreak="0">
+  <w:abstractNum w:abstractNumId="6" w15:restartNumberingAfterBreak="0">
     <w:nsid w:val="156739F9"/>
     <w:multiLevelType w:val="multilevel"/>
     <w:tmpl w:val="C57262AE"/>
@@ -16671,7 +17707,7 @@
       </w:rPr>
     </w:lvl>
   </w:abstractNum>
-  <w:abstractNum w:abstractNumId="6" w15:restartNumberingAfterBreak="0">
+  <w:abstractNum w:abstractNumId="7" w15:restartNumberingAfterBreak="0">
     <w:nsid w:val="15D23C45"/>
     <w:multiLevelType w:val="multilevel"/>
     <w:tmpl w:val="BA8AEE58"/>
@@ -16820,7 +17856,7 @@
       </w:rPr>
     </w:lvl>
   </w:abstractNum>
-  <w:abstractNum w:abstractNumId="7" w15:restartNumberingAfterBreak="0">
+  <w:abstractNum w:abstractNumId="8" w15:restartNumberingAfterBreak="0">
     <w:nsid w:val="18FB08A8"/>
     <w:multiLevelType w:val="multilevel"/>
     <w:tmpl w:val="8FE8396A"/>
@@ -16933,7 +17969,7 @@
       </w:pPr>
     </w:lvl>
   </w:abstractNum>
-  <w:abstractNum w:abstractNumId="8" w15:restartNumberingAfterBreak="0">
+  <w:abstractNum w:abstractNumId="9" w15:restartNumberingAfterBreak="0">
     <w:nsid w:val="1EBE1926"/>
     <w:multiLevelType w:val="multilevel"/>
     <w:tmpl w:val="DC787E98"/>
@@ -17082,7 +18118,7 @@
       </w:rPr>
     </w:lvl>
   </w:abstractNum>
-  <w:abstractNum w:abstractNumId="9" w15:restartNumberingAfterBreak="0">
+  <w:abstractNum w:abstractNumId="10" w15:restartNumberingAfterBreak="0">
     <w:nsid w:val="1F2D4832"/>
     <w:multiLevelType w:val="multilevel"/>
     <w:tmpl w:val="B9FC9914"/>
@@ -17231,7 +18267,7 @@
       </w:rPr>
     </w:lvl>
   </w:abstractNum>
-  <w:abstractNum w:abstractNumId="10" w15:restartNumberingAfterBreak="0">
+  <w:abstractNum w:abstractNumId="11" w15:restartNumberingAfterBreak="0">
     <w:nsid w:val="21B25E0B"/>
     <w:multiLevelType w:val="multilevel"/>
     <w:tmpl w:val="F2B6B722"/>
@@ -17381,7 +18417,7 @@
       </w:rPr>
     </w:lvl>
   </w:abstractNum>
-  <w:abstractNum w:abstractNumId="11" w15:restartNumberingAfterBreak="0">
+  <w:abstractNum w:abstractNumId="12" w15:restartNumberingAfterBreak="0">
     <w:nsid w:val="233E2839"/>
     <w:multiLevelType w:val="multilevel"/>
     <w:tmpl w:val="E8163828"/>
@@ -17530,7 +18566,7 @@
       </w:rPr>
     </w:lvl>
   </w:abstractNum>
-  <w:abstractNum w:abstractNumId="12" w15:restartNumberingAfterBreak="0">
+  <w:abstractNum w:abstractNumId="13" w15:restartNumberingAfterBreak="0">
     <w:nsid w:val="27616B7A"/>
     <w:multiLevelType w:val="multilevel"/>
     <w:tmpl w:val="CF8CD8C8"/>
@@ -17647,7 +18683,7 @@
       </w:pPr>
     </w:lvl>
   </w:abstractNum>
-  <w:abstractNum w:abstractNumId="13" w15:restartNumberingAfterBreak="0">
+  <w:abstractNum w:abstractNumId="14" w15:restartNumberingAfterBreak="0">
     <w:nsid w:val="2BA2233A"/>
     <w:multiLevelType w:val="multilevel"/>
     <w:tmpl w:val="583C7496"/>
@@ -17796,7 +18832,7 @@
       </w:rPr>
     </w:lvl>
   </w:abstractNum>
-  <w:abstractNum w:abstractNumId="14" w15:restartNumberingAfterBreak="0">
+  <w:abstractNum w:abstractNumId="15" w15:restartNumberingAfterBreak="0">
     <w:nsid w:val="35791674"/>
     <w:multiLevelType w:val="multilevel"/>
     <w:tmpl w:val="6A6E98C4"/>
@@ -17945,7 +18981,7 @@
       </w:rPr>
     </w:lvl>
   </w:abstractNum>
-  <w:abstractNum w:abstractNumId="15" w15:restartNumberingAfterBreak="0">
+  <w:abstractNum w:abstractNumId="16" w15:restartNumberingAfterBreak="0">
     <w:nsid w:val="36744D8A"/>
     <w:multiLevelType w:val="multilevel"/>
     <w:tmpl w:val="B6E27EC0"/>
@@ -18094,7 +19130,7 @@
       </w:rPr>
     </w:lvl>
   </w:abstractNum>
-  <w:abstractNum w:abstractNumId="16" w15:restartNumberingAfterBreak="0">
+  <w:abstractNum w:abstractNumId="17" w15:restartNumberingAfterBreak="0">
     <w:nsid w:val="3C537B8E"/>
     <w:multiLevelType w:val="multilevel"/>
     <w:tmpl w:val="5E149CBE"/>
@@ -18243,7 +19279,7 @@
       </w:rPr>
     </w:lvl>
   </w:abstractNum>
-  <w:abstractNum w:abstractNumId="17" w15:restartNumberingAfterBreak="0">
+  <w:abstractNum w:abstractNumId="18" w15:restartNumberingAfterBreak="0">
     <w:nsid w:val="3CD042C8"/>
     <w:multiLevelType w:val="multilevel"/>
     <w:tmpl w:val="D3028DF4"/>
@@ -18392,7 +19428,7 @@
       </w:rPr>
     </w:lvl>
   </w:abstractNum>
-  <w:abstractNum w:abstractNumId="18" w15:restartNumberingAfterBreak="0">
+  <w:abstractNum w:abstractNumId="19" w15:restartNumberingAfterBreak="0">
     <w:nsid w:val="42FF0580"/>
     <w:multiLevelType w:val="hybridMultilevel"/>
     <w:tmpl w:val="338E53D0"/>
@@ -18505,7 +19541,233 @@
       </w:rPr>
     </w:lvl>
   </w:abstractNum>
-  <w:abstractNum w:abstractNumId="19" w15:restartNumberingAfterBreak="0">
+  <w:abstractNum w:abstractNumId="20" w15:restartNumberingAfterBreak="0">
+    <w:nsid w:val="430B4210"/>
+    <w:multiLevelType w:val="hybridMultilevel"/>
+    <w:tmpl w:val="8AF2FD86"/>
+    <w:lvl w:ilvl="0" w:tplc="40090009">
+      <w:start w:val="1"/>
+      <w:numFmt w:val="bullet"/>
+      <w:lvlText w:val=""/>
+      <w:lvlJc w:val="left"/>
+      <w:pPr>
+        <w:ind w:left="720" w:hanging="360"/>
+      </w:pPr>
+      <w:rPr>
+        <w:rFonts w:ascii="Wingdings" w:hAnsi="Wingdings" w:hint="default"/>
+      </w:rPr>
+    </w:lvl>
+    <w:lvl w:ilvl="1" w:tplc="40090003" w:tentative="1">
+      <w:start w:val="1"/>
+      <w:numFmt w:val="bullet"/>
+      <w:lvlText w:val="o"/>
+      <w:lvlJc w:val="left"/>
+      <w:pPr>
+        <w:ind w:left="1440" w:hanging="360"/>
+      </w:pPr>
+      <w:rPr>
+        <w:rFonts w:ascii="Courier New" w:hAnsi="Courier New" w:cs="Courier New" w:hint="default"/>
+      </w:rPr>
+    </w:lvl>
+    <w:lvl w:ilvl="2" w:tplc="40090005" w:tentative="1">
+      <w:start w:val="1"/>
+      <w:numFmt w:val="bullet"/>
+      <w:lvlText w:val=""/>
+      <w:lvlJc w:val="left"/>
+      <w:pPr>
+        <w:ind w:left="2160" w:hanging="360"/>
+      </w:pPr>
+      <w:rPr>
+        <w:rFonts w:ascii="Wingdings" w:hAnsi="Wingdings" w:hint="default"/>
+      </w:rPr>
+    </w:lvl>
+    <w:lvl w:ilvl="3" w:tplc="40090001" w:tentative="1">
+      <w:start w:val="1"/>
+      <w:numFmt w:val="bullet"/>
+      <w:lvlText w:val=""/>
+      <w:lvlJc w:val="left"/>
+      <w:pPr>
+        <w:ind w:left="2880" w:hanging="360"/>
+      </w:pPr>
+      <w:rPr>
+        <w:rFonts w:ascii="Symbol" w:hAnsi="Symbol" w:hint="default"/>
+      </w:rPr>
+    </w:lvl>
+    <w:lvl w:ilvl="4" w:tplc="40090003" w:tentative="1">
+      <w:start w:val="1"/>
+      <w:numFmt w:val="bullet"/>
+      <w:lvlText w:val="o"/>
+      <w:lvlJc w:val="left"/>
+      <w:pPr>
+        <w:ind w:left="3600" w:hanging="360"/>
+      </w:pPr>
+      <w:rPr>
+        <w:rFonts w:ascii="Courier New" w:hAnsi="Courier New" w:cs="Courier New" w:hint="default"/>
+      </w:rPr>
+    </w:lvl>
+    <w:lvl w:ilvl="5" w:tplc="40090005" w:tentative="1">
+      <w:start w:val="1"/>
+      <w:numFmt w:val="bullet"/>
+      <w:lvlText w:val=""/>
+      <w:lvlJc w:val="left"/>
+      <w:pPr>
+        <w:ind w:left="4320" w:hanging="360"/>
+      </w:pPr>
+      <w:rPr>
+        <w:rFonts w:ascii="Wingdings" w:hAnsi="Wingdings" w:hint="default"/>
+      </w:rPr>
+    </w:lvl>
+    <w:lvl w:ilvl="6" w:tplc="40090001" w:tentative="1">
+      <w:start w:val="1"/>
+      <w:numFmt w:val="bullet"/>
+      <w:lvlText w:val=""/>
+      <w:lvlJc w:val="left"/>
+      <w:pPr>
+        <w:ind w:left="5040" w:hanging="360"/>
+      </w:pPr>
+      <w:rPr>
+        <w:rFonts w:ascii="Symbol" w:hAnsi="Symbol" w:hint="default"/>
+      </w:rPr>
+    </w:lvl>
+    <w:lvl w:ilvl="7" w:tplc="40090003" w:tentative="1">
+      <w:start w:val="1"/>
+      <w:numFmt w:val="bullet"/>
+      <w:lvlText w:val="o"/>
+      <w:lvlJc w:val="left"/>
+      <w:pPr>
+        <w:ind w:left="5760" w:hanging="360"/>
+      </w:pPr>
+      <w:rPr>
+        <w:rFonts w:ascii="Courier New" w:hAnsi="Courier New" w:cs="Courier New" w:hint="default"/>
+      </w:rPr>
+    </w:lvl>
+    <w:lvl w:ilvl="8" w:tplc="40090005" w:tentative="1">
+      <w:start w:val="1"/>
+      <w:numFmt w:val="bullet"/>
+      <w:lvlText w:val=""/>
+      <w:lvlJc w:val="left"/>
+      <w:pPr>
+        <w:ind w:left="6480" w:hanging="360"/>
+      </w:pPr>
+      <w:rPr>
+        <w:rFonts w:ascii="Wingdings" w:hAnsi="Wingdings" w:hint="default"/>
+      </w:rPr>
+    </w:lvl>
+  </w:abstractNum>
+  <w:abstractNum w:abstractNumId="21" w15:restartNumberingAfterBreak="0">
+    <w:nsid w:val="46B42CB6"/>
+    <w:multiLevelType w:val="hybridMultilevel"/>
+    <w:tmpl w:val="ED1CD5AE"/>
+    <w:lvl w:ilvl="0" w:tplc="40090009">
+      <w:start w:val="1"/>
+      <w:numFmt w:val="bullet"/>
+      <w:lvlText w:val=""/>
+      <w:lvlJc w:val="left"/>
+      <w:pPr>
+        <w:ind w:left="720" w:hanging="360"/>
+      </w:pPr>
+      <w:rPr>
+        <w:rFonts w:ascii="Wingdings" w:hAnsi="Wingdings" w:hint="default"/>
+      </w:rPr>
+    </w:lvl>
+    <w:lvl w:ilvl="1" w:tplc="40090003">
+      <w:start w:val="1"/>
+      <w:numFmt w:val="bullet"/>
+      <w:lvlText w:val="o"/>
+      <w:lvlJc w:val="left"/>
+      <w:pPr>
+        <w:ind w:left="1440" w:hanging="360"/>
+      </w:pPr>
+      <w:rPr>
+        <w:rFonts w:ascii="Courier New" w:hAnsi="Courier New" w:cs="Courier New" w:hint="default"/>
+      </w:rPr>
+    </w:lvl>
+    <w:lvl w:ilvl="2" w:tplc="40090005" w:tentative="1">
+      <w:start w:val="1"/>
+      <w:numFmt w:val="bullet"/>
+      <w:lvlText w:val=""/>
+      <w:lvlJc w:val="left"/>
+      <w:pPr>
+        <w:ind w:left="2160" w:hanging="360"/>
+      </w:pPr>
+      <w:rPr>
+        <w:rFonts w:ascii="Wingdings" w:hAnsi="Wingdings" w:hint="default"/>
+      </w:rPr>
+    </w:lvl>
+    <w:lvl w:ilvl="3" w:tplc="40090001" w:tentative="1">
+      <w:start w:val="1"/>
+      <w:numFmt w:val="bullet"/>
+      <w:lvlText w:val=""/>
+      <w:lvlJc w:val="left"/>
+      <w:pPr>
+        <w:ind w:left="2880" w:hanging="360"/>
+      </w:pPr>
+      <w:rPr>
+        <w:rFonts w:ascii="Symbol" w:hAnsi="Symbol" w:hint="default"/>
+      </w:rPr>
+    </w:lvl>
+    <w:lvl w:ilvl="4" w:tplc="40090003" w:tentative="1">
+      <w:start w:val="1"/>
+      <w:numFmt w:val="bullet"/>
+      <w:lvlText w:val="o"/>
+      <w:lvlJc w:val="left"/>
+      <w:pPr>
+        <w:ind w:left="3600" w:hanging="360"/>
+      </w:pPr>
+      <w:rPr>
+        <w:rFonts w:ascii="Courier New" w:hAnsi="Courier New" w:cs="Courier New" w:hint="default"/>
+      </w:rPr>
+    </w:lvl>
+    <w:lvl w:ilvl="5" w:tplc="40090005" w:tentative="1">
+      <w:start w:val="1"/>
+      <w:numFmt w:val="bullet"/>
+      <w:lvlText w:val=""/>
+      <w:lvlJc w:val="left"/>
+      <w:pPr>
+        <w:ind w:left="4320" w:hanging="360"/>
+      </w:pPr>
+      <w:rPr>
+        <w:rFonts w:ascii="Wingdings" w:hAnsi="Wingdings" w:hint="default"/>
+      </w:rPr>
+    </w:lvl>
+    <w:lvl w:ilvl="6" w:tplc="40090001" w:tentative="1">
+      <w:start w:val="1"/>
+      <w:numFmt w:val="bullet"/>
+      <w:lvlText w:val=""/>
+      <w:lvlJc w:val="left"/>
+      <w:pPr>
+        <w:ind w:left="5040" w:hanging="360"/>
+      </w:pPr>
+      <w:rPr>
+        <w:rFonts w:ascii="Symbol" w:hAnsi="Symbol" w:hint="default"/>
+      </w:rPr>
+    </w:lvl>
+    <w:lvl w:ilvl="7" w:tplc="40090003" w:tentative="1">
+      <w:start w:val="1"/>
+      <w:numFmt w:val="bullet"/>
+      <w:lvlText w:val="o"/>
+      <w:lvlJc w:val="left"/>
+      <w:pPr>
+        <w:ind w:left="5760" w:hanging="360"/>
+      </w:pPr>
+      <w:rPr>
+        <w:rFonts w:ascii="Courier New" w:hAnsi="Courier New" w:cs="Courier New" w:hint="default"/>
+      </w:rPr>
+    </w:lvl>
+    <w:lvl w:ilvl="8" w:tplc="40090005" w:tentative="1">
+      <w:start w:val="1"/>
+      <w:numFmt w:val="bullet"/>
+      <w:lvlText w:val=""/>
+      <w:lvlJc w:val="left"/>
+      <w:pPr>
+        <w:ind w:left="6480" w:hanging="360"/>
+      </w:pPr>
+      <w:rPr>
+        <w:rFonts w:ascii="Wingdings" w:hAnsi="Wingdings" w:hint="default"/>
+      </w:rPr>
+    </w:lvl>
+  </w:abstractNum>
+  <w:abstractNum w:abstractNumId="22" w15:restartNumberingAfterBreak="0">
     <w:nsid w:val="4E49179F"/>
     <w:multiLevelType w:val="multilevel"/>
     <w:tmpl w:val="1F240F62"/>
@@ -18654,7 +19916,7 @@
       </w:rPr>
     </w:lvl>
   </w:abstractNum>
-  <w:abstractNum w:abstractNumId="20" w15:restartNumberingAfterBreak="0">
+  <w:abstractNum w:abstractNumId="23" w15:restartNumberingAfterBreak="0">
     <w:nsid w:val="5BB16829"/>
     <w:multiLevelType w:val="hybridMultilevel"/>
     <w:tmpl w:val="6FFA36E2"/>
@@ -18766,7 +20028,7 @@
       </w:rPr>
     </w:lvl>
   </w:abstractNum>
-  <w:abstractNum w:abstractNumId="21" w15:restartNumberingAfterBreak="0">
+  <w:abstractNum w:abstractNumId="24" w15:restartNumberingAfterBreak="0">
     <w:nsid w:val="6302036E"/>
     <w:multiLevelType w:val="multilevel"/>
     <w:tmpl w:val="8946C87A"/>
@@ -18915,7 +20177,7 @@
       </w:rPr>
     </w:lvl>
   </w:abstractNum>
-  <w:abstractNum w:abstractNumId="22" w15:restartNumberingAfterBreak="0">
+  <w:abstractNum w:abstractNumId="25" w15:restartNumberingAfterBreak="0">
     <w:nsid w:val="69553B17"/>
     <w:multiLevelType w:val="multilevel"/>
     <w:tmpl w:val="761C971C"/>
@@ -19064,7 +20326,7 @@
       </w:rPr>
     </w:lvl>
   </w:abstractNum>
-  <w:abstractNum w:abstractNumId="23" w15:restartNumberingAfterBreak="0">
+  <w:abstractNum w:abstractNumId="26" w15:restartNumberingAfterBreak="0">
     <w:nsid w:val="69855605"/>
     <w:multiLevelType w:val="multilevel"/>
     <w:tmpl w:val="674C611C"/>
@@ -19213,7 +20475,7 @@
       </w:rPr>
     </w:lvl>
   </w:abstractNum>
-  <w:abstractNum w:abstractNumId="24" w15:restartNumberingAfterBreak="0">
+  <w:abstractNum w:abstractNumId="27" w15:restartNumberingAfterBreak="0">
     <w:nsid w:val="6A0C1CBB"/>
     <w:multiLevelType w:val="multilevel"/>
     <w:tmpl w:val="CCE626EA"/>
@@ -19326,7 +20588,7 @@
       </w:pPr>
     </w:lvl>
   </w:abstractNum>
-  <w:abstractNum w:abstractNumId="25" w15:restartNumberingAfterBreak="0">
+  <w:abstractNum w:abstractNumId="28" w15:restartNumberingAfterBreak="0">
     <w:nsid w:val="6B0F69CD"/>
     <w:multiLevelType w:val="multilevel"/>
     <w:tmpl w:val="641ACB50"/>
@@ -19475,7 +20737,7 @@
       </w:rPr>
     </w:lvl>
   </w:abstractNum>
-  <w:abstractNum w:abstractNumId="26" w15:restartNumberingAfterBreak="0">
+  <w:abstractNum w:abstractNumId="29" w15:restartNumberingAfterBreak="0">
     <w:nsid w:val="6C803401"/>
     <w:multiLevelType w:val="multilevel"/>
     <w:tmpl w:val="60CAA300"/>
@@ -19624,7 +20886,7 @@
       </w:rPr>
     </w:lvl>
   </w:abstractNum>
-  <w:abstractNum w:abstractNumId="27" w15:restartNumberingAfterBreak="0">
+  <w:abstractNum w:abstractNumId="30" w15:restartNumberingAfterBreak="0">
     <w:nsid w:val="700702B3"/>
     <w:multiLevelType w:val="multilevel"/>
     <w:tmpl w:val="5BCCFEA2"/>
@@ -19773,7 +21035,7 @@
       </w:rPr>
     </w:lvl>
   </w:abstractNum>
-  <w:abstractNum w:abstractNumId="28" w15:restartNumberingAfterBreak="0">
+  <w:abstractNum w:abstractNumId="31" w15:restartNumberingAfterBreak="0">
     <w:nsid w:val="73721A4C"/>
     <w:multiLevelType w:val="multilevel"/>
     <w:tmpl w:val="52F024CE"/>
@@ -19922,7 +21184,7 @@
       </w:rPr>
     </w:lvl>
   </w:abstractNum>
-  <w:abstractNum w:abstractNumId="29" w15:restartNumberingAfterBreak="0">
+  <w:abstractNum w:abstractNumId="32" w15:restartNumberingAfterBreak="0">
     <w:nsid w:val="77F124EA"/>
     <w:multiLevelType w:val="multilevel"/>
     <w:tmpl w:val="B55AC656"/>
@@ -20071,7 +21333,7 @@
       </w:rPr>
     </w:lvl>
   </w:abstractNum>
-  <w:abstractNum w:abstractNumId="30" w15:restartNumberingAfterBreak="0">
+  <w:abstractNum w:abstractNumId="33" w15:restartNumberingAfterBreak="0">
     <w:nsid w:val="7B2050ED"/>
     <w:multiLevelType w:val="hybridMultilevel"/>
     <w:tmpl w:val="4B2EB0A0"/>
@@ -20184,7 +21446,7 @@
       </w:rPr>
     </w:lvl>
   </w:abstractNum>
-  <w:abstractNum w:abstractNumId="31" w15:restartNumberingAfterBreak="0">
+  <w:abstractNum w:abstractNumId="34" w15:restartNumberingAfterBreak="0">
     <w:nsid w:val="7CCD29FC"/>
     <w:multiLevelType w:val="multilevel"/>
     <w:tmpl w:val="A87C41BC"/>
@@ -20298,100 +21560,109 @@
     </w:lvl>
   </w:abstractNum>
   <w:num w:numId="1">
-    <w:abstractNumId w:val="20"/>
+    <w:abstractNumId w:val="23"/>
   </w:num>
   <w:num w:numId="2">
-    <w:abstractNumId w:val="21"/>
+    <w:abstractNumId w:val="24"/>
   </w:num>
   <w:num w:numId="3">
+    <w:abstractNumId w:val="22"/>
+  </w:num>
+  <w:num w:numId="4">
+    <w:abstractNumId w:val="28"/>
+  </w:num>
+  <w:num w:numId="5">
+    <w:abstractNumId w:val="26"/>
+  </w:num>
+  <w:num w:numId="6">
+    <w:abstractNumId w:val="27"/>
+  </w:num>
+  <w:num w:numId="7">
+    <w:abstractNumId w:val="13"/>
+  </w:num>
+  <w:num w:numId="8">
+    <w:abstractNumId w:val="34"/>
+  </w:num>
+  <w:num w:numId="9">
+    <w:abstractNumId w:val="8"/>
+  </w:num>
+  <w:num w:numId="10">
+    <w:abstractNumId w:val="2"/>
+  </w:num>
+  <w:num w:numId="11">
     <w:abstractNumId w:val="19"/>
   </w:num>
-  <w:num w:numId="4">
-    <w:abstractNumId w:val="25"/>
+  <w:num w:numId="12">
+    <w:abstractNumId w:val="3"/>
   </w:num>
-  <w:num w:numId="5">
-    <w:abstractNumId w:val="23"/>
+  <w:num w:numId="13">
+    <w:abstractNumId w:val="33"/>
   </w:num>
-  <w:num w:numId="6">
-    <w:abstractNumId w:val="24"/>
+  <w:num w:numId="14">
+    <w:abstractNumId w:val="9"/>
   </w:num>
-  <w:num w:numId="7">
-    <w:abstractNumId w:val="12"/>
-  </w:num>
-  <w:num w:numId="8">
-    <w:abstractNumId w:val="31"/>
-  </w:num>
-  <w:num w:numId="9">
+  <w:num w:numId="15">
     <w:abstractNumId w:val="7"/>
   </w:num>
-  <w:num w:numId="10">
-    <w:abstractNumId w:val="1"/>
-  </w:num>
-  <w:num w:numId="11">
-    <w:abstractNumId w:val="18"/>
-  </w:num>
-  <w:num w:numId="12">
-    <w:abstractNumId w:val="2"/>
-  </w:num>
-  <w:num w:numId="13">
-    <w:abstractNumId w:val="30"/>
-  </w:num>
-  <w:num w:numId="14">
-    <w:abstractNumId w:val="8"/>
-  </w:num>
-  <w:num w:numId="15">
-    <w:abstractNumId w:val="6"/>
-  </w:num>
   <w:num w:numId="16">
-    <w:abstractNumId w:val="4"/>
+    <w:abstractNumId w:val="5"/>
   </w:num>
   <w:num w:numId="17">
-    <w:abstractNumId w:val="26"/>
+    <w:abstractNumId w:val="29"/>
   </w:num>
   <w:num w:numId="18">
-    <w:abstractNumId w:val="22"/>
+    <w:abstractNumId w:val="25"/>
   </w:num>
   <w:num w:numId="19">
     <w:abstractNumId w:val="0"/>
   </w:num>
   <w:num w:numId="20">
-    <w:abstractNumId w:val="13"/>
+    <w:abstractNumId w:val="14"/>
   </w:num>
   <w:num w:numId="21">
-    <w:abstractNumId w:val="3"/>
+    <w:abstractNumId w:val="4"/>
   </w:num>
   <w:num w:numId="22">
-    <w:abstractNumId w:val="29"/>
+    <w:abstractNumId w:val="32"/>
   </w:num>
   <w:num w:numId="23">
+    <w:abstractNumId w:val="16"/>
+  </w:num>
+  <w:num w:numId="24">
+    <w:abstractNumId w:val="11"/>
+  </w:num>
+  <w:num w:numId="25">
+    <w:abstractNumId w:val="30"/>
+  </w:num>
+  <w:num w:numId="26">
+    <w:abstractNumId w:val="31"/>
+  </w:num>
+  <w:num w:numId="27">
+    <w:abstractNumId w:val="17"/>
+  </w:num>
+  <w:num w:numId="28">
+    <w:abstractNumId w:val="18"/>
+  </w:num>
+  <w:num w:numId="29">
+    <w:abstractNumId w:val="10"/>
+  </w:num>
+  <w:num w:numId="30">
+    <w:abstractNumId w:val="12"/>
+  </w:num>
+  <w:num w:numId="31">
     <w:abstractNumId w:val="15"/>
   </w:num>
-  <w:num w:numId="24">
-    <w:abstractNumId w:val="10"/>
+  <w:num w:numId="32">
+    <w:abstractNumId w:val="6"/>
   </w:num>
-  <w:num w:numId="25">
-    <w:abstractNumId w:val="27"/>
+  <w:num w:numId="33">
+    <w:abstractNumId w:val="1"/>
   </w:num>
-  <w:num w:numId="26">
-    <w:abstractNumId w:val="28"/>
+  <w:num w:numId="34">
+    <w:abstractNumId w:val="21"/>
   </w:num>
-  <w:num w:numId="27">
-    <w:abstractNumId w:val="16"/>
-  </w:num>
-  <w:num w:numId="28">
-    <w:abstractNumId w:val="17"/>
-  </w:num>
-  <w:num w:numId="29">
-    <w:abstractNumId w:val="9"/>
-  </w:num>
-  <w:num w:numId="30">
-    <w:abstractNumId w:val="11"/>
-  </w:num>
-  <w:num w:numId="31">
-    <w:abstractNumId w:val="14"/>
-  </w:num>
-  <w:num w:numId="32">
-    <w:abstractNumId w:val="5"/>
+  <w:num w:numId="35">
+    <w:abstractNumId w:val="20"/>
   </w:num>
 </w:numbering>
 </file>
@@ -21370,7 +22641,7 @@
 </file>
 
 <file path=customXml/itemProps1.xml><?xml version="1.0" encoding="utf-8"?>
-<ds:datastoreItem xmlns:ds="http://schemas.openxmlformats.org/officeDocument/2006/customXml" ds:itemID="{29715D1E-4CE8-47EE-8E99-70626F26743F}">
+<ds:datastoreItem xmlns:ds="http://schemas.openxmlformats.org/officeDocument/2006/customXml" ds:itemID="{CB28818F-C964-4511-9E75-CCC4A4C1C6C4}">
   <ds:schemaRefs>
     <ds:schemaRef ds:uri="http://schemas.openxmlformats.org/officeDocument/2006/bibliography"/>
   </ds:schemaRefs>

--- a/NamasteReact_Time_For_The_Test/Chapter 13.docx
+++ b/NamasteReact_Time_For_The_Test/Chapter 13.docx
@@ -15053,111 +15053,6 @@
     </w:p>
     <w:p>
       <w:pPr>
-        <w:spacing w:before="100" w:beforeAutospacing="1" w:after="100" w:afterAutospacing="1" w:line="240" w:lineRule="auto"/>
-        <w:rPr>
-          <w:rFonts w:eastAsia="Times New Roman" w:cstheme="minorHAnsi"/>
-          <w:b/>
-          <w:i/>
-          <w:color w:val="2F5496" w:themeColor="accent1" w:themeShade="BF"/>
-          <w:lang w:eastAsia="en-IN"/>
-        </w:rPr>
-      </w:pPr>
-    </w:p>
-    <w:p>
-      <w:pPr>
-        <w:spacing w:before="100" w:beforeAutospacing="1" w:after="100" w:afterAutospacing="1" w:line="240" w:lineRule="auto"/>
-        <w:rPr>
-          <w:rFonts w:eastAsia="Times New Roman" w:cstheme="minorHAnsi"/>
-          <w:b/>
-          <w:lang w:eastAsia="en-IN"/>
-        </w:rPr>
-      </w:pPr>
-      <w:r>
-        <w:rPr>
-          <w:rFonts w:eastAsia="Times New Roman" w:cstheme="minorHAnsi"/>
-          <w:b/>
-          <w:lang w:eastAsia="en-IN"/>
-        </w:rPr>
-        <w:t># &gt;&gt;&gt;</w:t>
-      </w:r>
-      <w:r>
-        <w:rPr>
-          <w:rFonts w:eastAsia="Times New Roman" w:cstheme="minorHAnsi"/>
-          <w:b/>
-          <w:lang w:eastAsia="en-IN"/>
-        </w:rPr>
-        <w:t>&gt;&gt;&gt;&gt;&gt;&gt;&gt;&gt;&gt;&gt;&gt;&gt;&gt;&gt;&gt;&gt;&gt;&gt;&gt;&gt;&gt;&gt;&gt;&gt;&gt;&gt;&gt;&gt;&gt;&gt;&gt;&gt;&gt;&gt;&gt;&gt;&gt;&gt;&gt;&gt;&gt;&gt;&gt;&gt;&gt;&gt;&gt;&gt;&gt;&gt;&gt;&gt;&gt;&gt;&gt;&gt;&gt;&gt;&gt;&gt;&gt;&gt;&gt;&gt;&gt;&gt;&gt;&gt;&gt;&gt;&gt;&gt;&gt;&gt;&gt;&gt;</w:t>
-      </w:r>
-      <w:bookmarkStart w:id="0" w:name="_GoBack"/>
-      <w:bookmarkEnd w:id="0"/>
-    </w:p>
-    <w:p>
-      <w:pPr>
-        <w:spacing w:before="100" w:beforeAutospacing="1" w:after="100" w:afterAutospacing="1" w:line="240" w:lineRule="auto"/>
-        <w:rPr>
-          <w:rFonts w:eastAsia="Times New Roman" w:cstheme="minorHAnsi"/>
-          <w:b/>
-          <w:lang w:eastAsia="en-IN"/>
-        </w:rPr>
-      </w:pPr>
-    </w:p>
-    <w:p>
-      <w:pPr>
-        <w:shd w:val="clear" w:color="auto" w:fill="FFFFFF"/>
-        <w:spacing w:after="0" w:line="285" w:lineRule="atLeast"/>
-        <w:rPr>
-          <w:rFonts w:eastAsia="Times New Roman" w:cstheme="minorHAnsi"/>
-          <w:color w:val="000000"/>
-          <w:lang w:eastAsia="en-IN"/>
-        </w:rPr>
-      </w:pPr>
-    </w:p>
-    <w:p>
-      <w:pPr>
-        <w:shd w:val="clear" w:color="auto" w:fill="FFFFFF"/>
-        <w:spacing w:after="0" w:line="285" w:lineRule="atLeast"/>
-        <w:rPr>
-          <w:rFonts w:eastAsia="Times New Roman" w:cstheme="minorHAnsi"/>
-          <w:color w:val="000000"/>
-          <w:lang w:eastAsia="en-IN"/>
-        </w:rPr>
-      </w:pPr>
-    </w:p>
-    <w:p>
-      <w:pPr>
-        <w:shd w:val="clear" w:color="auto" w:fill="FFFFFF"/>
-        <w:spacing w:after="0" w:line="285" w:lineRule="atLeast"/>
-        <w:rPr>
-          <w:rFonts w:eastAsia="Times New Roman" w:cstheme="minorHAnsi"/>
-          <w:color w:val="000000"/>
-          <w:lang w:eastAsia="en-IN"/>
-        </w:rPr>
-      </w:pPr>
-    </w:p>
-    <w:p>
-      <w:pPr>
-        <w:shd w:val="clear" w:color="auto" w:fill="FFFFFF"/>
-        <w:spacing w:after="0" w:line="285" w:lineRule="atLeast"/>
-        <w:rPr>
-          <w:rFonts w:eastAsia="Times New Roman" w:cstheme="minorHAnsi"/>
-          <w:color w:val="000000"/>
-          <w:lang w:eastAsia="en-IN"/>
-        </w:rPr>
-      </w:pPr>
-    </w:p>
-    <w:p>
-      <w:pPr>
-        <w:shd w:val="clear" w:color="auto" w:fill="FFFFFF"/>
-        <w:spacing w:after="0" w:line="285" w:lineRule="atLeast"/>
-        <w:rPr>
-          <w:rFonts w:eastAsia="Times New Roman" w:cstheme="minorHAnsi"/>
-          <w:color w:val="000000"/>
-          <w:lang w:eastAsia="en-IN"/>
-        </w:rPr>
-      </w:pPr>
-    </w:p>
-    <w:p>
-      <w:pPr>
         <w:shd w:val="clear" w:color="auto" w:fill="FFFFFF"/>
         <w:spacing w:after="0" w:line="285" w:lineRule="atLeast"/>
         <w:rPr>
@@ -15171,130 +15066,346 @@
     </w:p>
     <w:p>
       <w:pPr>
-        <w:shd w:val="clear" w:color="auto" w:fill="FFFFFF"/>
-        <w:spacing w:after="0" w:line="285" w:lineRule="atLeast"/>
-        <w:rPr>
-          <w:rFonts w:eastAsia="Times New Roman" w:cstheme="minorHAnsi"/>
+        <w:rPr>
+          <w:rFonts w:eastAsia="Times New Roman" w:cstheme="minorHAnsi"/>
+          <w:b/>
+          <w:lang w:eastAsia="en-IN"/>
+        </w:rPr>
+      </w:pPr>
+      <w:r>
+        <w:rPr>
+          <w:rFonts w:cstheme="minorHAnsi"/>
+        </w:rPr>
+        <w:t xml:space="preserve">Note- </w:t>
+      </w:r>
+      <w:r>
+        <w:rPr>
+          <w:rFonts w:cstheme="minorHAnsi"/>
+        </w:rPr>
+        <w:t xml:space="preserve">This is an </w:t>
+      </w:r>
+      <w:r>
+        <w:rPr>
+          <w:rStyle w:val="Strong"/>
+          <w:rFonts w:cstheme="minorHAnsi"/>
+          <w:b w:val="0"/>
+          <w:color w:val="580000"/>
+        </w:rPr>
+        <w:t>integration test</w:t>
+      </w:r>
+      <w:r>
+        <w:rPr>
+          <w:rFonts w:cstheme="minorHAnsi"/>
+        </w:rPr>
+        <w:t xml:space="preserve"> because it validates the interaction between multiple components (</w:t>
+      </w:r>
+      <w:r>
+        <w:rPr>
+          <w:rStyle w:val="HTMLCode"/>
+          <w:rFonts w:asciiTheme="minorHAnsi" w:eastAsiaTheme="minorHAnsi" w:hAnsiTheme="minorHAnsi" w:cstheme="minorHAnsi"/>
+          <w:sz w:val="22"/>
+          <w:szCs w:val="22"/>
+        </w:rPr>
+        <w:t>Header</w:t>
+      </w:r>
+      <w:r>
+        <w:rPr>
+          <w:rFonts w:cstheme="minorHAnsi"/>
+        </w:rPr>
+        <w:t xml:space="preserve">, </w:t>
+      </w:r>
+      <w:r>
+        <w:rPr>
+          <w:rStyle w:val="HTMLCode"/>
+          <w:rFonts w:asciiTheme="minorHAnsi" w:eastAsiaTheme="minorHAnsi" w:hAnsiTheme="minorHAnsi" w:cstheme="minorHAnsi"/>
+          <w:sz w:val="22"/>
+          <w:szCs w:val="22"/>
+        </w:rPr>
+        <w:t>RestaurantMenu</w:t>
+      </w:r>
+      <w:r>
+        <w:rPr>
+          <w:rFonts w:cstheme="minorHAnsi"/>
+        </w:rPr>
+        <w:t xml:space="preserve">, and </w:t>
+      </w:r>
+      <w:r>
+        <w:rPr>
+          <w:rStyle w:val="HTMLCode"/>
+          <w:rFonts w:asciiTheme="minorHAnsi" w:eastAsiaTheme="minorHAnsi" w:hAnsiTheme="minorHAnsi" w:cstheme="minorHAnsi"/>
+          <w:sz w:val="22"/>
+          <w:szCs w:val="22"/>
+        </w:rPr>
+        <w:t>Cart</w:t>
+      </w:r>
+      <w:r>
+        <w:rPr>
+          <w:rFonts w:cstheme="minorHAnsi"/>
+        </w:rPr>
+        <w:t>) and ensures that shared state (Redux store) updates and renders correctly across them.</w:t>
+      </w:r>
+    </w:p>
+    <w:p>
+      <w:pPr>
+        <w:rPr>
+          <w:rFonts w:cstheme="minorHAnsi"/>
           <w:color w:val="0070C0"/>
           <w:sz w:val="32"/>
           <w:szCs w:val="32"/>
-          <w:lang w:eastAsia="en-IN"/>
-        </w:rPr>
-      </w:pPr>
-    </w:p>
-    <w:p>
-      <w:pPr>
-        <w:shd w:val="clear" w:color="auto" w:fill="FFFFFF"/>
-        <w:spacing w:after="0" w:line="285" w:lineRule="atLeast"/>
-        <w:rPr>
-          <w:rFonts w:eastAsia="Times New Roman" w:cstheme="minorHAnsi"/>
-          <w:color w:val="700000"/>
-          <w:lang w:eastAsia="en-IN"/>
-        </w:rPr>
-      </w:pPr>
-      <w:r>
-        <w:rPr>
-          <w:rFonts w:eastAsia="Times New Roman" w:cstheme="minorHAnsi"/>
+        </w:rPr>
+      </w:pPr>
+      <w:r>
+        <w:rPr>
+          <w:rFonts w:cstheme="minorHAnsi"/>
           <w:color w:val="0070C0"/>
           <w:sz w:val="32"/>
           <w:szCs w:val="32"/>
-          <w:lang w:eastAsia="en-IN"/>
-        </w:rPr>
-        <w:t>How to Achieve HMR (Hot Module Replacement) in React testing?</w:t>
-      </w:r>
-    </w:p>
-    <w:p>
-      <w:pPr>
-        <w:shd w:val="clear" w:color="auto" w:fill="FFFFFF"/>
-        <w:spacing w:after="0" w:line="285" w:lineRule="atLeast"/>
-        <w:rPr>
-          <w:rFonts w:eastAsia="Times New Roman" w:cstheme="minorHAnsi"/>
-          <w:color w:val="000000"/>
-          <w:lang w:eastAsia="en-IN"/>
-        </w:rPr>
-      </w:pPr>
-    </w:p>
-    <w:p>
-      <w:pPr>
-        <w:shd w:val="clear" w:color="auto" w:fill="FFFFFF"/>
-        <w:spacing w:after="0" w:line="285" w:lineRule="atLeast"/>
-        <w:rPr>
-          <w:rFonts w:eastAsia="Times New Roman" w:cstheme="minorHAnsi"/>
-          <w:color w:val="000000"/>
-          <w:lang w:eastAsia="en-IN"/>
-        </w:rPr>
-      </w:pPr>
-      <w:r>
-        <w:rPr>
-          <w:rFonts w:eastAsia="Times New Roman" w:cstheme="minorHAnsi"/>
-          <w:color w:val="000000"/>
-          <w:lang w:eastAsia="en-IN"/>
-        </w:rPr>
-        <w:t xml:space="preserve">HMR allows JEST to watch over test files where test case related changes are detected so that Jest automatically runs all the test cases across these files. We don’t have to manually execute npm run test after every change in test files. To achieve this configuration, we add </w:t>
-      </w:r>
-      <w:r>
-        <w:rPr>
-          <w:rFonts w:eastAsia="Times New Roman" w:cstheme="minorHAnsi"/>
-          <w:color w:val="700000"/>
-          <w:lang w:eastAsia="en-IN"/>
-        </w:rPr>
-        <w:t>--watch</w:t>
-      </w:r>
-      <w:r>
-        <w:rPr>
-          <w:rFonts w:eastAsia="Times New Roman" w:cstheme="minorHAnsi"/>
-          <w:color w:val="700000"/>
-          <w:lang w:eastAsia="en-IN"/>
-        </w:rPr>
-        <w:t>All</w:t>
-      </w:r>
-      <w:r>
-        <w:rPr>
-          <w:rFonts w:eastAsia="Times New Roman" w:cstheme="minorHAnsi"/>
-          <w:color w:val="700000"/>
-          <w:lang w:eastAsia="en-IN"/>
+        </w:rPr>
+        <w:lastRenderedPageBreak/>
+        <w:t>How to Achieve HMR (Hot Module Replacement) in React Testing?</w:t>
+      </w:r>
+    </w:p>
+    <w:p>
+      <w:pPr>
+        <w:pStyle w:val="NormalWeb"/>
+        <w:rPr>
+          <w:rFonts w:asciiTheme="minorHAnsi" w:hAnsiTheme="minorHAnsi" w:cstheme="minorHAnsi"/>
+          <w:sz w:val="22"/>
+          <w:szCs w:val="22"/>
+        </w:rPr>
+      </w:pPr>
+      <w:r>
+        <w:rPr>
+          <w:rFonts w:asciiTheme="minorHAnsi" w:hAnsiTheme="minorHAnsi" w:cstheme="minorHAnsi"/>
+          <w:sz w:val="22"/>
+          <w:szCs w:val="22"/>
+        </w:rPr>
+        <w:t xml:space="preserve">In the context of React testing, </w:t>
+      </w:r>
+      <w:r>
+        <w:rPr>
+          <w:rStyle w:val="Strong"/>
+          <w:rFonts w:asciiTheme="minorHAnsi" w:hAnsiTheme="minorHAnsi" w:cstheme="minorHAnsi"/>
+          <w:b w:val="0"/>
+          <w:sz w:val="22"/>
+          <w:szCs w:val="22"/>
+        </w:rPr>
+        <w:t>Hot Module Replacement (HMR)</w:t>
+      </w:r>
+      <w:r>
+        <w:rPr>
+          <w:rFonts w:asciiTheme="minorHAnsi" w:hAnsiTheme="minorHAnsi" w:cstheme="minorHAnsi"/>
+          <w:sz w:val="22"/>
+          <w:szCs w:val="22"/>
+        </w:rPr>
+        <w:t xml:space="preserve"> refers to enabling </w:t>
+      </w:r>
+      <w:r>
+        <w:rPr>
+          <w:rStyle w:val="Strong"/>
+          <w:rFonts w:asciiTheme="minorHAnsi" w:hAnsiTheme="minorHAnsi" w:cstheme="minorHAnsi"/>
+          <w:b w:val="0"/>
+          <w:sz w:val="22"/>
+          <w:szCs w:val="22"/>
+        </w:rPr>
+        <w:t>Jest’s watch</w:t>
+      </w:r>
+      <w:r>
+        <w:rPr>
+          <w:rStyle w:val="Strong"/>
+          <w:rFonts w:asciiTheme="minorHAnsi" w:hAnsiTheme="minorHAnsi" w:cstheme="minorHAnsi"/>
+          <w:sz w:val="22"/>
+          <w:szCs w:val="22"/>
         </w:rPr>
         <w:t xml:space="preserve"> </w:t>
       </w:r>
       <w:r>
         <w:rPr>
-          <w:rFonts w:eastAsia="Times New Roman" w:cstheme="minorHAnsi"/>
-          <w:color w:val="000000"/>
-          <w:lang w:eastAsia="en-IN"/>
-        </w:rPr>
-        <w:t>switch to our test script command.</w:t>
-      </w:r>
-    </w:p>
-    <w:p>
-      <w:pPr>
-        <w:shd w:val="clear" w:color="auto" w:fill="FFFFFF"/>
-        <w:spacing w:after="0" w:line="285" w:lineRule="atLeast"/>
-        <w:rPr>
-          <w:rFonts w:eastAsia="Times New Roman" w:cstheme="minorHAnsi"/>
-          <w:color w:val="000000"/>
-          <w:lang w:eastAsia="en-IN"/>
-        </w:rPr>
-      </w:pPr>
-    </w:p>
-    <w:p>
-      <w:pPr>
-        <w:shd w:val="clear" w:color="auto" w:fill="FFFFFF"/>
-        <w:spacing w:after="0" w:line="285" w:lineRule="atLeast"/>
-        <w:rPr>
-          <w:rFonts w:eastAsia="Times New Roman" w:cstheme="minorHAnsi"/>
-          <w:color w:val="000000"/>
-          <w:lang w:eastAsia="en-IN"/>
-        </w:rPr>
-      </w:pPr>
-    </w:p>
-    <w:p>
-      <w:pPr>
-        <w:shd w:val="clear" w:color="auto" w:fill="FFFFFF"/>
-        <w:spacing w:after="0" w:line="285" w:lineRule="atLeast"/>
-        <w:rPr>
-          <w:rFonts w:eastAsia="Times New Roman" w:cstheme="minorHAnsi"/>
-          <w:color w:val="000000"/>
-          <w:lang w:eastAsia="en-IN"/>
+          <w:rStyle w:val="Strong"/>
+          <w:rFonts w:asciiTheme="minorHAnsi" w:hAnsiTheme="minorHAnsi" w:cstheme="minorHAnsi"/>
+          <w:b w:val="0"/>
+          <w:sz w:val="22"/>
+          <w:szCs w:val="22"/>
+        </w:rPr>
+        <w:t>mode</w:t>
+      </w:r>
+      <w:r>
+        <w:rPr>
+          <w:rFonts w:asciiTheme="minorHAnsi" w:hAnsiTheme="minorHAnsi" w:cstheme="minorHAnsi"/>
+          <w:sz w:val="22"/>
+          <w:szCs w:val="22"/>
+        </w:rPr>
+        <w:t xml:space="preserve">, where it automatically re-runs test cases as soon as changes are detected in test files. This helps streamline the development workflow by eliminating the need to manually run </w:t>
+      </w:r>
+      <w:r>
+        <w:rPr>
+          <w:rStyle w:val="HTMLCode"/>
+          <w:rFonts w:asciiTheme="minorHAnsi" w:hAnsiTheme="minorHAnsi" w:cstheme="minorHAnsi"/>
+          <w:sz w:val="22"/>
+          <w:szCs w:val="22"/>
+        </w:rPr>
+        <w:t>npm test</w:t>
+      </w:r>
+      <w:r>
+        <w:rPr>
+          <w:rFonts w:asciiTheme="minorHAnsi" w:hAnsiTheme="minorHAnsi" w:cstheme="minorHAnsi"/>
+          <w:sz w:val="22"/>
+          <w:szCs w:val="22"/>
+        </w:rPr>
+        <w:t xml:space="preserve"> after every small update.</w:t>
+      </w:r>
+    </w:p>
+    <w:p>
+      <w:pPr>
+        <w:pStyle w:val="Heading3"/>
+        <w:rPr>
+          <w:rFonts w:asciiTheme="minorHAnsi" w:hAnsiTheme="minorHAnsi" w:cstheme="minorHAnsi"/>
+          <w:b w:val="0"/>
+          <w:color w:val="0070C0"/>
+          <w:sz w:val="32"/>
+          <w:szCs w:val="32"/>
+        </w:rPr>
+      </w:pPr>
+      <w:r>
+        <w:rPr>
+          <w:rFonts w:asciiTheme="minorHAnsi" w:hAnsiTheme="minorHAnsi" w:cstheme="minorHAnsi"/>
+          <w:b w:val="0"/>
+          <w:color w:val="0070C0"/>
+          <w:sz w:val="32"/>
+          <w:szCs w:val="32"/>
+        </w:rPr>
+        <w:t>Why Use Watch Mode in Jest?</w:t>
+      </w:r>
+    </w:p>
+    <w:p>
+      <w:pPr>
+        <w:pStyle w:val="NormalWeb"/>
+        <w:numPr>
+          <w:ilvl w:val="0"/>
+          <w:numId w:val="36"/>
+        </w:numPr>
+        <w:rPr>
+          <w:rFonts w:asciiTheme="minorHAnsi" w:hAnsiTheme="minorHAnsi" w:cstheme="minorHAnsi"/>
+          <w:sz w:val="22"/>
+          <w:szCs w:val="22"/>
+        </w:rPr>
+      </w:pPr>
+      <w:r>
+        <w:rPr>
+          <w:rFonts w:asciiTheme="minorHAnsi" w:hAnsiTheme="minorHAnsi" w:cstheme="minorHAnsi"/>
+          <w:sz w:val="22"/>
+          <w:szCs w:val="22"/>
+        </w:rPr>
+        <w:t>Automatically detects changes in test files or related source files.</w:t>
+      </w:r>
+    </w:p>
+    <w:p>
+      <w:pPr>
+        <w:pStyle w:val="NormalWeb"/>
+        <w:numPr>
+          <w:ilvl w:val="0"/>
+          <w:numId w:val="36"/>
+        </w:numPr>
+        <w:rPr>
+          <w:rFonts w:asciiTheme="minorHAnsi" w:hAnsiTheme="minorHAnsi" w:cstheme="minorHAnsi"/>
+          <w:sz w:val="22"/>
+          <w:szCs w:val="22"/>
+        </w:rPr>
+      </w:pPr>
+      <w:r>
+        <w:rPr>
+          <w:rFonts w:asciiTheme="minorHAnsi" w:hAnsiTheme="minorHAnsi" w:cstheme="minorHAnsi"/>
+          <w:sz w:val="22"/>
+          <w:szCs w:val="22"/>
+        </w:rPr>
+        <w:t>Instantly re-runs affected test cases.</w:t>
+      </w:r>
+    </w:p>
+    <w:p>
+      <w:pPr>
+        <w:pStyle w:val="NormalWeb"/>
+        <w:numPr>
+          <w:ilvl w:val="0"/>
+          <w:numId w:val="36"/>
+        </w:numPr>
+        <w:rPr>
+          <w:rFonts w:asciiTheme="minorHAnsi" w:hAnsiTheme="minorHAnsi" w:cstheme="minorHAnsi"/>
+          <w:sz w:val="22"/>
+          <w:szCs w:val="22"/>
+        </w:rPr>
+      </w:pPr>
+      <w:r>
+        <w:rPr>
+          <w:rFonts w:asciiTheme="minorHAnsi" w:hAnsiTheme="minorHAnsi" w:cstheme="minorHAnsi"/>
+          <w:sz w:val="22"/>
+          <w:szCs w:val="22"/>
+        </w:rPr>
+        <w:t>Improves developer productivity and speeds up debugging.</w:t>
+      </w:r>
+    </w:p>
+    <w:p>
+      <w:pPr>
+        <w:pStyle w:val="NormalWeb"/>
+        <w:numPr>
+          <w:ilvl w:val="0"/>
+          <w:numId w:val="36"/>
+        </w:numPr>
+        <w:rPr>
+          <w:rFonts w:asciiTheme="minorHAnsi" w:hAnsiTheme="minorHAnsi" w:cstheme="minorHAnsi"/>
+          <w:sz w:val="22"/>
+          <w:szCs w:val="22"/>
+        </w:rPr>
+      </w:pPr>
+      <w:r>
+        <w:rPr>
+          <w:rFonts w:asciiTheme="minorHAnsi" w:hAnsiTheme="minorHAnsi" w:cstheme="minorHAnsi"/>
+          <w:sz w:val="22"/>
+          <w:szCs w:val="22"/>
+        </w:rPr>
+        <w:t>Acts like HMR for your test suite.</w:t>
+      </w:r>
+    </w:p>
+    <w:p>
+      <w:pPr>
+        <w:pStyle w:val="Heading3"/>
+        <w:rPr>
+          <w:rFonts w:asciiTheme="minorHAnsi" w:hAnsiTheme="minorHAnsi" w:cstheme="minorHAnsi"/>
+          <w:b w:val="0"/>
+          <w:color w:val="0070C0"/>
+          <w:sz w:val="32"/>
+          <w:szCs w:val="32"/>
+        </w:rPr>
+      </w:pPr>
+      <w:r>
+        <w:rPr>
+          <w:rFonts w:asciiTheme="minorHAnsi" w:hAnsiTheme="minorHAnsi" w:cstheme="minorHAnsi"/>
+          <w:b w:val="0"/>
+          <w:color w:val="0070C0"/>
+          <w:sz w:val="32"/>
+          <w:szCs w:val="32"/>
+        </w:rPr>
+        <w:t>How to Enable Watch Mode</w:t>
+      </w:r>
+      <w:r>
+        <w:rPr>
+          <w:rFonts w:asciiTheme="minorHAnsi" w:hAnsiTheme="minorHAnsi" w:cstheme="minorHAnsi"/>
+          <w:b w:val="0"/>
+          <w:color w:val="0070C0"/>
+          <w:sz w:val="32"/>
+          <w:szCs w:val="32"/>
+        </w:rPr>
+        <w:t xml:space="preserve"> ?</w:t>
+      </w:r>
+    </w:p>
+    <w:p>
+      <w:pPr>
+        <w:pStyle w:val="NormalWeb"/>
+        <w:rPr>
+          <w:rStyle w:val="Strong"/>
+          <w:rFonts w:asciiTheme="minorHAnsi" w:hAnsiTheme="minorHAnsi" w:cstheme="minorHAnsi"/>
+          <w:bCs w:val="0"/>
+          <w:sz w:val="22"/>
+          <w:szCs w:val="22"/>
         </w:rPr>
       </w:pPr>
       <w:r>
@@ -15302,10 +15413,18 @@
           <w:noProof/>
         </w:rPr>
         <w:drawing>
-          <wp:inline distT="0" distB="0" distL="0" distR="0" wp14:anchorId="1B967BC7" wp14:editId="7717500A">
-            <wp:extent cx="3116580" cy="972373"/>
-            <wp:effectExtent l="0" t="0" r="7620" b="0"/>
-            <wp:docPr id="33" name="Picture 33"/>
+          <wp:anchor distT="0" distB="0" distL="114300" distR="114300" simplePos="0" relativeHeight="251661312" behindDoc="0" locked="0" layoutInCell="1" allowOverlap="1" wp14:anchorId="415BB10B" wp14:editId="3B74FEF1">
+            <wp:simplePos x="0" y="0"/>
+            <wp:positionH relativeFrom="column">
+              <wp:posOffset>53340</wp:posOffset>
+            </wp:positionH>
+            <wp:positionV relativeFrom="paragraph">
+              <wp:posOffset>292100</wp:posOffset>
+            </wp:positionV>
+            <wp:extent cx="3844875" cy="2438400"/>
+            <wp:effectExtent l="0" t="0" r="3810" b="0"/>
+            <wp:wrapTopAndBottom/>
+            <wp:docPr id="39" name="Picture 39"/>
             <wp:cNvGraphicFramePr>
               <a:graphicFrameLocks xmlns:a="http://schemas.openxmlformats.org/drawingml/2006/main" noChangeAspect="1"/>
             </wp:cNvGraphicFramePr>
@@ -15317,7 +15436,13 @@
                     <pic:cNvPicPr/>
                   </pic:nvPicPr>
                   <pic:blipFill>
-                    <a:blip r:embed="rId61"/>
+                    <a:blip r:embed="rId61">
+                      <a:extLst>
+                        <a:ext uri="{28A0092B-C50C-407E-A947-70E740481C1C}">
+                          <a14:useLocalDpi xmlns:a14="http://schemas.microsoft.com/office/drawing/2010/main" val="0"/>
+                        </a:ext>
+                      </a:extLst>
+                    </a:blip>
                     <a:stretch>
                       <a:fillRect/>
                     </a:stretch>
@@ -15325,7 +15450,7 @@
                   <pic:spPr>
                     <a:xfrm>
                       <a:off x="0" y="0"/>
-                      <a:ext cx="3134600" cy="977995"/>
+                      <a:ext cx="3844875" cy="2438400"/>
                     </a:xfrm>
                     <a:prstGeom prst="rect">
                       <a:avLst/>
@@ -15334,355 +15459,168 @@
                 </pic:pic>
               </a:graphicData>
             </a:graphic>
-          </wp:inline>
+          </wp:anchor>
         </w:drawing>
       </w:r>
-    </w:p>
-    <w:p>
-      <w:pPr>
-        <w:shd w:val="clear" w:color="auto" w:fill="FFFFFF"/>
-        <w:spacing w:after="0" w:line="285" w:lineRule="atLeast"/>
-        <w:rPr>
-          <w:rFonts w:eastAsia="Times New Roman" w:cstheme="minorHAnsi"/>
-          <w:b/>
-          <w:color w:val="000000"/>
-          <w:lang w:eastAsia="en-IN"/>
-        </w:rPr>
-      </w:pPr>
-      <w:r>
-        <w:rPr>
-          <w:rFonts w:eastAsia="Times New Roman" w:cstheme="minorHAnsi"/>
-          <w:b/>
-          <w:color w:val="000000"/>
-          <w:lang w:eastAsia="en-IN"/>
-        </w:rPr>
-        <w:t xml:space="preserve">Attach </w:t>
-      </w:r>
-      <w:proofErr w:type="gramStart"/>
-      <w:r>
-        <w:rPr>
-          <w:rFonts w:eastAsia="Times New Roman" w:cstheme="minorHAnsi"/>
-          <w:b/>
-          <w:color w:val="000000"/>
-          <w:lang w:eastAsia="en-IN"/>
-        </w:rPr>
-        <w:t>a</w:t>
-      </w:r>
-      <w:proofErr w:type="gramEnd"/>
-      <w:r>
-        <w:rPr>
-          <w:rFonts w:eastAsia="Times New Roman" w:cstheme="minorHAnsi"/>
-          <w:b/>
-          <w:color w:val="000000"/>
-          <w:lang w:eastAsia="en-IN"/>
-        </w:rPr>
-        <w:t xml:space="preserve"> updated ss and change the notes as well</w:t>
-      </w:r>
-    </w:p>
-    <w:p>
-      <w:pPr>
-        <w:shd w:val="clear" w:color="auto" w:fill="FFFFFF"/>
-        <w:spacing w:after="0" w:line="285" w:lineRule="atLeast"/>
-        <w:rPr>
-          <w:rFonts w:eastAsia="Times New Roman" w:cstheme="minorHAnsi"/>
-          <w:b/>
-          <w:color w:val="000000"/>
-          <w:lang w:eastAsia="en-IN"/>
-        </w:rPr>
-      </w:pPr>
-    </w:p>
-    <w:p>
-      <w:pPr>
-        <w:shd w:val="clear" w:color="auto" w:fill="FFFFFF"/>
-        <w:spacing w:after="0" w:line="285" w:lineRule="atLeast"/>
-        <w:rPr>
-          <w:rFonts w:eastAsia="Times New Roman" w:cstheme="minorHAnsi"/>
-          <w:color w:val="000000"/>
-          <w:lang w:eastAsia="en-IN"/>
-        </w:rPr>
-      </w:pPr>
-      <w:r>
-        <w:rPr>
-          <w:rFonts w:eastAsia="Times New Roman" w:cstheme="minorHAnsi"/>
-          <w:color w:val="000000"/>
-          <w:lang w:eastAsia="en-IN"/>
-        </w:rPr>
-        <w:t xml:space="preserve">Execute the command </w:t>
-      </w:r>
-    </w:p>
-    <w:p>
-      <w:pPr>
-        <w:shd w:val="clear" w:color="auto" w:fill="FFFFFF"/>
-        <w:spacing w:after="0" w:line="285" w:lineRule="atLeast"/>
-        <w:rPr>
-          <w:rFonts w:eastAsia="Times New Roman" w:cstheme="minorHAnsi"/>
-          <w:color w:val="000000"/>
-          <w:lang w:eastAsia="en-IN"/>
-        </w:rPr>
-      </w:pPr>
-      <w:r>
-        <w:rPr>
-          <w:rFonts w:eastAsia="Times New Roman" w:cstheme="minorHAnsi"/>
-          <w:color w:val="000000"/>
-          <w:lang w:eastAsia="en-IN"/>
-        </w:rPr>
-        <w:t>Make any change in test file as soon as the file is saved the test cases will rum automatically</w:t>
-      </w:r>
-    </w:p>
-    <w:p>
-      <w:pPr>
-        <w:shd w:val="clear" w:color="auto" w:fill="FFFFFF"/>
-        <w:spacing w:after="0" w:line="285" w:lineRule="atLeast"/>
-        <w:rPr>
-          <w:rFonts w:eastAsia="Times New Roman" w:cstheme="minorHAnsi"/>
-          <w:color w:val="000000"/>
-          <w:lang w:eastAsia="en-IN"/>
-        </w:rPr>
-      </w:pPr>
-      <w:r>
-        <w:rPr>
-          <w:rFonts w:eastAsia="Times New Roman" w:cstheme="minorHAnsi"/>
-          <w:color w:val="000000"/>
-          <w:lang w:eastAsia="en-IN"/>
-        </w:rPr>
-        <w:t>Run a specific test case command…</w:t>
-      </w:r>
-    </w:p>
-    <w:p>
-      <w:pPr>
-        <w:shd w:val="clear" w:color="auto" w:fill="FFFFFF"/>
-        <w:spacing w:after="0" w:line="285" w:lineRule="atLeast"/>
-        <w:rPr>
-          <w:rFonts w:eastAsia="Times New Roman" w:cstheme="minorHAnsi"/>
-          <w:color w:val="000000"/>
-          <w:lang w:eastAsia="en-IN"/>
-        </w:rPr>
-      </w:pPr>
-    </w:p>
-    <w:p>
-      <w:pPr>
-        <w:shd w:val="clear" w:color="auto" w:fill="FFFFFF"/>
-        <w:spacing w:after="0" w:line="285" w:lineRule="atLeast"/>
-        <w:rPr>
-          <w:rFonts w:eastAsia="Times New Roman" w:cstheme="minorHAnsi"/>
-          <w:color w:val="000000"/>
-          <w:lang w:eastAsia="en-IN"/>
-        </w:rPr>
-      </w:pPr>
-    </w:p>
-    <w:p>
-      <w:pPr>
-        <w:shd w:val="clear" w:color="auto" w:fill="FFFFFF"/>
-        <w:spacing w:after="0" w:line="285" w:lineRule="atLeast"/>
-        <w:rPr>
-          <w:rFonts w:eastAsia="Times New Roman" w:cstheme="minorHAnsi"/>
-          <w:color w:val="000000"/>
-          <w:lang w:eastAsia="en-IN"/>
-        </w:rPr>
-      </w:pPr>
-      <w:r>
-        <w:rPr>
-          <w:rFonts w:eastAsia="Times New Roman" w:cstheme="minorHAnsi"/>
-          <w:color w:val="000000"/>
-          <w:lang w:eastAsia="en-IN"/>
-        </w:rPr>
-        <w:t>Add more mock function mock data scenarios ….</w:t>
-      </w:r>
-    </w:p>
-    <w:p>
-      <w:pPr>
-        <w:shd w:val="clear" w:color="auto" w:fill="FFFFFF"/>
-        <w:spacing w:after="0" w:line="285" w:lineRule="atLeast"/>
-        <w:rPr>
-          <w:rFonts w:eastAsia="Times New Roman" w:cstheme="minorHAnsi"/>
-          <w:color w:val="000000"/>
-          <w:lang w:eastAsia="en-IN"/>
-        </w:rPr>
-      </w:pPr>
-      <w:r>
-        <w:rPr>
-          <w:rFonts w:eastAsia="Times New Roman" w:cstheme="minorHAnsi"/>
-          <w:color w:val="000000"/>
-          <w:lang w:eastAsia="en-IN"/>
-        </w:rPr>
-        <w:t>CHEK THE COVERRAGE REPORT AND WHATEVER WAS NOT COVERED</w:t>
-      </w:r>
-      <w:proofErr w:type="gramStart"/>
-      <w:r>
-        <w:rPr>
-          <w:rFonts w:eastAsia="Times New Roman" w:cstheme="minorHAnsi"/>
-          <w:color w:val="000000"/>
-          <w:lang w:eastAsia="en-IN"/>
-        </w:rPr>
-        <w:t xml:space="preserve"> ..</w:t>
-      </w:r>
-      <w:proofErr w:type="gramEnd"/>
-      <w:r>
-        <w:rPr>
-          <w:rFonts w:eastAsia="Times New Roman" w:cstheme="minorHAnsi"/>
-          <w:color w:val="000000"/>
-          <w:lang w:eastAsia="en-IN"/>
-        </w:rPr>
-        <w:t>COVER IT ….INDEX.JS</w:t>
-      </w:r>
-    </w:p>
-    <w:p>
-      <w:pPr>
-        <w:rPr>
-          <w:color w:val="000000" w:themeColor="text1"/>
-          <w:lang w:val="en-US"/>
-        </w:rPr>
-      </w:pPr>
-    </w:p>
-    <w:p>
-      <w:pPr>
-        <w:rPr>
-          <w:b/>
-          <w:color w:val="000000" w:themeColor="text1"/>
-          <w:lang w:val="en-US"/>
-        </w:rPr>
-      </w:pPr>
-      <w:r>
-        <w:rPr>
-          <w:b/>
-          <w:color w:val="000000" w:themeColor="text1"/>
-          <w:lang w:val="en-US"/>
-        </w:rPr>
-        <w:t>Usage of act</w:t>
-      </w:r>
-    </w:p>
-    <w:p>
-      <w:pPr>
-        <w:rPr>
+      <w:r>
+        <w:rPr>
+          <w:rStyle w:val="Strong"/>
+          <w:rFonts w:asciiTheme="minorHAnsi" w:hAnsiTheme="minorHAnsi" w:cstheme="minorHAnsi"/>
+          <w:b w:val="0"/>
+          <w:sz w:val="22"/>
+          <w:szCs w:val="22"/>
+        </w:rPr>
+        <w:t xml:space="preserve">1. </w:t>
+      </w:r>
+      <w:r>
+        <w:rPr>
+          <w:rStyle w:val="Strong"/>
+          <w:rFonts w:asciiTheme="minorHAnsi" w:hAnsiTheme="minorHAnsi" w:cstheme="minorHAnsi"/>
+          <w:b w:val="0"/>
+          <w:sz w:val="22"/>
+          <w:szCs w:val="22"/>
+        </w:rPr>
+        <w:t>Update your</w:t>
+      </w:r>
+      <w:r>
+        <w:rPr>
+          <w:rStyle w:val="Strong"/>
+          <w:rFonts w:asciiTheme="minorHAnsi" w:hAnsiTheme="minorHAnsi" w:cstheme="minorHAnsi"/>
+          <w:sz w:val="22"/>
+          <w:szCs w:val="22"/>
+        </w:rPr>
+        <w:t xml:space="preserve"> </w:t>
+      </w:r>
+      <w:r>
+        <w:rPr>
+          <w:rStyle w:val="HTMLCode"/>
+          <w:rFonts w:asciiTheme="minorHAnsi" w:hAnsiTheme="minorHAnsi" w:cstheme="minorHAnsi"/>
+          <w:bCs/>
+          <w:sz w:val="22"/>
+          <w:szCs w:val="22"/>
+        </w:rPr>
+        <w:t>package.json</w:t>
+      </w:r>
+      <w:r>
+        <w:rPr>
+          <w:rFonts w:asciiTheme="minorHAnsi" w:hAnsiTheme="minorHAnsi" w:cstheme="minorHAnsi"/>
+          <w:sz w:val="22"/>
+          <w:szCs w:val="22"/>
+        </w:rPr>
+        <w:t xml:space="preserve"> by adding the following script</w:t>
+      </w:r>
+      <w:r>
+        <w:rPr>
+          <w:rFonts w:asciiTheme="minorHAnsi" w:hAnsiTheme="minorHAnsi" w:cstheme="minorHAnsi"/>
+          <w:sz w:val="22"/>
+          <w:szCs w:val="22"/>
+        </w:rPr>
+        <w:t xml:space="preserve"> </w:t>
+      </w:r>
+    </w:p>
+    <w:p>
+      <w:pPr>
+        <w:pStyle w:val="NormalWeb"/>
+        <w:rPr>
+          <w:rFonts w:asciiTheme="minorHAnsi" w:hAnsiTheme="minorHAnsi" w:cstheme="minorHAnsi"/>
+          <w:sz w:val="22"/>
+          <w:szCs w:val="22"/>
+        </w:rPr>
+      </w:pPr>
+      <w:r>
+        <w:rPr>
+          <w:rStyle w:val="Strong"/>
+          <w:rFonts w:asciiTheme="minorHAnsi" w:hAnsiTheme="minorHAnsi" w:cstheme="minorHAnsi"/>
+          <w:b w:val="0"/>
+          <w:sz w:val="22"/>
+          <w:szCs w:val="22"/>
+        </w:rPr>
+        <w:t>2.</w:t>
+      </w:r>
+      <w:r>
+        <w:rPr>
+          <w:rStyle w:val="Strong"/>
+          <w:rFonts w:asciiTheme="minorHAnsi" w:hAnsiTheme="minorHAnsi" w:cstheme="minorHAnsi"/>
+          <w:sz w:val="22"/>
+          <w:szCs w:val="22"/>
+        </w:rPr>
+        <w:t xml:space="preserve"> </w:t>
+      </w:r>
+      <w:r>
+        <w:rPr>
+          <w:rStyle w:val="Strong"/>
+          <w:rFonts w:asciiTheme="minorHAnsi" w:hAnsiTheme="minorHAnsi" w:cstheme="minorHAnsi"/>
+          <w:sz w:val="22"/>
+          <w:szCs w:val="22"/>
+        </w:rPr>
+        <w:t xml:space="preserve"> </w:t>
+      </w:r>
+      <w:r>
+        <w:rPr>
+          <w:rStyle w:val="Strong"/>
+          <w:rFonts w:asciiTheme="minorHAnsi" w:hAnsiTheme="minorHAnsi" w:cstheme="minorHAnsi"/>
+          <w:b w:val="0"/>
+          <w:sz w:val="22"/>
+          <w:szCs w:val="22"/>
+        </w:rPr>
+        <w:t>Run the test watcher</w:t>
+      </w:r>
+      <w:r>
+        <w:rPr>
+          <w:rFonts w:asciiTheme="minorHAnsi" w:hAnsiTheme="minorHAnsi" w:cstheme="minorHAnsi"/>
+          <w:sz w:val="22"/>
+          <w:szCs w:val="22"/>
+        </w:rPr>
+        <w:t xml:space="preserve"> using the command</w:t>
+      </w:r>
+      <w:r>
+        <w:rPr>
+          <w:rFonts w:asciiTheme="minorHAnsi" w:hAnsiTheme="minorHAnsi" w:cstheme="minorHAnsi"/>
+          <w:sz w:val="22"/>
+          <w:szCs w:val="22"/>
+        </w:rPr>
+        <w:t xml:space="preserve"> </w:t>
+      </w:r>
+      <w:r>
+        <w:rPr>
+          <w:rStyle w:val="HTMLCode"/>
+          <w:rFonts w:asciiTheme="minorHAnsi" w:hAnsiTheme="minorHAnsi" w:cstheme="minorHAnsi"/>
+          <w:sz w:val="22"/>
+          <w:szCs w:val="22"/>
+        </w:rPr>
+        <w:t xml:space="preserve">npm run </w:t>
+      </w:r>
+      <w:r>
+        <w:rPr>
+          <w:rStyle w:val="HTMLCode"/>
+          <w:rFonts w:asciiTheme="minorHAnsi" w:hAnsiTheme="minorHAnsi" w:cstheme="minorHAnsi"/>
+          <w:color w:val="800000"/>
+          <w:sz w:val="22"/>
+          <w:szCs w:val="22"/>
+        </w:rPr>
+        <w:t>watch-test</w:t>
+      </w:r>
+    </w:p>
+    <w:p>
+      <w:pPr>
+        <w:pStyle w:val="Heading3"/>
+        <w:rPr>
+          <w:rFonts w:asciiTheme="minorHAnsi" w:hAnsiTheme="minorHAnsi" w:cstheme="minorHAnsi"/>
+          <w:b w:val="0"/>
           <w:color w:val="0070C0"/>
           <w:sz w:val="32"/>
           <w:szCs w:val="32"/>
-          <w:lang w:val="en-US"/>
-        </w:rPr>
-      </w:pPr>
-      <w:r>
-        <w:rPr>
+        </w:rPr>
+      </w:pPr>
+      <w:r>
+        <w:rPr>
+          <w:rFonts w:asciiTheme="minorHAnsi" w:hAnsiTheme="minorHAnsi" w:cstheme="minorHAnsi"/>
+          <w:b w:val="0"/>
           <w:color w:val="0070C0"/>
           <w:sz w:val="32"/>
           <w:szCs w:val="32"/>
-          <w:lang w:val="en-US"/>
-        </w:rPr>
-        <w:t xml:space="preserve">Extra </w:t>
-      </w:r>
-      <w:proofErr w:type="spellStart"/>
-      <w:r>
-        <w:rPr>
-          <w:color w:val="0070C0"/>
-          <w:sz w:val="32"/>
-          <w:szCs w:val="32"/>
-          <w:lang w:val="en-US"/>
-        </w:rPr>
-        <w:t>cha</w:t>
-      </w:r>
-      <w:r>
-        <w:rPr>
-          <w:color w:val="0070C0"/>
-          <w:sz w:val="32"/>
-          <w:szCs w:val="32"/>
-          <w:lang w:val="en-US"/>
-        </w:rPr>
-        <w:t>T</w:t>
-      </w:r>
-      <w:proofErr w:type="spellEnd"/>
-      <w:r>
-        <w:rPr>
-          <w:color w:val="0070C0"/>
-          <w:sz w:val="32"/>
-          <w:szCs w:val="32"/>
-          <w:lang w:val="en-US"/>
-        </w:rPr>
-        <w:t xml:space="preserve"> </w:t>
-      </w:r>
-      <w:proofErr w:type="spellStart"/>
-      <w:r>
-        <w:rPr>
-          <w:color w:val="0070C0"/>
-          <w:sz w:val="32"/>
-          <w:szCs w:val="32"/>
-          <w:lang w:val="en-US"/>
-        </w:rPr>
-        <w:t>gpt</w:t>
-      </w:r>
-      <w:proofErr w:type="spellEnd"/>
-      <w:r>
-        <w:rPr>
-          <w:color w:val="0070C0"/>
-          <w:sz w:val="32"/>
-          <w:szCs w:val="32"/>
-          <w:lang w:val="en-US"/>
-        </w:rPr>
-        <w:t xml:space="preserve"> for the whole crash </w:t>
-      </w:r>
-      <w:proofErr w:type="gramStart"/>
-      <w:r>
-        <w:rPr>
-          <w:color w:val="0070C0"/>
-          <w:sz w:val="32"/>
-          <w:szCs w:val="32"/>
-          <w:lang w:val="en-US"/>
-        </w:rPr>
-        <w:t>course,…</w:t>
-      </w:r>
-      <w:proofErr w:type="gramEnd"/>
-      <w:r>
-        <w:rPr>
-          <w:color w:val="0070C0"/>
-          <w:sz w:val="32"/>
-          <w:szCs w:val="32"/>
-          <w:lang w:val="en-US"/>
-        </w:rPr>
-        <w:t>.</w:t>
-      </w:r>
-    </w:p>
-    <w:p>
-      <w:pPr>
-        <w:pStyle w:val="Heading2"/>
-      </w:pPr>
-      <w:r>
-        <w:rPr>
-          <w:rStyle w:val="Strong"/>
-          <w:b w:val="0"/>
-          <w:bCs w:val="0"/>
-        </w:rPr>
-        <w:t>REACT TESTING MASTER PLAN</w:t>
-      </w:r>
-      <w:r>
-        <w:t xml:space="preserve"> (From Scratch to Pro)</w:t>
-      </w:r>
-    </w:p>
-    <w:p>
-      <w:pPr>
-        <w:pStyle w:val="Heading3"/>
-      </w:pPr>
-      <w:r>
-        <w:rPr>
-          <w:rFonts w:ascii="Segoe UI Emoji" w:hAnsi="Segoe UI Emoji" w:cs="Segoe UI Emoji"/>
-        </w:rPr>
-        <w:t>🔰</w:t>
-      </w:r>
-      <w:r>
-        <w:t xml:space="preserve"> </w:t>
-      </w:r>
-      <w:r>
-        <w:rPr>
-          <w:rStyle w:val="Strong"/>
-          <w:b/>
-          <w:bCs/>
-        </w:rPr>
-        <w:t>Phase 1: Foundation (Absolute Basics)</w:t>
-      </w:r>
-    </w:p>
-    <w:p>
-      <w:pPr>
-        <w:pStyle w:val="NormalWeb"/>
-      </w:pPr>
-      <w:r>
-        <w:t>Tools you'll use throughout:</w:t>
+        </w:rPr>
+        <w:t>What Happens Under the Hood?</w:t>
       </w:r>
     </w:p>
     <w:p>
@@ -15690,17 +15628,39 @@
         <w:pStyle w:val="NormalWeb"/>
         <w:numPr>
           <w:ilvl w:val="0"/>
-          <w:numId w:val="5"/>
+          <w:numId w:val="38"/>
         </w:numPr>
-      </w:pPr>
-      <w:r>
-        <w:rPr>
-          <w:rStyle w:val="HTMLCode"/>
-        </w:rPr>
-        <w:t>Jest</w:t>
-      </w:r>
-      <w:r>
-        <w:t xml:space="preserve"> – testing framework</w:t>
+        <w:rPr>
+          <w:rFonts w:asciiTheme="minorHAnsi" w:hAnsiTheme="minorHAnsi" w:cstheme="minorHAnsi"/>
+          <w:sz w:val="22"/>
+          <w:szCs w:val="22"/>
+        </w:rPr>
+      </w:pPr>
+      <w:r>
+        <w:rPr>
+          <w:rFonts w:asciiTheme="minorHAnsi" w:hAnsiTheme="minorHAnsi" w:cstheme="minorHAnsi"/>
+          <w:sz w:val="22"/>
+          <w:szCs w:val="22"/>
+        </w:rPr>
+        <w:t xml:space="preserve">Jest enters </w:t>
+      </w:r>
+      <w:r>
+        <w:rPr>
+          <w:rStyle w:val="Strong"/>
+          <w:rFonts w:asciiTheme="minorHAnsi" w:hAnsiTheme="minorHAnsi" w:cstheme="minorHAnsi"/>
+          <w:b w:val="0"/>
+          <w:sz w:val="22"/>
+          <w:szCs w:val="22"/>
+        </w:rPr>
+        <w:t>watch mode</w:t>
+      </w:r>
+      <w:r>
+        <w:rPr>
+          <w:rFonts w:asciiTheme="minorHAnsi" w:hAnsiTheme="minorHAnsi" w:cstheme="minorHAnsi"/>
+          <w:sz w:val="22"/>
+          <w:szCs w:val="22"/>
+        </w:rPr>
+        <w:t>, continuously monitoring files.</w:t>
       </w:r>
     </w:p>
     <w:p>
@@ -15708,28 +15668,73 @@
         <w:pStyle w:val="NormalWeb"/>
         <w:numPr>
           <w:ilvl w:val="0"/>
-          <w:numId w:val="5"/>
+          <w:numId w:val="38"/>
         </w:numPr>
-      </w:pPr>
+        <w:rPr>
+          <w:rFonts w:asciiTheme="minorHAnsi" w:hAnsiTheme="minorHAnsi" w:cstheme="minorHAnsi"/>
+          <w:sz w:val="22"/>
+          <w:szCs w:val="22"/>
+        </w:rPr>
+      </w:pPr>
+      <w:r>
+        <w:rPr>
+          <w:rFonts w:asciiTheme="minorHAnsi" w:hAnsiTheme="minorHAnsi" w:cstheme="minorHAnsi"/>
+          <w:sz w:val="22"/>
+          <w:szCs w:val="22"/>
+        </w:rPr>
+        <w:t xml:space="preserve">On every detected change, it reruns </w:t>
+      </w:r>
+      <w:r>
+        <w:rPr>
+          <w:rStyle w:val="Strong"/>
+          <w:rFonts w:asciiTheme="minorHAnsi" w:hAnsiTheme="minorHAnsi" w:cstheme="minorHAnsi"/>
+          <w:b w:val="0"/>
+          <w:sz w:val="22"/>
+          <w:szCs w:val="22"/>
+        </w:rPr>
+        <w:t>all test cases</w:t>
+      </w:r>
+      <w:r>
+        <w:rPr>
+          <w:rFonts w:asciiTheme="minorHAnsi" w:hAnsiTheme="minorHAnsi" w:cstheme="minorHAnsi"/>
+          <w:sz w:val="22"/>
+          <w:szCs w:val="22"/>
+        </w:rPr>
+        <w:t xml:space="preserve"> (</w:t>
+      </w:r>
       <w:r>
         <w:rPr>
           <w:rStyle w:val="HTMLCode"/>
-        </w:rPr>
-        <w:t>React Testing Library (RTL)</w:t>
-      </w:r>
-      <w:r>
-        <w:t xml:space="preserve"> – to test React components the way users interact with them</w:t>
-      </w:r>
-    </w:p>
-    <w:p>
-      <w:pPr>
-        <w:pStyle w:val="NormalWeb"/>
-      </w:pPr>
-      <w:r>
-        <w:rPr>
-          <w:rStyle w:val="Strong"/>
-        </w:rPr>
-        <w:t>Topics to Cover:</w:t>
+          <w:rFonts w:asciiTheme="minorHAnsi" w:hAnsiTheme="minorHAnsi" w:cstheme="minorHAnsi"/>
+          <w:sz w:val="22"/>
+          <w:szCs w:val="22"/>
+        </w:rPr>
+        <w:t>--watchAll</w:t>
+      </w:r>
+      <w:r>
+        <w:rPr>
+          <w:rFonts w:asciiTheme="minorHAnsi" w:hAnsiTheme="minorHAnsi" w:cstheme="minorHAnsi"/>
+          <w:sz w:val="22"/>
+          <w:szCs w:val="22"/>
+        </w:rPr>
+        <w:t>) or only those affected (</w:t>
+      </w:r>
+      <w:r>
+        <w:rPr>
+          <w:rStyle w:val="HTMLCode"/>
+          <w:rFonts w:asciiTheme="minorHAnsi" w:hAnsiTheme="minorHAnsi" w:cstheme="minorHAnsi"/>
+          <w:sz w:val="22"/>
+          <w:szCs w:val="22"/>
+        </w:rPr>
+        <w:t>--watch</w:t>
+      </w:r>
+      <w:r>
+        <w:rPr>
+          <w:rFonts w:asciiTheme="minorHAnsi" w:hAnsiTheme="minorHAnsi" w:cstheme="minorHAnsi"/>
+          <w:sz w:val="22"/>
+          <w:szCs w:val="22"/>
+        </w:rPr>
+        <w:t>).</w:t>
       </w:r>
     </w:p>
     <w:p>
@@ -15737,880 +15742,72 @@
         <w:pStyle w:val="NormalWeb"/>
         <w:numPr>
           <w:ilvl w:val="0"/>
-          <w:numId w:val="6"/>
+          <w:numId w:val="38"/>
         </w:numPr>
-      </w:pPr>
-      <w:r>
-        <w:rPr>
-          <w:rFonts w:ascii="Segoe UI Emoji" w:hAnsi="Segoe UI Emoji" w:cs="Segoe UI Emoji"/>
-        </w:rPr>
-        <w:lastRenderedPageBreak/>
-        <w:t>✅</w:t>
-      </w:r>
-      <w:r>
-        <w:t xml:space="preserve"> What is testing and why do we test?</w:t>
-      </w:r>
-    </w:p>
-    <w:p>
-      <w:pPr>
-        <w:pStyle w:val="NormalWeb"/>
-        <w:numPr>
-          <w:ilvl w:val="0"/>
-          <w:numId w:val="6"/>
-        </w:numPr>
-      </w:pPr>
-      <w:r>
-        <w:rPr>
-          <w:rFonts w:ascii="Segoe UI Emoji" w:hAnsi="Segoe UI Emoji" w:cs="Segoe UI Emoji"/>
-        </w:rPr>
-        <w:t>✅</w:t>
-      </w:r>
-      <w:r>
-        <w:t xml:space="preserve"> Types of testing: Unit, Integration, E2E, etc.</w:t>
-      </w:r>
-    </w:p>
-    <w:p>
-      <w:pPr>
-        <w:pStyle w:val="NormalWeb"/>
-        <w:numPr>
-          <w:ilvl w:val="0"/>
-          <w:numId w:val="6"/>
-        </w:numPr>
-      </w:pPr>
-      <w:r>
-        <w:rPr>
-          <w:rFonts w:ascii="Segoe UI Emoji" w:hAnsi="Segoe UI Emoji" w:cs="Segoe UI Emoji"/>
-        </w:rPr>
-        <w:t>✅</w:t>
-      </w:r>
-      <w:r>
-        <w:t xml:space="preserve"> Setting up React Testing Library and Jest</w:t>
-      </w:r>
-    </w:p>
-    <w:p>
-      <w:pPr>
-        <w:pStyle w:val="NormalWeb"/>
-        <w:numPr>
-          <w:ilvl w:val="0"/>
-          <w:numId w:val="6"/>
-        </w:numPr>
-      </w:pPr>
-      <w:r>
-        <w:rPr>
-          <w:rFonts w:ascii="Segoe UI Emoji" w:hAnsi="Segoe UI Emoji" w:cs="Segoe UI Emoji"/>
-        </w:rPr>
-        <w:t>✅</w:t>
-      </w:r>
-      <w:r>
-        <w:t xml:space="preserve"> Your first test case: Testing a Button click</w:t>
-      </w:r>
-    </w:p>
-    <w:p>
-      <w:pPr>
-        <w:pStyle w:val="NormalWeb"/>
-        <w:numPr>
-          <w:ilvl w:val="0"/>
-          <w:numId w:val="6"/>
-        </w:numPr>
-      </w:pPr>
-      <w:r>
-        <w:rPr>
-          <w:rFonts w:ascii="Segoe UI Emoji" w:hAnsi="Segoe UI Emoji" w:cs="Segoe UI Emoji"/>
-        </w:rPr>
-        <w:t>✅</w:t>
-      </w:r>
-      <w:r>
-        <w:t xml:space="preserve"> Understanding </w:t>
-      </w:r>
-      <w:r>
-        <w:rPr>
-          <w:rStyle w:val="HTMLCode"/>
-        </w:rPr>
-        <w:t>render()</w:t>
-      </w:r>
-      <w:r>
-        <w:t xml:space="preserve">, </w:t>
-      </w:r>
-      <w:r>
-        <w:rPr>
-          <w:rStyle w:val="HTMLCode"/>
-        </w:rPr>
-        <w:t>screen</w:t>
-      </w:r>
-      <w:r>
-        <w:t xml:space="preserve">, and </w:t>
-      </w:r>
-      <w:r>
-        <w:rPr>
-          <w:rStyle w:val="HTMLCode"/>
-        </w:rPr>
-        <w:t>fireEvent</w:t>
-      </w:r>
-    </w:p>
-    <w:p>
-      <w:pPr>
-        <w:pStyle w:val="NormalWeb"/>
-        <w:numPr>
-          <w:ilvl w:val="0"/>
-          <w:numId w:val="6"/>
-        </w:numPr>
-      </w:pPr>
-      <w:r>
-        <w:rPr>
-          <w:rFonts w:ascii="Segoe UI Emoji" w:hAnsi="Segoe UI Emoji" w:cs="Segoe UI Emoji"/>
-        </w:rPr>
-        <w:t>✅</w:t>
-      </w:r>
-      <w:r>
-        <w:t xml:space="preserve"> Role of </w:t>
-      </w:r>
-      <w:r>
-        <w:rPr>
-          <w:rStyle w:val="HTMLCode"/>
-        </w:rPr>
-        <w:t>describe</w:t>
-      </w:r>
-      <w:r>
-        <w:t xml:space="preserve">, </w:t>
-      </w:r>
-      <w:r>
-        <w:rPr>
-          <w:rStyle w:val="HTMLCode"/>
-        </w:rPr>
-        <w:t>test</w:t>
-      </w:r>
-      <w:r>
-        <w:t xml:space="preserve">, </w:t>
-      </w:r>
-      <w:r>
-        <w:rPr>
-          <w:rStyle w:val="HTMLCode"/>
-        </w:rPr>
-        <w:t>it</w:t>
-      </w:r>
-      <w:r>
-        <w:t xml:space="preserve">, </w:t>
-      </w:r>
-      <w:r>
-        <w:rPr>
-          <w:rStyle w:val="HTMLCode"/>
-        </w:rPr>
-        <w:t>expect</w:t>
-      </w:r>
-    </w:p>
-    <w:p>
-      <w:r>
-        <w:pict w14:anchorId="794B22A9">
-          <v:rect id="_x0000_i1026" style="width:0;height:1.5pt" o:hralign="center" o:hrstd="t" o:hr="t" fillcolor="#a0a0a0" stroked="f"/>
-        </w:pict>
-      </w:r>
-    </w:p>
-    <w:p>
-      <w:pPr>
-        <w:pStyle w:val="Heading3"/>
-      </w:pPr>
-      <w:r>
-        <w:rPr>
-          <w:rFonts w:ascii="Segoe UI Emoji" w:hAnsi="Segoe UI Emoji" w:cs="Segoe UI Emoji"/>
-        </w:rPr>
-        <w:t>⚙️</w:t>
-      </w:r>
-      <w:r>
-        <w:t xml:space="preserve"> </w:t>
+        <w:rPr>
+          <w:rFonts w:asciiTheme="minorHAnsi" w:hAnsiTheme="minorHAnsi" w:cstheme="minorHAnsi"/>
+          <w:sz w:val="22"/>
+          <w:szCs w:val="22"/>
+        </w:rPr>
+      </w:pPr>
+      <w:r>
+        <w:rPr>
+          <w:rFonts w:asciiTheme="minorHAnsi" w:hAnsiTheme="minorHAnsi" w:cstheme="minorHAnsi"/>
+          <w:sz w:val="22"/>
+          <w:szCs w:val="22"/>
+        </w:rPr>
+        <w:t>This provides a live feedback loop, much like UI HMR in development mode.</w:t>
+      </w:r>
+    </w:p>
+    <w:p>
+      <w:pPr>
+        <w:shd w:val="clear" w:color="auto" w:fill="FFFFFF"/>
+        <w:spacing w:after="0" w:line="285" w:lineRule="atLeast"/>
+        <w:rPr>
+          <w:rFonts w:eastAsia="Times New Roman" w:cstheme="minorHAnsi"/>
+          <w:color w:val="000000"/>
+          <w:lang w:eastAsia="en-IN"/>
+        </w:rPr>
+      </w:pPr>
+    </w:p>
+    <w:p>
+      <w:pPr>
+        <w:shd w:val="clear" w:color="auto" w:fill="FFFFFF"/>
+        <w:spacing w:after="0" w:line="285" w:lineRule="atLeast"/>
+        <w:rPr>
+          <w:rFonts w:eastAsia="Times New Roman" w:cstheme="minorHAnsi"/>
+          <w:color w:val="000000"/>
+          <w:lang w:eastAsia="en-IN"/>
+        </w:rPr>
+      </w:pPr>
+      <w:r>
+        <w:rPr>
+          <w:rFonts w:cstheme="minorHAnsi"/>
+        </w:rPr>
+        <w:t xml:space="preserve">If you want Jest to run </w:t>
       </w:r>
       <w:r>
         <w:rPr>
           <w:rStyle w:val="Strong"/>
-          <w:b/>
-          <w:bCs/>
-        </w:rPr>
-        <w:t>Phase 2: Core Concepts (Practice &amp; Patterns)</w:t>
-      </w:r>
-    </w:p>
-    <w:p>
-      <w:pPr>
-        <w:pStyle w:val="NormalWeb"/>
-      </w:pPr>
-      <w:r>
-        <w:rPr>
-          <w:rStyle w:val="Strong"/>
-        </w:rPr>
-        <w:t>Topics:</w:t>
-      </w:r>
-    </w:p>
-    <w:p>
-      <w:pPr>
-        <w:pStyle w:val="NormalWeb"/>
-        <w:numPr>
-          <w:ilvl w:val="0"/>
-          <w:numId w:val="7"/>
-        </w:numPr>
-      </w:pPr>
-      <w:r>
-        <w:rPr>
-          <w:rFonts w:ascii="Segoe UI Emoji" w:hAnsi="Segoe UI Emoji" w:cs="Segoe UI Emoji"/>
-        </w:rPr>
-        <w:t>✅</w:t>
-      </w:r>
-      <w:r>
-        <w:t xml:space="preserve"> Testing input fields and form submission</w:t>
-      </w:r>
-    </w:p>
-    <w:p>
-      <w:pPr>
-        <w:pStyle w:val="NormalWeb"/>
-        <w:numPr>
-          <w:ilvl w:val="0"/>
-          <w:numId w:val="7"/>
-        </w:numPr>
-      </w:pPr>
-      <w:r>
-        <w:rPr>
-          <w:rFonts w:ascii="Segoe UI Emoji" w:hAnsi="Segoe UI Emoji" w:cs="Segoe UI Emoji"/>
-        </w:rPr>
-        <w:t>✅</w:t>
-      </w:r>
-      <w:r>
-        <w:t xml:space="preserve"> Using </w:t>
-      </w:r>
-      <w:r>
-        <w:rPr>
-          <w:rStyle w:val="HTMLCode"/>
-        </w:rPr>
-        <w:t>beforeEach</w:t>
-      </w:r>
-      <w:r>
-        <w:t xml:space="preserve">, </w:t>
-      </w:r>
-      <w:r>
-        <w:rPr>
-          <w:rStyle w:val="HTMLCode"/>
-        </w:rPr>
-        <w:t>afterEach</w:t>
-      </w:r>
-    </w:p>
-    <w:p>
-      <w:pPr>
-        <w:pStyle w:val="NormalWeb"/>
-        <w:numPr>
-          <w:ilvl w:val="0"/>
-          <w:numId w:val="7"/>
-        </w:numPr>
-      </w:pPr>
-      <w:r>
-        <w:rPr>
-          <w:rFonts w:ascii="Segoe UI Emoji" w:hAnsi="Segoe UI Emoji" w:cs="Segoe UI Emoji"/>
-        </w:rPr>
-        <w:t>✅</w:t>
-      </w:r>
-      <w:r>
-        <w:t xml:space="preserve"> Mocking functions (</w:t>
-      </w:r>
-      <w:r>
-        <w:rPr>
-          <w:rStyle w:val="HTMLCode"/>
-        </w:rPr>
-        <w:t>jest.fn()</w:t>
-      </w:r>
-      <w:r>
-        <w:t>)</w:t>
-      </w:r>
-    </w:p>
-    <w:p>
-      <w:pPr>
-        <w:pStyle w:val="NormalWeb"/>
-        <w:numPr>
-          <w:ilvl w:val="0"/>
-          <w:numId w:val="7"/>
-        </w:numPr>
-      </w:pPr>
-      <w:r>
-        <w:rPr>
-          <w:rFonts w:ascii="Segoe UI Emoji" w:hAnsi="Segoe UI Emoji" w:cs="Segoe UI Emoji"/>
-        </w:rPr>
-        <w:t>✅</w:t>
-      </w:r>
-      <w:r>
-        <w:t xml:space="preserve"> Querying elements with:</w:t>
-      </w:r>
-    </w:p>
-    <w:p>
-      <w:pPr>
-        <w:pStyle w:val="NormalWeb"/>
-        <w:numPr>
-          <w:ilvl w:val="1"/>
-          <w:numId w:val="7"/>
-        </w:numPr>
-      </w:pPr>
-      <w:r>
-        <w:rPr>
-          <w:rStyle w:val="HTMLCode"/>
-        </w:rPr>
-        <w:t>getByRole</w:t>
-      </w:r>
-      <w:r>
-        <w:t xml:space="preserve">, </w:t>
-      </w:r>
-      <w:proofErr w:type="spellStart"/>
-      <w:r>
-        <w:rPr>
-          <w:rStyle w:val="HTMLCode"/>
-        </w:rPr>
-        <w:t>getByText</w:t>
-      </w:r>
-      <w:proofErr w:type="spellEnd"/>
-      <w:r>
-        <w:t xml:space="preserve">, </w:t>
-      </w:r>
-      <w:proofErr w:type="spellStart"/>
-      <w:r>
-        <w:rPr>
-          <w:rStyle w:val="HTMLCode"/>
-        </w:rPr>
-        <w:t>getByPlaceholderText</w:t>
-      </w:r>
-      <w:proofErr w:type="spellEnd"/>
-      <w:r>
-        <w:t>, etc.</w:t>
-      </w:r>
-    </w:p>
-    <w:p>
-      <w:pPr>
-        <w:pStyle w:val="NormalWeb"/>
-        <w:numPr>
-          <w:ilvl w:val="1"/>
-          <w:numId w:val="7"/>
-        </w:numPr>
-      </w:pPr>
-      <w:proofErr w:type="spellStart"/>
-      <w:r>
-        <w:rPr>
-          <w:rStyle w:val="HTMLCode"/>
-        </w:rPr>
-        <w:t>queryBy</w:t>
-      </w:r>
-      <w:proofErr w:type="spellEnd"/>
-      <w:r>
-        <w:t xml:space="preserve">, </w:t>
-      </w:r>
-      <w:r>
-        <w:rPr>
-          <w:rStyle w:val="HTMLCode"/>
-        </w:rPr>
-        <w:t>findBy</w:t>
-      </w:r>
-      <w:r>
-        <w:t>, and how they differ</w:t>
-      </w:r>
-    </w:p>
-    <w:p>
-      <w:pPr>
-        <w:pStyle w:val="NormalWeb"/>
-        <w:numPr>
-          <w:ilvl w:val="0"/>
-          <w:numId w:val="7"/>
-        </w:numPr>
-      </w:pPr>
-      <w:r>
-        <w:rPr>
-          <w:rFonts w:ascii="Segoe UI Emoji" w:hAnsi="Segoe UI Emoji" w:cs="Segoe UI Emoji"/>
-        </w:rPr>
-        <w:t>✅</w:t>
-      </w:r>
-      <w:r>
-        <w:t xml:space="preserve"> Assertions with </w:t>
-      </w:r>
-      <w:r>
-        <w:rPr>
-          <w:rStyle w:val="HTMLCode"/>
-        </w:rPr>
-        <w:t>expect()</w:t>
-      </w:r>
-    </w:p>
-    <w:p>
-      <w:r>
-        <w:pict w14:anchorId="527D9E03">
-          <v:rect id="_x0000_i1027" style="width:0;height:1.5pt" o:hralign="center" o:hrstd="t" o:hr="t" fillcolor="#a0a0a0" stroked="f"/>
-        </w:pict>
-      </w:r>
-    </w:p>
-    <w:p>
-      <w:pPr>
-        <w:pStyle w:val="Heading3"/>
-      </w:pPr>
-      <w:r>
-        <w:rPr>
-          <w:rFonts w:ascii="Segoe UI Emoji" w:hAnsi="Segoe UI Emoji" w:cs="Segoe UI Emoji"/>
-        </w:rPr>
-        <w:t>🚦</w:t>
-      </w:r>
-      <w:r>
-        <w:t xml:space="preserve"> </w:t>
-      </w:r>
-      <w:r>
-        <w:rPr>
-          <w:rStyle w:val="Strong"/>
-          <w:b/>
-          <w:bCs/>
-        </w:rPr>
-        <w:t>Phase 3: Testing Logic &amp; Props</w:t>
-      </w:r>
-    </w:p>
-    <w:p>
-      <w:pPr>
-        <w:pStyle w:val="NormalWeb"/>
-      </w:pPr>
-      <w:r>
-        <w:rPr>
-          <w:rStyle w:val="Strong"/>
-        </w:rPr>
-        <w:t>Topics:</w:t>
-      </w:r>
-    </w:p>
-    <w:p>
-      <w:pPr>
-        <w:pStyle w:val="NormalWeb"/>
-        <w:numPr>
-          <w:ilvl w:val="0"/>
-          <w:numId w:val="8"/>
-        </w:numPr>
-      </w:pPr>
-      <w:r>
-        <w:rPr>
-          <w:rFonts w:ascii="Segoe UI Emoji" w:hAnsi="Segoe UI Emoji" w:cs="Segoe UI Emoji"/>
-        </w:rPr>
-        <w:t>✅</w:t>
-      </w:r>
-      <w:r>
-        <w:t xml:space="preserve"> Testing props and dynamic rendering</w:t>
-      </w:r>
-    </w:p>
-    <w:p>
-      <w:pPr>
-        <w:pStyle w:val="NormalWeb"/>
-        <w:numPr>
-          <w:ilvl w:val="0"/>
-          <w:numId w:val="8"/>
-        </w:numPr>
-      </w:pPr>
-      <w:r>
-        <w:rPr>
-          <w:rFonts w:ascii="Segoe UI Emoji" w:hAnsi="Segoe UI Emoji" w:cs="Segoe UI Emoji"/>
-        </w:rPr>
-        <w:t>✅</w:t>
-      </w:r>
-      <w:r>
-        <w:t xml:space="preserve"> Conditional rendering (e.g., show/hide components)</w:t>
-      </w:r>
-    </w:p>
-    <w:p>
-      <w:pPr>
-        <w:pStyle w:val="NormalWeb"/>
-        <w:numPr>
-          <w:ilvl w:val="0"/>
-          <w:numId w:val="8"/>
-        </w:numPr>
-      </w:pPr>
-      <w:r>
-        <w:rPr>
-          <w:rFonts w:ascii="Segoe UI Emoji" w:hAnsi="Segoe UI Emoji" w:cs="Segoe UI Emoji"/>
-        </w:rPr>
-        <w:t>✅</w:t>
-      </w:r>
-      <w:r>
-        <w:t xml:space="preserve"> Testing API calls (mocking fetch/</w:t>
-      </w:r>
-      <w:proofErr w:type="spellStart"/>
-      <w:r>
-        <w:t>axios</w:t>
-      </w:r>
-      <w:proofErr w:type="spellEnd"/>
-      <w:r>
-        <w:t>)</w:t>
-      </w:r>
-    </w:p>
-    <w:p>
-      <w:pPr>
-        <w:pStyle w:val="NormalWeb"/>
-        <w:numPr>
-          <w:ilvl w:val="0"/>
-          <w:numId w:val="8"/>
-        </w:numPr>
-      </w:pPr>
-      <w:r>
-        <w:rPr>
-          <w:rFonts w:ascii="Segoe UI Emoji" w:hAnsi="Segoe UI Emoji" w:cs="Segoe UI Emoji"/>
-        </w:rPr>
-        <w:t>✅</w:t>
-      </w:r>
-      <w:r>
-        <w:t xml:space="preserve"> Mocking child components</w:t>
-      </w:r>
-    </w:p>
-    <w:p>
-      <w:pPr>
-        <w:pStyle w:val="NormalWeb"/>
-        <w:numPr>
-          <w:ilvl w:val="0"/>
-          <w:numId w:val="8"/>
-        </w:numPr>
-      </w:pPr>
-      <w:r>
-        <w:rPr>
-          <w:rFonts w:ascii="Segoe UI Emoji" w:hAnsi="Segoe UI Emoji" w:cs="Segoe UI Emoji"/>
-        </w:rPr>
-        <w:t>✅</w:t>
-      </w:r>
-      <w:r>
-        <w:t xml:space="preserve"> Snapshot testing (optional but good to know)</w:t>
-      </w:r>
-    </w:p>
-    <w:p>
-      <w:r>
-        <w:pict w14:anchorId="3823B33B">
-          <v:rect id="_x0000_i1028" style="width:0;height:1.5pt" o:hralign="center" o:hrstd="t" o:hr="t" fillcolor="#a0a0a0" stroked="f"/>
-        </w:pict>
-      </w:r>
-    </w:p>
-    <w:p>
-      <w:pPr>
-        <w:pStyle w:val="Heading3"/>
-      </w:pPr>
-      <w:r>
-        <w:rPr>
-          <w:rFonts w:ascii="Segoe UI Emoji" w:hAnsi="Segoe UI Emoji" w:cs="Segoe UI Emoji"/>
-        </w:rPr>
-        <w:t>⚡</w:t>
-      </w:r>
-      <w:r>
-        <w:t xml:space="preserve"> </w:t>
-      </w:r>
-      <w:r>
-        <w:rPr>
-          <w:rStyle w:val="Strong"/>
-          <w:b/>
-          <w:bCs/>
-        </w:rPr>
-        <w:t>Phase 4: Advanced React Testing</w:t>
-      </w:r>
-    </w:p>
-    <w:p>
-      <w:pPr>
-        <w:pStyle w:val="NormalWeb"/>
-      </w:pPr>
-      <w:r>
-        <w:rPr>
-          <w:rStyle w:val="Strong"/>
-        </w:rPr>
-        <w:t>Topics:</w:t>
-      </w:r>
-    </w:p>
-    <w:p>
-      <w:pPr>
-        <w:pStyle w:val="NormalWeb"/>
-        <w:numPr>
-          <w:ilvl w:val="0"/>
-          <w:numId w:val="9"/>
-        </w:numPr>
-      </w:pPr>
-      <w:r>
-        <w:rPr>
-          <w:rFonts w:ascii="Segoe UI Emoji" w:hAnsi="Segoe UI Emoji" w:cs="Segoe UI Emoji"/>
-        </w:rPr>
-        <w:t>✅</w:t>
-      </w:r>
-      <w:r>
-        <w:t xml:space="preserve"> Testing Context API</w:t>
-      </w:r>
-    </w:p>
-    <w:p>
-      <w:pPr>
-        <w:pStyle w:val="NormalWeb"/>
-        <w:numPr>
-          <w:ilvl w:val="0"/>
-          <w:numId w:val="9"/>
-        </w:numPr>
-      </w:pPr>
-      <w:r>
-        <w:rPr>
-          <w:rFonts w:ascii="Segoe UI Emoji" w:hAnsi="Segoe UI Emoji" w:cs="Segoe UI Emoji"/>
-        </w:rPr>
-        <w:t>✅</w:t>
-      </w:r>
-      <w:r>
-        <w:t xml:space="preserve"> Testing Redux-connected components</w:t>
-      </w:r>
-    </w:p>
-    <w:p>
-      <w:pPr>
-        <w:pStyle w:val="NormalWeb"/>
-        <w:numPr>
-          <w:ilvl w:val="0"/>
-          <w:numId w:val="9"/>
-        </w:numPr>
-      </w:pPr>
-      <w:r>
-        <w:rPr>
-          <w:rFonts w:ascii="Segoe UI Emoji" w:hAnsi="Segoe UI Emoji" w:cs="Segoe UI Emoji"/>
-        </w:rPr>
-        <w:t>✅</w:t>
-      </w:r>
-      <w:r>
-        <w:t xml:space="preserve"> Mocking custom hooks</w:t>
-      </w:r>
-    </w:p>
-    <w:p>
-      <w:pPr>
-        <w:pStyle w:val="NormalWeb"/>
-        <w:numPr>
-          <w:ilvl w:val="0"/>
-          <w:numId w:val="9"/>
-        </w:numPr>
-      </w:pPr>
-      <w:r>
-        <w:rPr>
-          <w:rFonts w:ascii="Segoe UI Emoji" w:hAnsi="Segoe UI Emoji" w:cs="Segoe UI Emoji"/>
-        </w:rPr>
-        <w:t>✅</w:t>
-      </w:r>
-      <w:r>
-        <w:t xml:space="preserve"> Using MSW (Mock Service Worker) for API mocking</w:t>
-      </w:r>
-    </w:p>
-    <w:p>
-      <w:pPr>
-        <w:pStyle w:val="NormalWeb"/>
-        <w:numPr>
-          <w:ilvl w:val="0"/>
-          <w:numId w:val="9"/>
-        </w:numPr>
-      </w:pPr>
-      <w:r>
-        <w:rPr>
-          <w:rFonts w:ascii="Segoe UI Emoji" w:hAnsi="Segoe UI Emoji" w:cs="Segoe UI Emoji"/>
-        </w:rPr>
-        <w:t>✅</w:t>
-      </w:r>
-      <w:r>
-        <w:t xml:space="preserve"> Accessibility testing with </w:t>
-      </w:r>
-      <w:r>
-        <w:rPr>
-          <w:rStyle w:val="HTMLCode"/>
-        </w:rPr>
-        <w:t>axe</w:t>
-      </w:r>
-    </w:p>
-    <w:p>
-      <w:pPr>
-        <w:pStyle w:val="NormalWeb"/>
-        <w:numPr>
-          <w:ilvl w:val="0"/>
-          <w:numId w:val="9"/>
-        </w:numPr>
-      </w:pPr>
-      <w:r>
-        <w:rPr>
-          <w:rFonts w:ascii="Segoe UI Emoji" w:hAnsi="Segoe UI Emoji" w:cs="Segoe UI Emoji"/>
-        </w:rPr>
-        <w:t>✅</w:t>
-      </w:r>
-      <w:r>
-        <w:t xml:space="preserve"> Coverage reports (</w:t>
-      </w:r>
-      <w:r>
-        <w:rPr>
-          <w:rStyle w:val="HTMLCode"/>
-        </w:rPr>
-        <w:t>--coverage</w:t>
-      </w:r>
-      <w:r>
-        <w:t>)</w:t>
-      </w:r>
-    </w:p>
-    <w:p>
-      <w:pPr>
-        <w:pStyle w:val="NormalWeb"/>
-        <w:numPr>
-          <w:ilvl w:val="0"/>
-          <w:numId w:val="9"/>
-        </w:numPr>
-      </w:pPr>
-      <w:r>
-        <w:rPr>
-          <w:rFonts w:ascii="Segoe UI Emoji" w:hAnsi="Segoe UI Emoji" w:cs="Segoe UI Emoji"/>
-        </w:rPr>
-        <w:lastRenderedPageBreak/>
-        <w:t>✅</w:t>
-      </w:r>
-      <w:r>
-        <w:t xml:space="preserve"> Working with async (e.g., loading states)</w:t>
-      </w:r>
-    </w:p>
-    <w:p>
-      <w:r>
-        <w:pict w14:anchorId="4C9FA59D">
-          <v:rect id="_x0000_i1029" style="width:0;height:1.5pt" o:hralign="center" o:hrstd="t" o:hr="t" fillcolor="#a0a0a0" stroked="f"/>
-        </w:pict>
-      </w:r>
-    </w:p>
-    <w:p>
-      <w:pPr>
-        <w:pStyle w:val="Heading3"/>
-      </w:pPr>
-      <w:r>
-        <w:rPr>
-          <w:rFonts w:ascii="Segoe UI Emoji" w:hAnsi="Segoe UI Emoji" w:cs="Segoe UI Emoji"/>
-        </w:rPr>
-        <w:t>🧠</w:t>
-      </w:r>
-      <w:r>
-        <w:t xml:space="preserve"> </w:t>
-      </w:r>
-      <w:r>
-        <w:rPr>
-          <w:rStyle w:val="Strong"/>
-          <w:b/>
-          <w:bCs/>
-        </w:rPr>
-        <w:t>Phase 5: Real-World Testing Strategy</w:t>
-      </w:r>
-    </w:p>
-    <w:p>
-      <w:pPr>
-        <w:pStyle w:val="NormalWeb"/>
-      </w:pPr>
-      <w:r>
-        <w:rPr>
-          <w:rStyle w:val="Strong"/>
-        </w:rPr>
-        <w:t>Topics:</w:t>
-      </w:r>
-    </w:p>
-    <w:p>
-      <w:pPr>
-        <w:pStyle w:val="NormalWeb"/>
-        <w:numPr>
-          <w:ilvl w:val="0"/>
-          <w:numId w:val="10"/>
-        </w:numPr>
-      </w:pPr>
-      <w:r>
-        <w:rPr>
-          <w:rFonts w:ascii="Segoe UI Emoji" w:hAnsi="Segoe UI Emoji" w:cs="Segoe UI Emoji"/>
-        </w:rPr>
-        <w:t>✅</w:t>
-      </w:r>
-      <w:r>
-        <w:t xml:space="preserve"> Organizing test files</w:t>
-      </w:r>
-    </w:p>
-    <w:p>
-      <w:pPr>
-        <w:pStyle w:val="NormalWeb"/>
-        <w:numPr>
-          <w:ilvl w:val="0"/>
-          <w:numId w:val="10"/>
-        </w:numPr>
-      </w:pPr>
-      <w:r>
-        <w:rPr>
-          <w:rFonts w:ascii="Segoe UI Emoji" w:hAnsi="Segoe UI Emoji" w:cs="Segoe UI Emoji"/>
-        </w:rPr>
-        <w:t>✅</w:t>
-      </w:r>
-      <w:r>
-        <w:t xml:space="preserve"> Writing maintainable &amp; readable tests</w:t>
-      </w:r>
-    </w:p>
-    <w:p>
-      <w:pPr>
-        <w:pStyle w:val="NormalWeb"/>
-        <w:numPr>
-          <w:ilvl w:val="0"/>
-          <w:numId w:val="10"/>
-        </w:numPr>
-      </w:pPr>
-      <w:r>
-        <w:rPr>
-          <w:rFonts w:ascii="Segoe UI Emoji" w:hAnsi="Segoe UI Emoji" w:cs="Segoe UI Emoji"/>
-        </w:rPr>
-        <w:t>✅</w:t>
-      </w:r>
-      <w:r>
-        <w:t xml:space="preserve"> Testing folder structure</w:t>
-      </w:r>
-    </w:p>
-    <w:p>
-      <w:pPr>
-        <w:pStyle w:val="NormalWeb"/>
-        <w:numPr>
-          <w:ilvl w:val="0"/>
-          <w:numId w:val="10"/>
-        </w:numPr>
-      </w:pPr>
-      <w:r>
-        <w:rPr>
-          <w:rFonts w:ascii="Segoe UI Emoji" w:hAnsi="Segoe UI Emoji" w:cs="Segoe UI Emoji"/>
-        </w:rPr>
-        <w:t>✅</w:t>
-      </w:r>
-      <w:r>
-        <w:t xml:space="preserve"> Test-Driven Development (TDD) intro</w:t>
-      </w:r>
-    </w:p>
-    <w:p>
-      <w:pPr>
-        <w:pStyle w:val="NormalWeb"/>
-        <w:numPr>
-          <w:ilvl w:val="0"/>
-          <w:numId w:val="10"/>
-        </w:numPr>
-      </w:pPr>
-      <w:r>
-        <w:rPr>
-          <w:rFonts w:ascii="Segoe UI Emoji" w:hAnsi="Segoe UI Emoji" w:cs="Segoe UI Emoji"/>
-        </w:rPr>
-        <w:t>✅</w:t>
-      </w:r>
-      <w:r>
-        <w:t xml:space="preserve"> Common mistakes &amp; best practices</w:t>
-      </w:r>
-    </w:p>
-    <w:p>
-      <w:pPr>
-        <w:shd w:val="clear" w:color="auto" w:fill="FFFFFF"/>
-        <w:spacing w:line="285" w:lineRule="atLeast"/>
-        <w:rPr>
-          <w:rFonts w:cstheme="minorHAnsi"/>
-          <w:color w:val="000000" w:themeColor="text1"/>
-          <w:lang w:val="en-US"/>
-        </w:rPr>
-      </w:pPr>
-    </w:p>
-    <w:p>
-      <w:pPr>
-        <w:rPr>
-          <w:color w:val="000000" w:themeColor="text1"/>
-          <w:lang w:val="en-US"/>
-        </w:rPr>
-      </w:pPr>
-    </w:p>
-    <w:p>
-      <w:pPr>
-        <w:rPr>
-          <w:color w:val="000000" w:themeColor="text1"/>
-          <w:lang w:val="en-US"/>
-        </w:rPr>
-      </w:pPr>
-    </w:p>
-    <w:p>
-      <w:pPr>
-        <w:rPr>
-          <w:color w:val="000000" w:themeColor="text1"/>
-          <w:lang w:val="en-US"/>
-        </w:rPr>
-      </w:pPr>
+          <w:rFonts w:cstheme="minorHAnsi"/>
+          <w:b w:val="0"/>
+        </w:rPr>
+        <w:t>only tests related to the changed files</w:t>
+      </w:r>
+      <w:r>
+        <w:rPr>
+          <w:rFonts w:cstheme="minorHAnsi"/>
+        </w:rPr>
+        <w:t>, you can modify the script to:</w:t>
+      </w:r>
+      <w:r>
+        <w:rPr>
+          <w:rFonts w:cstheme="minorHAnsi"/>
+        </w:rPr>
+        <w:t xml:space="preserve"> "watch-test": "jest --watch"</w:t>
+      </w:r>
+      <w:bookmarkStart w:id="0" w:name="_GoBack"/>
+      <w:bookmarkEnd w:id="0"/>
     </w:p>
     <w:sectPr>
       <w:pgSz w:w="11906" w:h="16838"/>
@@ -16695,12 +15892,161 @@
         <v:path o:extrusionok="f" gradientshapeok="t" o:connecttype="rect"/>
         <o:lock v:ext="edit" aspectratio="t"/>
       </v:shapetype>
-      <v:shape id="_x0000_i1109" type="#_x0000_t75" style="width:11.4pt;height:11.4pt" o:bullet="t">
+      <v:shape id="_x0000_i1077" type="#_x0000_t75" style="width:11.4pt;height:11.4pt" o:bullet="t">
         <v:imagedata r:id="rId1" o:title="msoFBF4"/>
       </v:shape>
     </w:pict>
   </w:numPicBullet>
   <w:abstractNum w:abstractNumId="0" w15:restartNumberingAfterBreak="0">
+    <w:nsid w:val="01954E96"/>
+    <w:multiLevelType w:val="multilevel"/>
+    <w:tmpl w:val="7188C976"/>
+    <w:lvl w:ilvl="0">
+      <w:start w:val="1"/>
+      <w:numFmt w:val="bullet"/>
+      <w:lvlText w:val=""/>
+      <w:lvlJc w:val="left"/>
+      <w:pPr>
+        <w:tabs>
+          <w:tab w:val="num" w:pos="720"/>
+        </w:tabs>
+        <w:ind w:left="720" w:hanging="360"/>
+      </w:pPr>
+      <w:rPr>
+        <w:rFonts w:ascii="Wingdings" w:hAnsi="Wingdings" w:hint="default"/>
+        <w:sz w:val="20"/>
+      </w:rPr>
+    </w:lvl>
+    <w:lvl w:ilvl="1" w:tentative="1">
+      <w:start w:val="1"/>
+      <w:numFmt w:val="bullet"/>
+      <w:lvlText w:val="o"/>
+      <w:lvlJc w:val="left"/>
+      <w:pPr>
+        <w:tabs>
+          <w:tab w:val="num" w:pos="1440"/>
+        </w:tabs>
+        <w:ind w:left="1440" w:hanging="360"/>
+      </w:pPr>
+      <w:rPr>
+        <w:rFonts w:ascii="Courier New" w:hAnsi="Courier New" w:hint="default"/>
+        <w:sz w:val="20"/>
+      </w:rPr>
+    </w:lvl>
+    <w:lvl w:ilvl="2" w:tentative="1">
+      <w:start w:val="1"/>
+      <w:numFmt w:val="bullet"/>
+      <w:lvlText w:val=""/>
+      <w:lvlJc w:val="left"/>
+      <w:pPr>
+        <w:tabs>
+          <w:tab w:val="num" w:pos="2160"/>
+        </w:tabs>
+        <w:ind w:left="2160" w:hanging="360"/>
+      </w:pPr>
+      <w:rPr>
+        <w:rFonts w:ascii="Wingdings" w:hAnsi="Wingdings" w:hint="default"/>
+        <w:sz w:val="20"/>
+      </w:rPr>
+    </w:lvl>
+    <w:lvl w:ilvl="3" w:tentative="1">
+      <w:start w:val="1"/>
+      <w:numFmt w:val="bullet"/>
+      <w:lvlText w:val=""/>
+      <w:lvlJc w:val="left"/>
+      <w:pPr>
+        <w:tabs>
+          <w:tab w:val="num" w:pos="2880"/>
+        </w:tabs>
+        <w:ind w:left="2880" w:hanging="360"/>
+      </w:pPr>
+      <w:rPr>
+        <w:rFonts w:ascii="Wingdings" w:hAnsi="Wingdings" w:hint="default"/>
+        <w:sz w:val="20"/>
+      </w:rPr>
+    </w:lvl>
+    <w:lvl w:ilvl="4" w:tentative="1">
+      <w:start w:val="1"/>
+      <w:numFmt w:val="bullet"/>
+      <w:lvlText w:val=""/>
+      <w:lvlJc w:val="left"/>
+      <w:pPr>
+        <w:tabs>
+          <w:tab w:val="num" w:pos="3600"/>
+        </w:tabs>
+        <w:ind w:left="3600" w:hanging="360"/>
+      </w:pPr>
+      <w:rPr>
+        <w:rFonts w:ascii="Wingdings" w:hAnsi="Wingdings" w:hint="default"/>
+        <w:sz w:val="20"/>
+      </w:rPr>
+    </w:lvl>
+    <w:lvl w:ilvl="5" w:tentative="1">
+      <w:start w:val="1"/>
+      <w:numFmt w:val="bullet"/>
+      <w:lvlText w:val=""/>
+      <w:lvlJc w:val="left"/>
+      <w:pPr>
+        <w:tabs>
+          <w:tab w:val="num" w:pos="4320"/>
+        </w:tabs>
+        <w:ind w:left="4320" w:hanging="360"/>
+      </w:pPr>
+      <w:rPr>
+        <w:rFonts w:ascii="Wingdings" w:hAnsi="Wingdings" w:hint="default"/>
+        <w:sz w:val="20"/>
+      </w:rPr>
+    </w:lvl>
+    <w:lvl w:ilvl="6" w:tentative="1">
+      <w:start w:val="1"/>
+      <w:numFmt w:val="bullet"/>
+      <w:lvlText w:val=""/>
+      <w:lvlJc w:val="left"/>
+      <w:pPr>
+        <w:tabs>
+          <w:tab w:val="num" w:pos="5040"/>
+        </w:tabs>
+        <w:ind w:left="5040" w:hanging="360"/>
+      </w:pPr>
+      <w:rPr>
+        <w:rFonts w:ascii="Wingdings" w:hAnsi="Wingdings" w:hint="default"/>
+        <w:sz w:val="20"/>
+      </w:rPr>
+    </w:lvl>
+    <w:lvl w:ilvl="7" w:tentative="1">
+      <w:start w:val="1"/>
+      <w:numFmt w:val="bullet"/>
+      <w:lvlText w:val=""/>
+      <w:lvlJc w:val="left"/>
+      <w:pPr>
+        <w:tabs>
+          <w:tab w:val="num" w:pos="5760"/>
+        </w:tabs>
+        <w:ind w:left="5760" w:hanging="360"/>
+      </w:pPr>
+      <w:rPr>
+        <w:rFonts w:ascii="Wingdings" w:hAnsi="Wingdings" w:hint="default"/>
+        <w:sz w:val="20"/>
+      </w:rPr>
+    </w:lvl>
+    <w:lvl w:ilvl="8" w:tentative="1">
+      <w:start w:val="1"/>
+      <w:numFmt w:val="bullet"/>
+      <w:lvlText w:val=""/>
+      <w:lvlJc w:val="left"/>
+      <w:pPr>
+        <w:tabs>
+          <w:tab w:val="num" w:pos="6480"/>
+        </w:tabs>
+        <w:ind w:left="6480" w:hanging="360"/>
+      </w:pPr>
+      <w:rPr>
+        <w:rFonts w:ascii="Wingdings" w:hAnsi="Wingdings" w:hint="default"/>
+        <w:sz w:val="20"/>
+      </w:rPr>
+    </w:lvl>
+  </w:abstractNum>
+  <w:abstractNum w:abstractNumId="1" w15:restartNumberingAfterBreak="0">
     <w:nsid w:val="02DA163A"/>
     <w:multiLevelType w:val="multilevel"/>
     <w:tmpl w:val="D2127952"/>
@@ -16849,7 +16195,7 @@
       </w:rPr>
     </w:lvl>
   </w:abstractNum>
-  <w:abstractNum w:abstractNumId="1" w15:restartNumberingAfterBreak="0">
+  <w:abstractNum w:abstractNumId="2" w15:restartNumberingAfterBreak="0">
     <w:nsid w:val="034B7B3A"/>
     <w:multiLevelType w:val="multilevel"/>
     <w:tmpl w:val="011A8AA2"/>
@@ -16998,7 +16344,7 @@
       </w:rPr>
     </w:lvl>
   </w:abstractNum>
-  <w:abstractNum w:abstractNumId="2" w15:restartNumberingAfterBreak="0">
+  <w:abstractNum w:abstractNumId="3" w15:restartNumberingAfterBreak="0">
     <w:nsid w:val="07382CA6"/>
     <w:multiLevelType w:val="multilevel"/>
     <w:tmpl w:val="3C6423D4"/>
@@ -17111,7 +16457,7 @@
       </w:pPr>
     </w:lvl>
   </w:abstractNum>
-  <w:abstractNum w:abstractNumId="3" w15:restartNumberingAfterBreak="0">
+  <w:abstractNum w:abstractNumId="4" w15:restartNumberingAfterBreak="0">
     <w:nsid w:val="07B72770"/>
     <w:multiLevelType w:val="multilevel"/>
     <w:tmpl w:val="C2A82EEE"/>
@@ -17260,7 +16606,7 @@
       </w:rPr>
     </w:lvl>
   </w:abstractNum>
-  <w:abstractNum w:abstractNumId="4" w15:restartNumberingAfterBreak="0">
+  <w:abstractNum w:abstractNumId="5" w15:restartNumberingAfterBreak="0">
     <w:nsid w:val="0E2A2420"/>
     <w:multiLevelType w:val="multilevel"/>
     <w:tmpl w:val="749AD87C"/>
@@ -17409,7 +16755,7 @@
       </w:rPr>
     </w:lvl>
   </w:abstractNum>
-  <w:abstractNum w:abstractNumId="5" w15:restartNumberingAfterBreak="0">
+  <w:abstractNum w:abstractNumId="6" w15:restartNumberingAfterBreak="0">
     <w:nsid w:val="10456ADB"/>
     <w:multiLevelType w:val="multilevel"/>
     <w:tmpl w:val="C64A78E0"/>
@@ -17558,7 +16904,7 @@
       </w:rPr>
     </w:lvl>
   </w:abstractNum>
-  <w:abstractNum w:abstractNumId="6" w15:restartNumberingAfterBreak="0">
+  <w:abstractNum w:abstractNumId="7" w15:restartNumberingAfterBreak="0">
     <w:nsid w:val="156739F9"/>
     <w:multiLevelType w:val="multilevel"/>
     <w:tmpl w:val="C57262AE"/>
@@ -17707,7 +17053,7 @@
       </w:rPr>
     </w:lvl>
   </w:abstractNum>
-  <w:abstractNum w:abstractNumId="7" w15:restartNumberingAfterBreak="0">
+  <w:abstractNum w:abstractNumId="8" w15:restartNumberingAfterBreak="0">
     <w:nsid w:val="15D23C45"/>
     <w:multiLevelType w:val="multilevel"/>
     <w:tmpl w:val="BA8AEE58"/>
@@ -17856,7 +17202,7 @@
       </w:rPr>
     </w:lvl>
   </w:abstractNum>
-  <w:abstractNum w:abstractNumId="8" w15:restartNumberingAfterBreak="0">
+  <w:abstractNum w:abstractNumId="9" w15:restartNumberingAfterBreak="0">
     <w:nsid w:val="18FB08A8"/>
     <w:multiLevelType w:val="multilevel"/>
     <w:tmpl w:val="8FE8396A"/>
@@ -17969,7 +17315,7 @@
       </w:pPr>
     </w:lvl>
   </w:abstractNum>
-  <w:abstractNum w:abstractNumId="9" w15:restartNumberingAfterBreak="0">
+  <w:abstractNum w:abstractNumId="10" w15:restartNumberingAfterBreak="0">
     <w:nsid w:val="1EBE1926"/>
     <w:multiLevelType w:val="multilevel"/>
     <w:tmpl w:val="DC787E98"/>
@@ -18118,7 +17464,7 @@
       </w:rPr>
     </w:lvl>
   </w:abstractNum>
-  <w:abstractNum w:abstractNumId="10" w15:restartNumberingAfterBreak="0">
+  <w:abstractNum w:abstractNumId="11" w15:restartNumberingAfterBreak="0">
     <w:nsid w:val="1F2D4832"/>
     <w:multiLevelType w:val="multilevel"/>
     <w:tmpl w:val="B9FC9914"/>
@@ -18267,7 +17613,7 @@
       </w:rPr>
     </w:lvl>
   </w:abstractNum>
-  <w:abstractNum w:abstractNumId="11" w15:restartNumberingAfterBreak="0">
+  <w:abstractNum w:abstractNumId="12" w15:restartNumberingAfterBreak="0">
     <w:nsid w:val="21B25E0B"/>
     <w:multiLevelType w:val="multilevel"/>
     <w:tmpl w:val="F2B6B722"/>
@@ -18417,7 +17763,7 @@
       </w:rPr>
     </w:lvl>
   </w:abstractNum>
-  <w:abstractNum w:abstractNumId="12" w15:restartNumberingAfterBreak="0">
+  <w:abstractNum w:abstractNumId="13" w15:restartNumberingAfterBreak="0">
     <w:nsid w:val="233E2839"/>
     <w:multiLevelType w:val="multilevel"/>
     <w:tmpl w:val="E8163828"/>
@@ -18566,7 +17912,156 @@
       </w:rPr>
     </w:lvl>
   </w:abstractNum>
-  <w:abstractNum w:abstractNumId="13" w15:restartNumberingAfterBreak="0">
+  <w:abstractNum w:abstractNumId="14" w15:restartNumberingAfterBreak="0">
+    <w:nsid w:val="24C56198"/>
+    <w:multiLevelType w:val="multilevel"/>
+    <w:tmpl w:val="C0F2808E"/>
+    <w:lvl w:ilvl="0">
+      <w:start w:val="1"/>
+      <w:numFmt w:val="bullet"/>
+      <w:lvlText w:val=""/>
+      <w:lvlJc w:val="left"/>
+      <w:pPr>
+        <w:tabs>
+          <w:tab w:val="num" w:pos="720"/>
+        </w:tabs>
+        <w:ind w:left="720" w:hanging="360"/>
+      </w:pPr>
+      <w:rPr>
+        <w:rFonts w:ascii="Wingdings" w:hAnsi="Wingdings" w:hint="default"/>
+        <w:sz w:val="20"/>
+      </w:rPr>
+    </w:lvl>
+    <w:lvl w:ilvl="1" w:tentative="1">
+      <w:start w:val="1"/>
+      <w:numFmt w:val="bullet"/>
+      <w:lvlText w:val="o"/>
+      <w:lvlJc w:val="left"/>
+      <w:pPr>
+        <w:tabs>
+          <w:tab w:val="num" w:pos="1440"/>
+        </w:tabs>
+        <w:ind w:left="1440" w:hanging="360"/>
+      </w:pPr>
+      <w:rPr>
+        <w:rFonts w:ascii="Courier New" w:hAnsi="Courier New" w:hint="default"/>
+        <w:sz w:val="20"/>
+      </w:rPr>
+    </w:lvl>
+    <w:lvl w:ilvl="2" w:tentative="1">
+      <w:start w:val="1"/>
+      <w:numFmt w:val="bullet"/>
+      <w:lvlText w:val=""/>
+      <w:lvlJc w:val="left"/>
+      <w:pPr>
+        <w:tabs>
+          <w:tab w:val="num" w:pos="2160"/>
+        </w:tabs>
+        <w:ind w:left="2160" w:hanging="360"/>
+      </w:pPr>
+      <w:rPr>
+        <w:rFonts w:ascii="Wingdings" w:hAnsi="Wingdings" w:hint="default"/>
+        <w:sz w:val="20"/>
+      </w:rPr>
+    </w:lvl>
+    <w:lvl w:ilvl="3" w:tentative="1">
+      <w:start w:val="1"/>
+      <w:numFmt w:val="bullet"/>
+      <w:lvlText w:val=""/>
+      <w:lvlJc w:val="left"/>
+      <w:pPr>
+        <w:tabs>
+          <w:tab w:val="num" w:pos="2880"/>
+        </w:tabs>
+        <w:ind w:left="2880" w:hanging="360"/>
+      </w:pPr>
+      <w:rPr>
+        <w:rFonts w:ascii="Wingdings" w:hAnsi="Wingdings" w:hint="default"/>
+        <w:sz w:val="20"/>
+      </w:rPr>
+    </w:lvl>
+    <w:lvl w:ilvl="4" w:tentative="1">
+      <w:start w:val="1"/>
+      <w:numFmt w:val="bullet"/>
+      <w:lvlText w:val=""/>
+      <w:lvlJc w:val="left"/>
+      <w:pPr>
+        <w:tabs>
+          <w:tab w:val="num" w:pos="3600"/>
+        </w:tabs>
+        <w:ind w:left="3600" w:hanging="360"/>
+      </w:pPr>
+      <w:rPr>
+        <w:rFonts w:ascii="Wingdings" w:hAnsi="Wingdings" w:hint="default"/>
+        <w:sz w:val="20"/>
+      </w:rPr>
+    </w:lvl>
+    <w:lvl w:ilvl="5" w:tentative="1">
+      <w:start w:val="1"/>
+      <w:numFmt w:val="bullet"/>
+      <w:lvlText w:val=""/>
+      <w:lvlJc w:val="left"/>
+      <w:pPr>
+        <w:tabs>
+          <w:tab w:val="num" w:pos="4320"/>
+        </w:tabs>
+        <w:ind w:left="4320" w:hanging="360"/>
+      </w:pPr>
+      <w:rPr>
+        <w:rFonts w:ascii="Wingdings" w:hAnsi="Wingdings" w:hint="default"/>
+        <w:sz w:val="20"/>
+      </w:rPr>
+    </w:lvl>
+    <w:lvl w:ilvl="6" w:tentative="1">
+      <w:start w:val="1"/>
+      <w:numFmt w:val="bullet"/>
+      <w:lvlText w:val=""/>
+      <w:lvlJc w:val="left"/>
+      <w:pPr>
+        <w:tabs>
+          <w:tab w:val="num" w:pos="5040"/>
+        </w:tabs>
+        <w:ind w:left="5040" w:hanging="360"/>
+      </w:pPr>
+      <w:rPr>
+        <w:rFonts w:ascii="Wingdings" w:hAnsi="Wingdings" w:hint="default"/>
+        <w:sz w:val="20"/>
+      </w:rPr>
+    </w:lvl>
+    <w:lvl w:ilvl="7" w:tentative="1">
+      <w:start w:val="1"/>
+      <w:numFmt w:val="bullet"/>
+      <w:lvlText w:val=""/>
+      <w:lvlJc w:val="left"/>
+      <w:pPr>
+        <w:tabs>
+          <w:tab w:val="num" w:pos="5760"/>
+        </w:tabs>
+        <w:ind w:left="5760" w:hanging="360"/>
+      </w:pPr>
+      <w:rPr>
+        <w:rFonts w:ascii="Wingdings" w:hAnsi="Wingdings" w:hint="default"/>
+        <w:sz w:val="20"/>
+      </w:rPr>
+    </w:lvl>
+    <w:lvl w:ilvl="8" w:tentative="1">
+      <w:start w:val="1"/>
+      <w:numFmt w:val="bullet"/>
+      <w:lvlText w:val=""/>
+      <w:lvlJc w:val="left"/>
+      <w:pPr>
+        <w:tabs>
+          <w:tab w:val="num" w:pos="6480"/>
+        </w:tabs>
+        <w:ind w:left="6480" w:hanging="360"/>
+      </w:pPr>
+      <w:rPr>
+        <w:rFonts w:ascii="Wingdings" w:hAnsi="Wingdings" w:hint="default"/>
+        <w:sz w:val="20"/>
+      </w:rPr>
+    </w:lvl>
+  </w:abstractNum>
+  <w:abstractNum w:abstractNumId="15" w15:restartNumberingAfterBreak="0">
     <w:nsid w:val="27616B7A"/>
     <w:multiLevelType w:val="multilevel"/>
     <w:tmpl w:val="CF8CD8C8"/>
@@ -18683,7 +18178,7 @@
       </w:pPr>
     </w:lvl>
   </w:abstractNum>
-  <w:abstractNum w:abstractNumId="14" w15:restartNumberingAfterBreak="0">
+  <w:abstractNum w:abstractNumId="16" w15:restartNumberingAfterBreak="0">
     <w:nsid w:val="2BA2233A"/>
     <w:multiLevelType w:val="multilevel"/>
     <w:tmpl w:val="583C7496"/>
@@ -18832,7 +18327,7 @@
       </w:rPr>
     </w:lvl>
   </w:abstractNum>
-  <w:abstractNum w:abstractNumId="15" w15:restartNumberingAfterBreak="0">
+  <w:abstractNum w:abstractNumId="17" w15:restartNumberingAfterBreak="0">
     <w:nsid w:val="35791674"/>
     <w:multiLevelType w:val="multilevel"/>
     <w:tmpl w:val="6A6E98C4"/>
@@ -18981,7 +18476,7 @@
       </w:rPr>
     </w:lvl>
   </w:abstractNum>
-  <w:abstractNum w:abstractNumId="16" w15:restartNumberingAfterBreak="0">
+  <w:abstractNum w:abstractNumId="18" w15:restartNumberingAfterBreak="0">
     <w:nsid w:val="36744D8A"/>
     <w:multiLevelType w:val="multilevel"/>
     <w:tmpl w:val="B6E27EC0"/>
@@ -19130,7 +18625,7 @@
       </w:rPr>
     </w:lvl>
   </w:abstractNum>
-  <w:abstractNum w:abstractNumId="17" w15:restartNumberingAfterBreak="0">
+  <w:abstractNum w:abstractNumId="19" w15:restartNumberingAfterBreak="0">
     <w:nsid w:val="3C537B8E"/>
     <w:multiLevelType w:val="multilevel"/>
     <w:tmpl w:val="5E149CBE"/>
@@ -19279,7 +18774,7 @@
       </w:rPr>
     </w:lvl>
   </w:abstractNum>
-  <w:abstractNum w:abstractNumId="18" w15:restartNumberingAfterBreak="0">
+  <w:abstractNum w:abstractNumId="20" w15:restartNumberingAfterBreak="0">
     <w:nsid w:val="3CD042C8"/>
     <w:multiLevelType w:val="multilevel"/>
     <w:tmpl w:val="D3028DF4"/>
@@ -19428,7 +18923,120 @@
       </w:rPr>
     </w:lvl>
   </w:abstractNum>
-  <w:abstractNum w:abstractNumId="19" w15:restartNumberingAfterBreak="0">
+  <w:abstractNum w:abstractNumId="21" w15:restartNumberingAfterBreak="0">
+    <w:nsid w:val="425C05C9"/>
+    <w:multiLevelType w:val="multilevel"/>
+    <w:tmpl w:val="5A165DB6"/>
+    <w:lvl w:ilvl="0">
+      <w:start w:val="1"/>
+      <w:numFmt w:val="decimal"/>
+      <w:lvlText w:val="%1."/>
+      <w:lvlJc w:val="left"/>
+      <w:pPr>
+        <w:tabs>
+          <w:tab w:val="num" w:pos="720"/>
+        </w:tabs>
+        <w:ind w:left="720" w:hanging="360"/>
+      </w:pPr>
+    </w:lvl>
+    <w:lvl w:ilvl="1" w:tentative="1">
+      <w:start w:val="1"/>
+      <w:numFmt w:val="decimal"/>
+      <w:lvlText w:val="%2."/>
+      <w:lvlJc w:val="left"/>
+      <w:pPr>
+        <w:tabs>
+          <w:tab w:val="num" w:pos="1440"/>
+        </w:tabs>
+        <w:ind w:left="1440" w:hanging="360"/>
+      </w:pPr>
+    </w:lvl>
+    <w:lvl w:ilvl="2" w:tentative="1">
+      <w:start w:val="1"/>
+      <w:numFmt w:val="decimal"/>
+      <w:lvlText w:val="%3."/>
+      <w:lvlJc w:val="left"/>
+      <w:pPr>
+        <w:tabs>
+          <w:tab w:val="num" w:pos="2160"/>
+        </w:tabs>
+        <w:ind w:left="2160" w:hanging="360"/>
+      </w:pPr>
+    </w:lvl>
+    <w:lvl w:ilvl="3" w:tentative="1">
+      <w:start w:val="1"/>
+      <w:numFmt w:val="decimal"/>
+      <w:lvlText w:val="%4."/>
+      <w:lvlJc w:val="left"/>
+      <w:pPr>
+        <w:tabs>
+          <w:tab w:val="num" w:pos="2880"/>
+        </w:tabs>
+        <w:ind w:left="2880" w:hanging="360"/>
+      </w:pPr>
+    </w:lvl>
+    <w:lvl w:ilvl="4" w:tentative="1">
+      <w:start w:val="1"/>
+      <w:numFmt w:val="decimal"/>
+      <w:lvlText w:val="%5."/>
+      <w:lvlJc w:val="left"/>
+      <w:pPr>
+        <w:tabs>
+          <w:tab w:val="num" w:pos="3600"/>
+        </w:tabs>
+        <w:ind w:left="3600" w:hanging="360"/>
+      </w:pPr>
+    </w:lvl>
+    <w:lvl w:ilvl="5" w:tentative="1">
+      <w:start w:val="1"/>
+      <w:numFmt w:val="decimal"/>
+      <w:lvlText w:val="%6."/>
+      <w:lvlJc w:val="left"/>
+      <w:pPr>
+        <w:tabs>
+          <w:tab w:val="num" w:pos="4320"/>
+        </w:tabs>
+        <w:ind w:left="4320" w:hanging="360"/>
+      </w:pPr>
+    </w:lvl>
+    <w:lvl w:ilvl="6" w:tentative="1">
+      <w:start w:val="1"/>
+      <w:numFmt w:val="decimal"/>
+      <w:lvlText w:val="%7."/>
+      <w:lvlJc w:val="left"/>
+      <w:pPr>
+        <w:tabs>
+          <w:tab w:val="num" w:pos="5040"/>
+        </w:tabs>
+        <w:ind w:left="5040" w:hanging="360"/>
+      </w:pPr>
+    </w:lvl>
+    <w:lvl w:ilvl="7" w:tentative="1">
+      <w:start w:val="1"/>
+      <w:numFmt w:val="decimal"/>
+      <w:lvlText w:val="%8."/>
+      <w:lvlJc w:val="left"/>
+      <w:pPr>
+        <w:tabs>
+          <w:tab w:val="num" w:pos="5760"/>
+        </w:tabs>
+        <w:ind w:left="5760" w:hanging="360"/>
+      </w:pPr>
+    </w:lvl>
+    <w:lvl w:ilvl="8" w:tentative="1">
+      <w:start w:val="1"/>
+      <w:numFmt w:val="decimal"/>
+      <w:lvlText w:val="%9."/>
+      <w:lvlJc w:val="left"/>
+      <w:pPr>
+        <w:tabs>
+          <w:tab w:val="num" w:pos="6480"/>
+        </w:tabs>
+        <w:ind w:left="6480" w:hanging="360"/>
+      </w:pPr>
+    </w:lvl>
+  </w:abstractNum>
+  <w:abstractNum w:abstractNumId="22" w15:restartNumberingAfterBreak="0">
     <w:nsid w:val="42FF0580"/>
     <w:multiLevelType w:val="hybridMultilevel"/>
     <w:tmpl w:val="338E53D0"/>
@@ -19541,7 +19149,7 @@
       </w:rPr>
     </w:lvl>
   </w:abstractNum>
-  <w:abstractNum w:abstractNumId="20" w15:restartNumberingAfterBreak="0">
+  <w:abstractNum w:abstractNumId="23" w15:restartNumberingAfterBreak="0">
     <w:nsid w:val="430B4210"/>
     <w:multiLevelType w:val="hybridMultilevel"/>
     <w:tmpl w:val="8AF2FD86"/>
@@ -19654,7 +19262,7 @@
       </w:rPr>
     </w:lvl>
   </w:abstractNum>
-  <w:abstractNum w:abstractNumId="21" w15:restartNumberingAfterBreak="0">
+  <w:abstractNum w:abstractNumId="24" w15:restartNumberingAfterBreak="0">
     <w:nsid w:val="46B42CB6"/>
     <w:multiLevelType w:val="hybridMultilevel"/>
     <w:tmpl w:val="ED1CD5AE"/>
@@ -19767,7 +19375,7 @@
       </w:rPr>
     </w:lvl>
   </w:abstractNum>
-  <w:abstractNum w:abstractNumId="22" w15:restartNumberingAfterBreak="0">
+  <w:abstractNum w:abstractNumId="25" w15:restartNumberingAfterBreak="0">
     <w:nsid w:val="4E49179F"/>
     <w:multiLevelType w:val="multilevel"/>
     <w:tmpl w:val="1F240F62"/>
@@ -19916,7 +19524,7 @@
       </w:rPr>
     </w:lvl>
   </w:abstractNum>
-  <w:abstractNum w:abstractNumId="23" w15:restartNumberingAfterBreak="0">
+  <w:abstractNum w:abstractNumId="26" w15:restartNumberingAfterBreak="0">
     <w:nsid w:val="5BB16829"/>
     <w:multiLevelType w:val="hybridMultilevel"/>
     <w:tmpl w:val="6FFA36E2"/>
@@ -20028,7 +19636,7 @@
       </w:rPr>
     </w:lvl>
   </w:abstractNum>
-  <w:abstractNum w:abstractNumId="24" w15:restartNumberingAfterBreak="0">
+  <w:abstractNum w:abstractNumId="27" w15:restartNumberingAfterBreak="0">
     <w:nsid w:val="6302036E"/>
     <w:multiLevelType w:val="multilevel"/>
     <w:tmpl w:val="8946C87A"/>
@@ -20177,7 +19785,7 @@
       </w:rPr>
     </w:lvl>
   </w:abstractNum>
-  <w:abstractNum w:abstractNumId="25" w15:restartNumberingAfterBreak="0">
+  <w:abstractNum w:abstractNumId="28" w15:restartNumberingAfterBreak="0">
     <w:nsid w:val="69553B17"/>
     <w:multiLevelType w:val="multilevel"/>
     <w:tmpl w:val="761C971C"/>
@@ -20326,7 +19934,7 @@
       </w:rPr>
     </w:lvl>
   </w:abstractNum>
-  <w:abstractNum w:abstractNumId="26" w15:restartNumberingAfterBreak="0">
+  <w:abstractNum w:abstractNumId="29" w15:restartNumberingAfterBreak="0">
     <w:nsid w:val="69855605"/>
     <w:multiLevelType w:val="multilevel"/>
     <w:tmpl w:val="674C611C"/>
@@ -20475,7 +20083,7 @@
       </w:rPr>
     </w:lvl>
   </w:abstractNum>
-  <w:abstractNum w:abstractNumId="27" w15:restartNumberingAfterBreak="0">
+  <w:abstractNum w:abstractNumId="30" w15:restartNumberingAfterBreak="0">
     <w:nsid w:val="6A0C1CBB"/>
     <w:multiLevelType w:val="multilevel"/>
     <w:tmpl w:val="CCE626EA"/>
@@ -20588,7 +20196,7 @@
       </w:pPr>
     </w:lvl>
   </w:abstractNum>
-  <w:abstractNum w:abstractNumId="28" w15:restartNumberingAfterBreak="0">
+  <w:abstractNum w:abstractNumId="31" w15:restartNumberingAfterBreak="0">
     <w:nsid w:val="6B0F69CD"/>
     <w:multiLevelType w:val="multilevel"/>
     <w:tmpl w:val="641ACB50"/>
@@ -20737,7 +20345,7 @@
       </w:rPr>
     </w:lvl>
   </w:abstractNum>
-  <w:abstractNum w:abstractNumId="29" w15:restartNumberingAfterBreak="0">
+  <w:abstractNum w:abstractNumId="32" w15:restartNumberingAfterBreak="0">
     <w:nsid w:val="6C803401"/>
     <w:multiLevelType w:val="multilevel"/>
     <w:tmpl w:val="60CAA300"/>
@@ -20886,7 +20494,7 @@
       </w:rPr>
     </w:lvl>
   </w:abstractNum>
-  <w:abstractNum w:abstractNumId="30" w15:restartNumberingAfterBreak="0">
+  <w:abstractNum w:abstractNumId="33" w15:restartNumberingAfterBreak="0">
     <w:nsid w:val="700702B3"/>
     <w:multiLevelType w:val="multilevel"/>
     <w:tmpl w:val="5BCCFEA2"/>
@@ -21035,7 +20643,7 @@
       </w:rPr>
     </w:lvl>
   </w:abstractNum>
-  <w:abstractNum w:abstractNumId="31" w15:restartNumberingAfterBreak="0">
+  <w:abstractNum w:abstractNumId="34" w15:restartNumberingAfterBreak="0">
     <w:nsid w:val="73721A4C"/>
     <w:multiLevelType w:val="multilevel"/>
     <w:tmpl w:val="52F024CE"/>
@@ -21184,7 +20792,7 @@
       </w:rPr>
     </w:lvl>
   </w:abstractNum>
-  <w:abstractNum w:abstractNumId="32" w15:restartNumberingAfterBreak="0">
+  <w:abstractNum w:abstractNumId="35" w15:restartNumberingAfterBreak="0">
     <w:nsid w:val="77F124EA"/>
     <w:multiLevelType w:val="multilevel"/>
     <w:tmpl w:val="B55AC656"/>
@@ -21333,7 +20941,7 @@
       </w:rPr>
     </w:lvl>
   </w:abstractNum>
-  <w:abstractNum w:abstractNumId="33" w15:restartNumberingAfterBreak="0">
+  <w:abstractNum w:abstractNumId="36" w15:restartNumberingAfterBreak="0">
     <w:nsid w:val="7B2050ED"/>
     <w:multiLevelType w:val="hybridMultilevel"/>
     <w:tmpl w:val="4B2EB0A0"/>
@@ -21446,7 +21054,7 @@
       </w:rPr>
     </w:lvl>
   </w:abstractNum>
-  <w:abstractNum w:abstractNumId="34" w15:restartNumberingAfterBreak="0">
+  <w:abstractNum w:abstractNumId="37" w15:restartNumberingAfterBreak="0">
     <w:nsid w:val="7CCD29FC"/>
     <w:multiLevelType w:val="multilevel"/>
     <w:tmpl w:val="A87C41BC"/>
@@ -21560,109 +21168,118 @@
     </w:lvl>
   </w:abstractNum>
   <w:num w:numId="1">
+    <w:abstractNumId w:val="26"/>
+  </w:num>
+  <w:num w:numId="2">
+    <w:abstractNumId w:val="27"/>
+  </w:num>
+  <w:num w:numId="3">
+    <w:abstractNumId w:val="25"/>
+  </w:num>
+  <w:num w:numId="4">
+    <w:abstractNumId w:val="31"/>
+  </w:num>
+  <w:num w:numId="5">
+    <w:abstractNumId w:val="29"/>
+  </w:num>
+  <w:num w:numId="6">
+    <w:abstractNumId w:val="30"/>
+  </w:num>
+  <w:num w:numId="7">
+    <w:abstractNumId w:val="15"/>
+  </w:num>
+  <w:num w:numId="8">
+    <w:abstractNumId w:val="37"/>
+  </w:num>
+  <w:num w:numId="9">
+    <w:abstractNumId w:val="9"/>
+  </w:num>
+  <w:num w:numId="10">
+    <w:abstractNumId w:val="3"/>
+  </w:num>
+  <w:num w:numId="11">
+    <w:abstractNumId w:val="22"/>
+  </w:num>
+  <w:num w:numId="12">
+    <w:abstractNumId w:val="4"/>
+  </w:num>
+  <w:num w:numId="13">
+    <w:abstractNumId w:val="36"/>
+  </w:num>
+  <w:num w:numId="14">
+    <w:abstractNumId w:val="10"/>
+  </w:num>
+  <w:num w:numId="15">
+    <w:abstractNumId w:val="8"/>
+  </w:num>
+  <w:num w:numId="16">
+    <w:abstractNumId w:val="6"/>
+  </w:num>
+  <w:num w:numId="17">
+    <w:abstractNumId w:val="32"/>
+  </w:num>
+  <w:num w:numId="18">
+    <w:abstractNumId w:val="28"/>
+  </w:num>
+  <w:num w:numId="19">
+    <w:abstractNumId w:val="1"/>
+  </w:num>
+  <w:num w:numId="20">
+    <w:abstractNumId w:val="16"/>
+  </w:num>
+  <w:num w:numId="21">
+    <w:abstractNumId w:val="5"/>
+  </w:num>
+  <w:num w:numId="22">
+    <w:abstractNumId w:val="35"/>
+  </w:num>
+  <w:num w:numId="23">
+    <w:abstractNumId w:val="18"/>
+  </w:num>
+  <w:num w:numId="24">
+    <w:abstractNumId w:val="12"/>
+  </w:num>
+  <w:num w:numId="25">
+    <w:abstractNumId w:val="33"/>
+  </w:num>
+  <w:num w:numId="26">
+    <w:abstractNumId w:val="34"/>
+  </w:num>
+  <w:num w:numId="27">
+    <w:abstractNumId w:val="19"/>
+  </w:num>
+  <w:num w:numId="28">
+    <w:abstractNumId w:val="20"/>
+  </w:num>
+  <w:num w:numId="29">
+    <w:abstractNumId w:val="11"/>
+  </w:num>
+  <w:num w:numId="30">
+    <w:abstractNumId w:val="13"/>
+  </w:num>
+  <w:num w:numId="31">
+    <w:abstractNumId w:val="17"/>
+  </w:num>
+  <w:num w:numId="32">
+    <w:abstractNumId w:val="7"/>
+  </w:num>
+  <w:num w:numId="33">
+    <w:abstractNumId w:val="2"/>
+  </w:num>
+  <w:num w:numId="34">
+    <w:abstractNumId w:val="24"/>
+  </w:num>
+  <w:num w:numId="35">
     <w:abstractNumId w:val="23"/>
   </w:num>
-  <w:num w:numId="2">
-    <w:abstractNumId w:val="24"/>
-  </w:num>
-  <w:num w:numId="3">
-    <w:abstractNumId w:val="22"/>
-  </w:num>
-  <w:num w:numId="4">
-    <w:abstractNumId w:val="28"/>
-  </w:num>
-  <w:num w:numId="5">
-    <w:abstractNumId w:val="26"/>
-  </w:num>
-  <w:num w:numId="6">
-    <w:abstractNumId w:val="27"/>
-  </w:num>
-  <w:num w:numId="7">
-    <w:abstractNumId w:val="13"/>
-  </w:num>
-  <w:num w:numId="8">
-    <w:abstractNumId w:val="34"/>
-  </w:num>
-  <w:num w:numId="9">
-    <w:abstractNumId w:val="8"/>
-  </w:num>
-  <w:num w:numId="10">
-    <w:abstractNumId w:val="2"/>
-  </w:num>
-  <w:num w:numId="11">
-    <w:abstractNumId w:val="19"/>
-  </w:num>
-  <w:num w:numId="12">
-    <w:abstractNumId w:val="3"/>
-  </w:num>
-  <w:num w:numId="13">
-    <w:abstractNumId w:val="33"/>
-  </w:num>
-  <w:num w:numId="14">
-    <w:abstractNumId w:val="9"/>
-  </w:num>
-  <w:num w:numId="15">
-    <w:abstractNumId w:val="7"/>
-  </w:num>
-  <w:num w:numId="16">
-    <w:abstractNumId w:val="5"/>
-  </w:num>
-  <w:num w:numId="17">
-    <w:abstractNumId w:val="29"/>
-  </w:num>
-  <w:num w:numId="18">
-    <w:abstractNumId w:val="25"/>
-  </w:num>
-  <w:num w:numId="19">
+  <w:num w:numId="36">
     <w:abstractNumId w:val="0"/>
   </w:num>
-  <w:num w:numId="20">
-    <w:abstractNumId w:val="14"/>
-  </w:num>
-  <w:num w:numId="21">
-    <w:abstractNumId w:val="4"/>
-  </w:num>
-  <w:num w:numId="22">
-    <w:abstractNumId w:val="32"/>
-  </w:num>
-  <w:num w:numId="23">
-    <w:abstractNumId w:val="16"/>
-  </w:num>
-  <w:num w:numId="24">
-    <w:abstractNumId w:val="11"/>
-  </w:num>
-  <w:num w:numId="25">
-    <w:abstractNumId w:val="30"/>
-  </w:num>
-  <w:num w:numId="26">
-    <w:abstractNumId w:val="31"/>
-  </w:num>
-  <w:num w:numId="27">
-    <w:abstractNumId w:val="17"/>
-  </w:num>
-  <w:num w:numId="28">
-    <w:abstractNumId w:val="18"/>
-  </w:num>
-  <w:num w:numId="29">
-    <w:abstractNumId w:val="10"/>
-  </w:num>
-  <w:num w:numId="30">
-    <w:abstractNumId w:val="12"/>
-  </w:num>
-  <w:num w:numId="31">
-    <w:abstractNumId w:val="15"/>
-  </w:num>
-  <w:num w:numId="32">
-    <w:abstractNumId w:val="6"/>
-  </w:num>
-  <w:num w:numId="33">
-    <w:abstractNumId w:val="1"/>
-  </w:num>
-  <w:num w:numId="34">
+  <w:num w:numId="37">
     <w:abstractNumId w:val="21"/>
   </w:num>
-  <w:num w:numId="35">
-    <w:abstractNumId w:val="20"/>
+  <w:num w:numId="38">
+    <w:abstractNumId w:val="14"/>
   </w:num>
 </w:numbering>
 </file>
@@ -22338,6 +21955,21 @@
       <w:szCs w:val="26"/>
     </w:rPr>
   </w:style>
+  <w:style w:type="character" w:customStyle="1" w:styleId="hljs-attr">
+    <w:name w:val="hljs-attr"/>
+    <w:basedOn w:val="DefaultParagraphFont"/>
+    <w:rsid w:val="001A2A95"/>
+  </w:style>
+  <w:style w:type="character" w:customStyle="1" w:styleId="hljs-punctuation">
+    <w:name w:val="hljs-punctuation"/>
+    <w:basedOn w:val="DefaultParagraphFont"/>
+    <w:rsid w:val="001A2A95"/>
+  </w:style>
+  <w:style w:type="character" w:customStyle="1" w:styleId="hljs-string">
+    <w:name w:val="hljs-string"/>
+    <w:basedOn w:val="DefaultParagraphFont"/>
+    <w:rsid w:val="001A2A95"/>
+  </w:style>
 </w:styles>
 </file>
 
@@ -22641,7 +22273,7 @@
 </file>
 
 <file path=customXml/itemProps1.xml><?xml version="1.0" encoding="utf-8"?>
-<ds:datastoreItem xmlns:ds="http://schemas.openxmlformats.org/officeDocument/2006/customXml" ds:itemID="{CB28818F-C964-4511-9E75-CCC4A4C1C6C4}">
+<ds:datastoreItem xmlns:ds="http://schemas.openxmlformats.org/officeDocument/2006/customXml" ds:itemID="{8B33B924-547D-4286-8E53-BBC1DD8DAC1F}">
   <ds:schemaRefs>
     <ds:schemaRef ds:uri="http://schemas.openxmlformats.org/officeDocument/2006/bibliography"/>
   </ds:schemaRefs>
